--- a/assignment5/report5.docx
+++ b/assignment5/report5.docx
@@ -95,22 +95,48 @@
         <w:spacing w:line="259" w:lineRule="auto"/>
         <w:jc w:val="center"/>
         <w:rPr>
-          <w:rFonts w:ascii="Times New Roman" w:eastAsia="Times New Roman" w:hAnsi="Times New Roman" w:cs="Times New Roman"/>
-          <w:kern w:val="2"/>
-          <w:u w:color="000000"/>
-          <w:lang w:val="en-GB"/>
-        </w:rPr>
-      </w:pPr>
-      <w:r>
-        <w:rPr>
           <w:rFonts w:ascii="Times New Roman" w:hAnsi="Times New Roman"/>
           <w:kern w:val="2"/>
           <w:u w:color="000000"/>
           <w:lang w:val="en-GB"/>
         </w:rPr>
+      </w:pPr>
+      <w:r>
+        <w:rPr>
+          <w:rFonts w:ascii="Times New Roman" w:hAnsi="Times New Roman"/>
+          <w:kern w:val="2"/>
+          <w:u w:color="000000"/>
+          <w:lang w:val="en-GB"/>
+        </w:rPr>
         <w:t>Daniel Jankowski 148257</w:t>
       </w:r>
       <w:bookmarkEnd w:id="0"/>
+    </w:p>
+    <w:p>
+      <w:pPr>
+        <w:pStyle w:val="Body"/>
+        <w:spacing w:line="259" w:lineRule="auto"/>
+        <w:jc w:val="center"/>
+        <w:rPr>
+          <w:rFonts w:ascii="Times New Roman" w:eastAsia="Times New Roman" w:hAnsi="Times New Roman" w:cs="Times New Roman"/>
+          <w:color w:val="0079BF" w:themeColor="accent1" w:themeShade="BF"/>
+          <w:kern w:val="2"/>
+          <w:u w:color="000000"/>
+          <w:lang w:val="en-GB"/>
+        </w:rPr>
+      </w:pPr>
+      <w:hyperlink r:id="rId8" w:history="1">
+        <w:r>
+          <w:rPr>
+            <w:rStyle w:val="Hipercze"/>
+            <w:rFonts w:ascii="Times New Roman" w:eastAsia="Times New Roman" w:hAnsi="Times New Roman" w:cs="Times New Roman"/>
+            <w:color w:val="0079BF" w:themeColor="accent1" w:themeShade="BF"/>
+            <w:kern w:val="2"/>
+            <w:lang w:val="en-GB"/>
+          </w:rPr>
+          <w:t>https://github.com/JankowskiDaniel/evolutionary-computation/tree/AL/assignment5</w:t>
+        </w:r>
+      </w:hyperlink>
     </w:p>
     <w:p>
       <w:pPr>
@@ -268,6 +294,7 @@
           <w:lang w:val="en-GB"/>
         </w:rPr>
       </w:pPr>
+      <w:proofErr w:type="spellStart"/>
       <w:r>
         <w:rPr>
           <w:rFonts w:ascii="Courier New" w:hAnsi="Courier New" w:cs="Courier New"/>
@@ -279,7 +306,49 @@
           <w:u w:color="000000"/>
           <w:lang w:val="en-US"/>
         </w:rPr>
-        <w:t>calculate_distance_matrix(coords, costs):</w:t>
+        <w:t>calculate_distance_matrix</w:t>
+      </w:r>
+      <w:proofErr w:type="spellEnd"/>
+      <w:r>
+        <w:rPr>
+          <w:rFonts w:ascii="Courier New" w:hAnsi="Courier New" w:cs="Courier New"/>
+          <w:b/>
+          <w:bCs/>
+          <w:kern w:val="2"/>
+          <w:sz w:val="18"/>
+          <w:szCs w:val="18"/>
+          <w:u w:color="000000"/>
+          <w:lang w:val="en-US"/>
+        </w:rPr>
+        <w:t>(</w:t>
+      </w:r>
+      <w:proofErr w:type="spellStart"/>
+      <w:r>
+        <w:rPr>
+          <w:rFonts w:ascii="Courier New" w:hAnsi="Courier New" w:cs="Courier New"/>
+          <w:b/>
+          <w:bCs/>
+          <w:kern w:val="2"/>
+          <w:sz w:val="18"/>
+          <w:szCs w:val="18"/>
+          <w:u w:color="000000"/>
+          <w:lang w:val="en-US"/>
+        </w:rPr>
+        <w:t>coords</w:t>
+      </w:r>
+      <w:proofErr w:type="spellEnd"/>
+      <w:r>
+        <w:rPr>
+          <w:rFonts w:ascii="Courier New" w:hAnsi="Courier New" w:cs="Courier New"/>
+          <w:b/>
+          <w:bCs/>
+          <w:kern w:val="2"/>
+          <w:sz w:val="18"/>
+          <w:szCs w:val="18"/>
+          <w:u w:color="000000"/>
+          <w:lang w:val="en-US"/>
+        </w:rPr>
+        <w:t>, costs):</w:t>
       </w:r>
     </w:p>
     <w:p>
@@ -309,6 +378,7 @@
         </w:rPr>
         <w:tab/>
       </w:r>
+      <w:proofErr w:type="spellStart"/>
       <w:r>
         <w:rPr>
           <w:rFonts w:ascii="Courier New" w:hAnsi="Courier New" w:cs="Courier New"/>
@@ -318,7 +388,19 @@
           <w:u w:color="000000"/>
           <w:lang w:val="en-US"/>
         </w:rPr>
-        <w:t>dist_matrix = [][]</w:t>
+        <w:t>dist_matrix</w:t>
+      </w:r>
+      <w:proofErr w:type="spellEnd"/>
+      <w:r>
+        <w:rPr>
+          <w:rFonts w:ascii="Courier New" w:hAnsi="Courier New" w:cs="Courier New"/>
+          <w:kern w:val="2"/>
+          <w:sz w:val="18"/>
+          <w:szCs w:val="18"/>
+          <w:u w:color="000000"/>
+          <w:lang w:val="en-US"/>
+        </w:rPr>
+        <w:t xml:space="preserve"> = [][]</w:t>
       </w:r>
     </w:p>
     <w:p>
@@ -554,6 +636,7 @@
           <w:lang w:val="en-GB"/>
         </w:rPr>
       </w:pPr>
+      <w:proofErr w:type="spellStart"/>
       <w:r>
         <w:rPr>
           <w:rFonts w:ascii="Courier New" w:hAnsi="Courier New" w:cs="Courier New"/>
@@ -563,7 +646,91 @@
           <w:u w:color="000000"/>
           <w:lang w:val="en-US"/>
         </w:rPr>
-        <w:t xml:space="preserve">dist_matrix[i][j] = round(sqrt((coords[i].x – </w:t>
+        <w:t>dist_matrix</w:t>
+      </w:r>
+      <w:proofErr w:type="spellEnd"/>
+      <w:r>
+        <w:rPr>
+          <w:rFonts w:ascii="Courier New" w:hAnsi="Courier New" w:cs="Courier New"/>
+          <w:kern w:val="2"/>
+          <w:sz w:val="18"/>
+          <w:szCs w:val="18"/>
+          <w:u w:color="000000"/>
+          <w:lang w:val="en-US"/>
+        </w:rPr>
+        <w:t>[</w:t>
+      </w:r>
+      <w:proofErr w:type="spellStart"/>
+      <w:r>
+        <w:rPr>
+          <w:rFonts w:ascii="Courier New" w:hAnsi="Courier New" w:cs="Courier New"/>
+          <w:kern w:val="2"/>
+          <w:sz w:val="18"/>
+          <w:szCs w:val="18"/>
+          <w:u w:color="000000"/>
+          <w:lang w:val="en-US"/>
+        </w:rPr>
+        <w:t>i</w:t>
+      </w:r>
+      <w:proofErr w:type="spellEnd"/>
+      <w:r>
+        <w:rPr>
+          <w:rFonts w:ascii="Courier New" w:hAnsi="Courier New" w:cs="Courier New"/>
+          <w:kern w:val="2"/>
+          <w:sz w:val="18"/>
+          <w:szCs w:val="18"/>
+          <w:u w:color="000000"/>
+          <w:lang w:val="en-US"/>
+        </w:rPr>
+        <w:t>][j] = round(sqrt((</w:t>
+      </w:r>
+      <w:proofErr w:type="spellStart"/>
+      <w:r>
+        <w:rPr>
+          <w:rFonts w:ascii="Courier New" w:hAnsi="Courier New" w:cs="Courier New"/>
+          <w:kern w:val="2"/>
+          <w:sz w:val="18"/>
+          <w:szCs w:val="18"/>
+          <w:u w:color="000000"/>
+          <w:lang w:val="en-US"/>
+        </w:rPr>
+        <w:t>coords</w:t>
+      </w:r>
+      <w:proofErr w:type="spellEnd"/>
+      <w:r>
+        <w:rPr>
+          <w:rFonts w:ascii="Courier New" w:hAnsi="Courier New" w:cs="Courier New"/>
+          <w:kern w:val="2"/>
+          <w:sz w:val="18"/>
+          <w:szCs w:val="18"/>
+          <w:u w:color="000000"/>
+          <w:lang w:val="en-US"/>
+        </w:rPr>
+        <w:t>[</w:t>
+      </w:r>
+      <w:proofErr w:type="spellStart"/>
+      <w:r>
+        <w:rPr>
+          <w:rFonts w:ascii="Courier New" w:hAnsi="Courier New" w:cs="Courier New"/>
+          <w:kern w:val="2"/>
+          <w:sz w:val="18"/>
+          <w:szCs w:val="18"/>
+          <w:u w:color="000000"/>
+          <w:lang w:val="en-US"/>
+        </w:rPr>
+        <w:t>i</w:t>
+      </w:r>
+      <w:proofErr w:type="spellEnd"/>
+      <w:r>
+        <w:rPr>
+          <w:rFonts w:ascii="Courier New" w:hAnsi="Courier New" w:cs="Courier New"/>
+          <w:kern w:val="2"/>
+          <w:sz w:val="18"/>
+          <w:szCs w:val="18"/>
+          <w:u w:color="000000"/>
+          <w:lang w:val="en-US"/>
+        </w:rPr>
+        <w:t xml:space="preserve">].x – </w:t>
       </w:r>
       <w:r>
         <w:rPr>
@@ -585,7 +752,31 @@
           <w:u w:color="000000"/>
           <w:lang w:val="en-US"/>
         </w:rPr>
-        <w:t>– coords[j].y)**2)</w:t>
+        <w:t xml:space="preserve">– </w:t>
+      </w:r>
+      <w:proofErr w:type="spellStart"/>
+      <w:r>
+        <w:rPr>
+          <w:rFonts w:ascii="Courier New" w:hAnsi="Courier New" w:cs="Courier New"/>
+          <w:kern w:val="2"/>
+          <w:sz w:val="18"/>
+          <w:szCs w:val="18"/>
+          <w:u w:color="000000"/>
+          <w:lang w:val="en-US"/>
+        </w:rPr>
+        <w:t>coords</w:t>
+      </w:r>
+      <w:proofErr w:type="spellEnd"/>
+      <w:r>
+        <w:rPr>
+          <w:rFonts w:ascii="Courier New" w:hAnsi="Courier New" w:cs="Courier New"/>
+          <w:kern w:val="2"/>
+          <w:sz w:val="18"/>
+          <w:szCs w:val="18"/>
+          <w:u w:color="000000"/>
+          <w:lang w:val="en-US"/>
+        </w:rPr>
+        <w:t>[j].y)**2)</w:t>
       </w:r>
     </w:p>
     <w:p>
@@ -689,6 +880,7 @@
         </w:rPr>
         <w:t>o</w:t>
       </w:r>
+      <w:proofErr w:type="spellStart"/>
       <w:r>
         <w:rPr>
           <w:rFonts w:ascii="Courier New" w:hAnsi="Courier New" w:cs="Courier New"/>
@@ -699,7 +891,20 @@
           <w:shd w:val="clear" w:color="auto" w:fill="FFFFFF"/>
           <w:lang w:val="en-US"/>
         </w:rPr>
-        <w:t>bjective_function(solution</w:t>
+        <w:t>bjective_function</w:t>
+      </w:r>
+      <w:proofErr w:type="spellEnd"/>
+      <w:r>
+        <w:rPr>
+          <w:rFonts w:ascii="Courier New" w:hAnsi="Courier New" w:cs="Courier New"/>
+          <w:b/>
+          <w:bCs/>
+          <w:sz w:val="18"/>
+          <w:szCs w:val="18"/>
+          <w:shd w:val="clear" w:color="auto" w:fill="FFFFFF"/>
+          <w:lang w:val="en-US"/>
+        </w:rPr>
+        <w:t>(solution</w:t>
       </w:r>
       <w:r>
         <w:rPr>
@@ -770,6 +975,7 @@
         </w:rPr>
         <w:tab/>
       </w:r>
+      <w:proofErr w:type="spellStart"/>
       <w:r>
         <w:rPr>
           <w:rFonts w:ascii="Courier New" w:hAnsi="Courier New" w:cs="Courier New"/>
@@ -778,7 +984,18 @@
           <w:shd w:val="clear" w:color="auto" w:fill="FFFFFF"/>
           <w:lang w:val="en-US"/>
         </w:rPr>
-        <w:t>total_score = 0</w:t>
+        <w:t>total_score</w:t>
+      </w:r>
+      <w:proofErr w:type="spellEnd"/>
+      <w:r>
+        <w:rPr>
+          <w:rFonts w:ascii="Courier New" w:hAnsi="Courier New" w:cs="Courier New"/>
+          <w:sz w:val="18"/>
+          <w:szCs w:val="18"/>
+          <w:shd w:val="clear" w:color="auto" w:fill="FFFFFF"/>
+          <w:lang w:val="en-US"/>
+        </w:rPr>
+        <w:t xml:space="preserve"> = 0</w:t>
       </w:r>
     </w:p>
     <w:p>
@@ -921,6 +1138,7 @@
         </w:rPr>
         <w:tab/>
       </w:r>
+      <w:proofErr w:type="spellStart"/>
       <w:r>
         <w:rPr>
           <w:rFonts w:ascii="Courier New" w:hAnsi="Courier New" w:cs="Courier New"/>
@@ -929,7 +1147,40 @@
           <w:shd w:val="clear" w:color="auto" w:fill="FFFFFF"/>
           <w:lang w:val="en-US"/>
         </w:rPr>
-        <w:t>total_score += dist_matrix[solution[x - 1]][solution[x]]</w:t>
+        <w:t>total_score</w:t>
+      </w:r>
+      <w:proofErr w:type="spellEnd"/>
+      <w:r>
+        <w:rPr>
+          <w:rFonts w:ascii="Courier New" w:hAnsi="Courier New" w:cs="Courier New"/>
+          <w:sz w:val="18"/>
+          <w:szCs w:val="18"/>
+          <w:shd w:val="clear" w:color="auto" w:fill="FFFFFF"/>
+          <w:lang w:val="en-US"/>
+        </w:rPr>
+        <w:t xml:space="preserve"> += </w:t>
+      </w:r>
+      <w:proofErr w:type="spellStart"/>
+      <w:r>
+        <w:rPr>
+          <w:rFonts w:ascii="Courier New" w:hAnsi="Courier New" w:cs="Courier New"/>
+          <w:sz w:val="18"/>
+          <w:szCs w:val="18"/>
+          <w:shd w:val="clear" w:color="auto" w:fill="FFFFFF"/>
+          <w:lang w:val="en-US"/>
+        </w:rPr>
+        <w:t>dist_matrix</w:t>
+      </w:r>
+      <w:proofErr w:type="spellEnd"/>
+      <w:r>
+        <w:rPr>
+          <w:rFonts w:ascii="Courier New" w:hAnsi="Courier New" w:cs="Courier New"/>
+          <w:sz w:val="18"/>
+          <w:szCs w:val="18"/>
+          <w:shd w:val="clear" w:color="auto" w:fill="FFFFFF"/>
+          <w:lang w:val="en-US"/>
+        </w:rPr>
+        <w:t>[solution[x - 1]][solution[x]]</w:t>
       </w:r>
     </w:p>
     <w:p>
@@ -974,6 +1225,7 @@
         </w:rPr>
         <w:tab/>
       </w:r>
+      <w:proofErr w:type="spellStart"/>
       <w:r>
         <w:rPr>
           <w:rFonts w:ascii="Courier New" w:hAnsi="Courier New" w:cs="Courier New"/>
@@ -982,7 +1234,18 @@
           <w:shd w:val="clear" w:color="auto" w:fill="FFFFFF"/>
           <w:lang w:val="en-US"/>
         </w:rPr>
-        <w:t>total_score += costs[solution[x]]</w:t>
+        <w:t>total_score</w:t>
+      </w:r>
+      <w:proofErr w:type="spellEnd"/>
+      <w:r>
+        <w:rPr>
+          <w:rFonts w:ascii="Courier New" w:hAnsi="Courier New" w:cs="Courier New"/>
+          <w:sz w:val="18"/>
+          <w:szCs w:val="18"/>
+          <w:shd w:val="clear" w:color="auto" w:fill="FFFFFF"/>
+          <w:lang w:val="en-US"/>
+        </w:rPr>
+        <w:t xml:space="preserve"> += costs[solution[x]]</w:t>
       </w:r>
     </w:p>
     <w:p>
@@ -1041,8 +1304,22 @@
           <w:shd w:val="clear" w:color="auto" w:fill="FFFFFF"/>
           <w:lang w:val="en-US"/>
         </w:rPr>
-        <w:t xml:space="preserve"> total_score</w:t>
-      </w:r>
+        <w:t xml:space="preserve"> </w:t>
+      </w:r>
+      <w:proofErr w:type="spellStart"/>
+      <w:r>
+        <w:rPr>
+          <w:rFonts w:ascii="Courier New" w:hAnsi="Courier New" w:cs="Courier New"/>
+          <w:b/>
+          <w:bCs/>
+          <w:sz w:val="18"/>
+          <w:szCs w:val="18"/>
+          <w:shd w:val="clear" w:color="auto" w:fill="FFFFFF"/>
+          <w:lang w:val="en-US"/>
+        </w:rPr>
+        <w:t>total_score</w:t>
+      </w:r>
+      <w:proofErr w:type="spellEnd"/>
     </w:p>
     <w:p>
       <w:pPr>
@@ -1222,6 +1499,7 @@
           <w:lang w:val="en-GB"/>
         </w:rPr>
       </w:pPr>
+      <w:proofErr w:type="spellStart"/>
       <w:r>
         <w:rPr>
           <w:rFonts w:ascii="Courier New" w:eastAsia="Georgia" w:hAnsi="Courier New" w:cs="Courier New"/>
@@ -1232,7 +1510,20 @@
           <w:shd w:val="clear" w:color="auto" w:fill="FFFFFF"/>
           <w:lang w:val="en-GB"/>
         </w:rPr>
-        <w:t>is_intra_move_applicable(solution, move):</w:t>
+        <w:t>is_intra_move_applicable</w:t>
+      </w:r>
+      <w:proofErr w:type="spellEnd"/>
+      <w:r>
+        <w:rPr>
+          <w:rFonts w:ascii="Courier New" w:eastAsia="Georgia" w:hAnsi="Courier New" w:cs="Courier New"/>
+          <w:b/>
+          <w:bCs/>
+          <w:sz w:val="18"/>
+          <w:szCs w:val="18"/>
+          <w:shd w:val="clear" w:color="auto" w:fill="FFFFFF"/>
+          <w:lang w:val="en-GB"/>
+        </w:rPr>
+        <w:t>(solution, move):</w:t>
       </w:r>
     </w:p>
     <w:p>
@@ -1345,6 +1636,7 @@
         </w:rPr>
         <w:t xml:space="preserve">IN </w:t>
       </w:r>
+      <w:proofErr w:type="spellStart"/>
       <w:r>
         <w:rPr>
           <w:rFonts w:ascii="Courier New" w:eastAsia="Georgia" w:hAnsi="Courier New" w:cs="Courier New"/>
@@ -1353,7 +1645,18 @@
           <w:shd w:val="clear" w:color="auto" w:fill="FFFFFF"/>
           <w:lang w:val="en-GB"/>
         </w:rPr>
-        <w:t>move.added_edges:</w:t>
+        <w:t>move.added_edges</w:t>
+      </w:r>
+      <w:proofErr w:type="spellEnd"/>
+      <w:r>
+        <w:rPr>
+          <w:rFonts w:ascii="Courier New" w:eastAsia="Georgia" w:hAnsi="Courier New" w:cs="Courier New"/>
+          <w:sz w:val="18"/>
+          <w:szCs w:val="18"/>
+          <w:shd w:val="clear" w:color="auto" w:fill="FFFFFF"/>
+          <w:lang w:val="en-GB"/>
+        </w:rPr>
+        <w:t>:</w:t>
       </w:r>
     </w:p>
     <w:p>
@@ -1402,6 +1705,7 @@
         </w:rPr>
         <w:t xml:space="preserve">IF </w:t>
       </w:r>
+      <w:proofErr w:type="spellStart"/>
       <w:r>
         <w:rPr>
           <w:rFonts w:ascii="Courier New" w:eastAsia="Georgia" w:hAnsi="Courier New" w:cs="Courier New"/>
@@ -1410,7 +1714,18 @@
           <w:shd w:val="clear" w:color="auto" w:fill="FFFFFF"/>
           <w:lang w:val="en-GB"/>
         </w:rPr>
-        <w:t xml:space="preserve">edge.source_node </w:t>
+        <w:t>edge.source_node</w:t>
+      </w:r>
+      <w:proofErr w:type="spellEnd"/>
+      <w:r>
+        <w:rPr>
+          <w:rFonts w:ascii="Courier New" w:eastAsia="Georgia" w:hAnsi="Courier New" w:cs="Courier New"/>
+          <w:sz w:val="18"/>
+          <w:szCs w:val="18"/>
+          <w:shd w:val="clear" w:color="auto" w:fill="FFFFFF"/>
+          <w:lang w:val="en-GB"/>
+        </w:rPr>
+        <w:t xml:space="preserve"> </w:t>
       </w:r>
       <w:r>
         <w:rPr>
@@ -1484,6 +1799,7 @@
         <w:tab/>
         <w:t xml:space="preserve">   </w:t>
       </w:r>
+      <w:proofErr w:type="spellStart"/>
       <w:r>
         <w:rPr>
           <w:rFonts w:ascii="Courier New" w:eastAsia="Georgia" w:hAnsi="Courier New" w:cs="Courier New"/>
@@ -1492,7 +1808,18 @@
           <w:shd w:val="clear" w:color="auto" w:fill="FFFFFF"/>
           <w:lang w:val="en-GB"/>
         </w:rPr>
-        <w:t xml:space="preserve">edge.dest_node </w:t>
+        <w:t>edge.dest_node</w:t>
+      </w:r>
+      <w:proofErr w:type="spellEnd"/>
+      <w:r>
+        <w:rPr>
+          <w:rFonts w:ascii="Courier New" w:eastAsia="Georgia" w:hAnsi="Courier New" w:cs="Courier New"/>
+          <w:sz w:val="18"/>
+          <w:szCs w:val="18"/>
+          <w:shd w:val="clear" w:color="auto" w:fill="FFFFFF"/>
+          <w:lang w:val="en-GB"/>
+        </w:rPr>
+        <w:t xml:space="preserve"> </w:t>
       </w:r>
       <w:r>
         <w:rPr>
@@ -1630,7 +1957,28 @@
           <w:lang w:val="en-GB"/>
         </w:rPr>
         <w:tab/>
-        <w:t>all_edges_match = True</w:t>
+      </w:r>
+      <w:proofErr w:type="spellStart"/>
+      <w:r>
+        <w:rPr>
+          <w:rFonts w:ascii="Courier New" w:eastAsia="Georgia" w:hAnsi="Courier New" w:cs="Courier New"/>
+          <w:sz w:val="18"/>
+          <w:szCs w:val="18"/>
+          <w:shd w:val="clear" w:color="auto" w:fill="FFFFFF"/>
+          <w:lang w:val="en-GB"/>
+        </w:rPr>
+        <w:t>all_edges_match</w:t>
+      </w:r>
+      <w:proofErr w:type="spellEnd"/>
+      <w:r>
+        <w:rPr>
+          <w:rFonts w:ascii="Courier New" w:eastAsia="Georgia" w:hAnsi="Courier New" w:cs="Courier New"/>
+          <w:sz w:val="18"/>
+          <w:szCs w:val="18"/>
+          <w:shd w:val="clear" w:color="auto" w:fill="FFFFFF"/>
+          <w:lang w:val="en-GB"/>
+        </w:rPr>
+        <w:t xml:space="preserve"> = True</w:t>
       </w:r>
     </w:p>
     <w:p>
@@ -1689,6 +2037,7 @@
         </w:rPr>
         <w:t xml:space="preserve">IN </w:t>
       </w:r>
+      <w:proofErr w:type="spellStart"/>
       <w:r>
         <w:rPr>
           <w:rFonts w:ascii="Courier New" w:eastAsia="Georgia" w:hAnsi="Courier New" w:cs="Courier New"/>
@@ -1697,7 +2046,18 @@
           <w:shd w:val="clear" w:color="auto" w:fill="FFFFFF"/>
           <w:lang w:val="en-GB"/>
         </w:rPr>
-        <w:t>move.removed_edges:</w:t>
+        <w:t>move.removed_edges</w:t>
+      </w:r>
+      <w:proofErr w:type="spellEnd"/>
+      <w:r>
+        <w:rPr>
+          <w:rFonts w:ascii="Courier New" w:eastAsia="Georgia" w:hAnsi="Courier New" w:cs="Courier New"/>
+          <w:sz w:val="18"/>
+          <w:szCs w:val="18"/>
+          <w:shd w:val="clear" w:color="auto" w:fill="FFFFFF"/>
+          <w:lang w:val="en-GB"/>
+        </w:rPr>
+        <w:t>:</w:t>
       </w:r>
     </w:p>
     <w:p>
@@ -1731,7 +2091,28 @@
           <w:lang w:val="en-GB"/>
         </w:rPr>
         <w:tab/>
-        <w:t>reversed_edge = edge[-1] # reverse the edge</w:t>
+      </w:r>
+      <w:proofErr w:type="spellStart"/>
+      <w:r>
+        <w:rPr>
+          <w:rFonts w:ascii="Courier New" w:eastAsia="Georgia" w:hAnsi="Courier New" w:cs="Courier New"/>
+          <w:sz w:val="18"/>
+          <w:szCs w:val="18"/>
+          <w:shd w:val="clear" w:color="auto" w:fill="FFFFFF"/>
+          <w:lang w:val="en-GB"/>
+        </w:rPr>
+        <w:t>reversed_edge</w:t>
+      </w:r>
+      <w:proofErr w:type="spellEnd"/>
+      <w:r>
+        <w:rPr>
+          <w:rFonts w:ascii="Courier New" w:eastAsia="Georgia" w:hAnsi="Courier New" w:cs="Courier New"/>
+          <w:sz w:val="18"/>
+          <w:szCs w:val="18"/>
+          <w:shd w:val="clear" w:color="auto" w:fill="FFFFFF"/>
+          <w:lang w:val="en-GB"/>
+        </w:rPr>
+        <w:t xml:space="preserve"> = edge[-1] # reverse the edge</w:t>
       </w:r>
     </w:p>
     <w:p>
@@ -1822,6 +2203,7 @@
         </w:rPr>
         <w:t xml:space="preserve">AND </w:t>
       </w:r>
+      <w:proofErr w:type="spellStart"/>
       <w:r>
         <w:rPr>
           <w:rFonts w:ascii="Courier New" w:eastAsia="Georgia" w:hAnsi="Courier New" w:cs="Courier New"/>
@@ -1830,7 +2212,18 @@
           <w:shd w:val="clear" w:color="auto" w:fill="FFFFFF"/>
           <w:lang w:val="en-GB"/>
         </w:rPr>
-        <w:t xml:space="preserve">reversed_edge </w:t>
+        <w:t>reversed_edge</w:t>
+      </w:r>
+      <w:proofErr w:type="spellEnd"/>
+      <w:r>
+        <w:rPr>
+          <w:rFonts w:ascii="Courier New" w:eastAsia="Georgia" w:hAnsi="Courier New" w:cs="Courier New"/>
+          <w:sz w:val="18"/>
+          <w:szCs w:val="18"/>
+          <w:shd w:val="clear" w:color="auto" w:fill="FFFFFF"/>
+          <w:lang w:val="en-GB"/>
+        </w:rPr>
+        <w:t xml:space="preserve"> </w:t>
       </w:r>
       <w:r>
         <w:rPr>
@@ -2034,7 +2427,29 @@
           <w:shd w:val="clear" w:color="auto" w:fill="FFFFFF"/>
           <w:lang w:val="en-GB"/>
         </w:rPr>
-        <w:t xml:space="preserve"> reversed_edge </w:t>
+        <w:t xml:space="preserve"> </w:t>
+      </w:r>
+      <w:proofErr w:type="spellStart"/>
+      <w:r>
+        <w:rPr>
+          <w:rFonts w:ascii="Courier New" w:eastAsia="Georgia" w:hAnsi="Courier New" w:cs="Courier New"/>
+          <w:sz w:val="18"/>
+          <w:szCs w:val="18"/>
+          <w:shd w:val="clear" w:color="auto" w:fill="FFFFFF"/>
+          <w:lang w:val="en-GB"/>
+        </w:rPr>
+        <w:t>reversed_edge</w:t>
+      </w:r>
+      <w:proofErr w:type="spellEnd"/>
+      <w:r>
+        <w:rPr>
+          <w:rFonts w:ascii="Courier New" w:eastAsia="Georgia" w:hAnsi="Courier New" w:cs="Courier New"/>
+          <w:sz w:val="18"/>
+          <w:szCs w:val="18"/>
+          <w:shd w:val="clear" w:color="auto" w:fill="FFFFFF"/>
+          <w:lang w:val="en-GB"/>
+        </w:rPr>
+        <w:t xml:space="preserve"> </w:t>
       </w:r>
       <w:r>
         <w:rPr>
@@ -2100,7 +2515,28 @@
           <w:lang w:val="en-GB"/>
         </w:rPr>
         <w:tab/>
-        <w:t>all_edges_match = False</w:t>
+      </w:r>
+      <w:proofErr w:type="spellStart"/>
+      <w:r>
+        <w:rPr>
+          <w:rFonts w:ascii="Courier New" w:eastAsia="Georgia" w:hAnsi="Courier New" w:cs="Courier New"/>
+          <w:sz w:val="18"/>
+          <w:szCs w:val="18"/>
+          <w:shd w:val="clear" w:color="auto" w:fill="FFFFFF"/>
+          <w:lang w:val="en-GB"/>
+        </w:rPr>
+        <w:t>all_edges_match</w:t>
+      </w:r>
+      <w:proofErr w:type="spellEnd"/>
+      <w:r>
+        <w:rPr>
+          <w:rFonts w:ascii="Courier New" w:eastAsia="Georgia" w:hAnsi="Courier New" w:cs="Courier New"/>
+          <w:sz w:val="18"/>
+          <w:szCs w:val="18"/>
+          <w:shd w:val="clear" w:color="auto" w:fill="FFFFFF"/>
+          <w:lang w:val="en-GB"/>
+        </w:rPr>
+        <w:t xml:space="preserve"> = False</w:t>
       </w:r>
     </w:p>
     <w:p>
@@ -2139,6 +2575,7 @@
         </w:rPr>
         <w:t xml:space="preserve">RETURN 1 IF </w:t>
       </w:r>
+      <w:proofErr w:type="spellStart"/>
       <w:r>
         <w:rPr>
           <w:rFonts w:ascii="Courier New" w:eastAsia="Georgia" w:hAnsi="Courier New" w:cs="Courier New"/>
@@ -2147,7 +2584,18 @@
           <w:shd w:val="clear" w:color="auto" w:fill="FFFFFF"/>
           <w:lang w:val="en-GB"/>
         </w:rPr>
-        <w:t xml:space="preserve">all_edges_match </w:t>
+        <w:t>all_edges_match</w:t>
+      </w:r>
+      <w:proofErr w:type="spellEnd"/>
+      <w:r>
+        <w:rPr>
+          <w:rFonts w:ascii="Courier New" w:eastAsia="Georgia" w:hAnsi="Courier New" w:cs="Courier New"/>
+          <w:sz w:val="18"/>
+          <w:szCs w:val="18"/>
+          <w:shd w:val="clear" w:color="auto" w:fill="FFFFFF"/>
+          <w:lang w:val="en-GB"/>
+        </w:rPr>
+        <w:t xml:space="preserve"> </w:t>
       </w:r>
       <w:r>
         <w:rPr>
@@ -2206,6 +2654,7 @@
           <w:lang w:val="en-GB"/>
         </w:rPr>
       </w:pPr>
+      <w:proofErr w:type="spellStart"/>
       <w:r>
         <w:rPr>
           <w:rFonts w:ascii="Courier New" w:eastAsia="Georgia" w:hAnsi="Courier New" w:cs="Courier New"/>
@@ -2216,7 +2665,20 @@
           <w:shd w:val="clear" w:color="auto" w:fill="FFFFFF"/>
           <w:lang w:val="en-GB"/>
         </w:rPr>
-        <w:t>is_inter_move_applicable(solution, move):</w:t>
+        <w:t>is_inter_move_applicable</w:t>
+      </w:r>
+      <w:proofErr w:type="spellEnd"/>
+      <w:r>
+        <w:rPr>
+          <w:rFonts w:ascii="Courier New" w:eastAsia="Georgia" w:hAnsi="Courier New" w:cs="Courier New"/>
+          <w:b/>
+          <w:bCs/>
+          <w:sz w:val="18"/>
+          <w:szCs w:val="18"/>
+          <w:shd w:val="clear" w:color="auto" w:fill="FFFFFF"/>
+          <w:lang w:val="en-GB"/>
+        </w:rPr>
+        <w:t>(solution, move):</w:t>
       </w:r>
     </w:p>
     <w:p>
@@ -2312,6 +2774,7 @@
         </w:rPr>
         <w:t xml:space="preserve">IF </w:t>
       </w:r>
+      <w:proofErr w:type="spellStart"/>
       <w:r>
         <w:rPr>
           <w:rFonts w:ascii="Courier New" w:eastAsia="Georgia" w:hAnsi="Courier New" w:cs="Courier New"/>
@@ -2320,7 +2783,40 @@
           <w:shd w:val="clear" w:color="auto" w:fill="FFFFFF"/>
           <w:lang w:val="en-GB"/>
         </w:rPr>
-        <w:t xml:space="preserve">move.added_edges[0].source_node </w:t>
+        <w:t>move.added_edges</w:t>
+      </w:r>
+      <w:proofErr w:type="spellEnd"/>
+      <w:r>
+        <w:rPr>
+          <w:rFonts w:ascii="Courier New" w:eastAsia="Georgia" w:hAnsi="Courier New" w:cs="Courier New"/>
+          <w:sz w:val="18"/>
+          <w:szCs w:val="18"/>
+          <w:shd w:val="clear" w:color="auto" w:fill="FFFFFF"/>
+          <w:lang w:val="en-GB"/>
+        </w:rPr>
+        <w:t>[0].</w:t>
+      </w:r>
+      <w:proofErr w:type="spellStart"/>
+      <w:r>
+        <w:rPr>
+          <w:rFonts w:ascii="Courier New" w:eastAsia="Georgia" w:hAnsi="Courier New" w:cs="Courier New"/>
+          <w:sz w:val="18"/>
+          <w:szCs w:val="18"/>
+          <w:shd w:val="clear" w:color="auto" w:fill="FFFFFF"/>
+          <w:lang w:val="en-GB"/>
+        </w:rPr>
+        <w:t>source_node</w:t>
+      </w:r>
+      <w:proofErr w:type="spellEnd"/>
+      <w:r>
+        <w:rPr>
+          <w:rFonts w:ascii="Courier New" w:eastAsia="Georgia" w:hAnsi="Courier New" w:cs="Courier New"/>
+          <w:sz w:val="18"/>
+          <w:szCs w:val="18"/>
+          <w:shd w:val="clear" w:color="auto" w:fill="FFFFFF"/>
+          <w:lang w:val="en-GB"/>
+        </w:rPr>
+        <w:t xml:space="preserve"> </w:t>
       </w:r>
       <w:r>
         <w:rPr>
@@ -2390,7 +2886,51 @@
           <w:lang w:val="en-GB"/>
         </w:rPr>
         <w:tab/>
-        <w:t xml:space="preserve">   move.added_edges[1].dest_node </w:t>
+        <w:t xml:space="preserve">   </w:t>
+      </w:r>
+      <w:proofErr w:type="spellStart"/>
+      <w:r>
+        <w:rPr>
+          <w:rFonts w:ascii="Courier New" w:eastAsia="Georgia" w:hAnsi="Courier New" w:cs="Courier New"/>
+          <w:sz w:val="18"/>
+          <w:szCs w:val="18"/>
+          <w:shd w:val="clear" w:color="auto" w:fill="FFFFFF"/>
+          <w:lang w:val="en-GB"/>
+        </w:rPr>
+        <w:t>move.added_edges</w:t>
+      </w:r>
+      <w:proofErr w:type="spellEnd"/>
+      <w:r>
+        <w:rPr>
+          <w:rFonts w:ascii="Courier New" w:eastAsia="Georgia" w:hAnsi="Courier New" w:cs="Courier New"/>
+          <w:sz w:val="18"/>
+          <w:szCs w:val="18"/>
+          <w:shd w:val="clear" w:color="auto" w:fill="FFFFFF"/>
+          <w:lang w:val="en-GB"/>
+        </w:rPr>
+        <w:t>[1].</w:t>
+      </w:r>
+      <w:proofErr w:type="spellStart"/>
+      <w:r>
+        <w:rPr>
+          <w:rFonts w:ascii="Courier New" w:eastAsia="Georgia" w:hAnsi="Courier New" w:cs="Courier New"/>
+          <w:sz w:val="18"/>
+          <w:szCs w:val="18"/>
+          <w:shd w:val="clear" w:color="auto" w:fill="FFFFFF"/>
+          <w:lang w:val="en-GB"/>
+        </w:rPr>
+        <w:t>dest_node</w:t>
+      </w:r>
+      <w:proofErr w:type="spellEnd"/>
+      <w:r>
+        <w:rPr>
+          <w:rFonts w:ascii="Courier New" w:eastAsia="Georgia" w:hAnsi="Courier New" w:cs="Courier New"/>
+          <w:sz w:val="18"/>
+          <w:szCs w:val="18"/>
+          <w:shd w:val="clear" w:color="auto" w:fill="FFFFFF"/>
+          <w:lang w:val="en-GB"/>
+        </w:rPr>
+        <w:t xml:space="preserve"> </w:t>
       </w:r>
       <w:r>
         <w:rPr>
@@ -2541,11 +3081,55 @@
           <w:shd w:val="clear" w:color="auto" w:fill="FFFFFF"/>
           <w:lang w:val="en-GB"/>
         </w:rPr>
-        <w:t xml:space="preserve"> move.added_edges[0].dest_node </w:t>
-      </w:r>
+        <w:t xml:space="preserve"> </w:t>
+      </w:r>
+      <w:proofErr w:type="spellStart"/>
       <w:r>
         <w:rPr>
           <w:rFonts w:ascii="Courier New" w:eastAsia="Georgia" w:hAnsi="Courier New" w:cs="Courier New"/>
+          <w:sz w:val="18"/>
+          <w:szCs w:val="18"/>
+          <w:shd w:val="clear" w:color="auto" w:fill="FFFFFF"/>
+          <w:lang w:val="en-GB"/>
+        </w:rPr>
+        <w:t>move.added_edges</w:t>
+      </w:r>
+      <w:proofErr w:type="spellEnd"/>
+      <w:r>
+        <w:rPr>
+          <w:rFonts w:ascii="Courier New" w:eastAsia="Georgia" w:hAnsi="Courier New" w:cs="Courier New"/>
+          <w:sz w:val="18"/>
+          <w:szCs w:val="18"/>
+          <w:shd w:val="clear" w:color="auto" w:fill="FFFFFF"/>
+          <w:lang w:val="en-GB"/>
+        </w:rPr>
+        <w:t>[0].</w:t>
+      </w:r>
+      <w:proofErr w:type="spellStart"/>
+      <w:r>
+        <w:rPr>
+          <w:rFonts w:ascii="Courier New" w:eastAsia="Georgia" w:hAnsi="Courier New" w:cs="Courier New"/>
+          <w:sz w:val="18"/>
+          <w:szCs w:val="18"/>
+          <w:shd w:val="clear" w:color="auto" w:fill="FFFFFF"/>
+          <w:lang w:val="en-GB"/>
+        </w:rPr>
+        <w:t>dest_node</w:t>
+      </w:r>
+      <w:proofErr w:type="spellEnd"/>
+      <w:r>
+        <w:rPr>
+          <w:rFonts w:ascii="Courier New" w:eastAsia="Georgia" w:hAnsi="Courier New" w:cs="Courier New"/>
+          <w:sz w:val="18"/>
+          <w:szCs w:val="18"/>
+          <w:shd w:val="clear" w:color="auto" w:fill="FFFFFF"/>
+          <w:lang w:val="en-GB"/>
+        </w:rPr>
+        <w:t xml:space="preserve"> </w:t>
+      </w:r>
+      <w:r>
+        <w:rPr>
+          <w:rFonts w:ascii="Courier New" w:eastAsia="Georgia" w:hAnsi="Courier New" w:cs="Courier New"/>
           <w:b/>
           <w:bCs/>
           <w:sz w:val="18"/>
@@ -2555,6 +3139,7 @@
         </w:rPr>
         <w:t xml:space="preserve">NOT IN </w:t>
       </w:r>
+      <w:proofErr w:type="spellStart"/>
       <w:r>
         <w:rPr>
           <w:rFonts w:ascii="Courier New" w:eastAsia="Georgia" w:hAnsi="Courier New" w:cs="Courier New"/>
@@ -2563,7 +3148,18 @@
           <w:shd w:val="clear" w:color="auto" w:fill="FFFFFF"/>
           <w:lang w:val="en-GB"/>
         </w:rPr>
-        <w:t>unselected_nodes:</w:t>
+        <w:t>unselected_nodes</w:t>
+      </w:r>
+      <w:proofErr w:type="spellEnd"/>
+      <w:r>
+        <w:rPr>
+          <w:rFonts w:ascii="Courier New" w:eastAsia="Georgia" w:hAnsi="Courier New" w:cs="Courier New"/>
+          <w:sz w:val="18"/>
+          <w:szCs w:val="18"/>
+          <w:shd w:val="clear" w:color="auto" w:fill="FFFFFF"/>
+          <w:lang w:val="en-GB"/>
+        </w:rPr>
+        <w:t>:</w:t>
       </w:r>
     </w:p>
     <w:p>
@@ -2651,7 +3247,28 @@
           <w:lang w:val="en-GB"/>
         </w:rPr>
         <w:tab/>
-        <w:t>all_edges_match = True</w:t>
+      </w:r>
+      <w:proofErr w:type="spellStart"/>
+      <w:r>
+        <w:rPr>
+          <w:rFonts w:ascii="Courier New" w:eastAsia="Georgia" w:hAnsi="Courier New" w:cs="Courier New"/>
+          <w:sz w:val="18"/>
+          <w:szCs w:val="18"/>
+          <w:shd w:val="clear" w:color="auto" w:fill="FFFFFF"/>
+          <w:lang w:val="en-GB"/>
+        </w:rPr>
+        <w:t>all_edges_match</w:t>
+      </w:r>
+      <w:proofErr w:type="spellEnd"/>
+      <w:r>
+        <w:rPr>
+          <w:rFonts w:ascii="Courier New" w:eastAsia="Georgia" w:hAnsi="Courier New" w:cs="Courier New"/>
+          <w:sz w:val="18"/>
+          <w:szCs w:val="18"/>
+          <w:shd w:val="clear" w:color="auto" w:fill="FFFFFF"/>
+          <w:lang w:val="en-GB"/>
+        </w:rPr>
+        <w:t xml:space="preserve"> = True</w:t>
       </w:r>
     </w:p>
     <w:p>
@@ -2710,6 +3327,7 @@
         </w:rPr>
         <w:t xml:space="preserve">IN </w:t>
       </w:r>
+      <w:proofErr w:type="spellStart"/>
       <w:r>
         <w:rPr>
           <w:rFonts w:ascii="Courier New" w:eastAsia="Georgia" w:hAnsi="Courier New" w:cs="Courier New"/>
@@ -2718,7 +3336,18 @@
           <w:shd w:val="clear" w:color="auto" w:fill="FFFFFF"/>
           <w:lang w:val="en-GB"/>
         </w:rPr>
-        <w:t>move.removed_edges:</w:t>
+        <w:t>move.removed_edges</w:t>
+      </w:r>
+      <w:proofErr w:type="spellEnd"/>
+      <w:r>
+        <w:rPr>
+          <w:rFonts w:ascii="Courier New" w:eastAsia="Georgia" w:hAnsi="Courier New" w:cs="Courier New"/>
+          <w:sz w:val="18"/>
+          <w:szCs w:val="18"/>
+          <w:shd w:val="clear" w:color="auto" w:fill="FFFFFF"/>
+          <w:lang w:val="en-GB"/>
+        </w:rPr>
+        <w:t>:</w:t>
       </w:r>
     </w:p>
     <w:p>
@@ -2752,7 +3381,28 @@
           <w:lang w:val="en-GB"/>
         </w:rPr>
         <w:tab/>
-        <w:t>reversed_edge = edge[-1] # reverse the edge</w:t>
+      </w:r>
+      <w:proofErr w:type="spellStart"/>
+      <w:r>
+        <w:rPr>
+          <w:rFonts w:ascii="Courier New" w:eastAsia="Georgia" w:hAnsi="Courier New" w:cs="Courier New"/>
+          <w:sz w:val="18"/>
+          <w:szCs w:val="18"/>
+          <w:shd w:val="clear" w:color="auto" w:fill="FFFFFF"/>
+          <w:lang w:val="en-GB"/>
+        </w:rPr>
+        <w:t>reversed_edge</w:t>
+      </w:r>
+      <w:proofErr w:type="spellEnd"/>
+      <w:r>
+        <w:rPr>
+          <w:rFonts w:ascii="Courier New" w:eastAsia="Georgia" w:hAnsi="Courier New" w:cs="Courier New"/>
+          <w:sz w:val="18"/>
+          <w:szCs w:val="18"/>
+          <w:shd w:val="clear" w:color="auto" w:fill="FFFFFF"/>
+          <w:lang w:val="en-GB"/>
+        </w:rPr>
+        <w:t xml:space="preserve"> = edge[-1] # reverse the edge</w:t>
       </w:r>
     </w:p>
     <w:p>
@@ -2843,6 +3493,7 @@
         </w:rPr>
         <w:t xml:space="preserve">AND </w:t>
       </w:r>
+      <w:proofErr w:type="spellStart"/>
       <w:r>
         <w:rPr>
           <w:rFonts w:ascii="Courier New" w:eastAsia="Georgia" w:hAnsi="Courier New" w:cs="Courier New"/>
@@ -2851,7 +3502,18 @@
           <w:shd w:val="clear" w:color="auto" w:fill="FFFFFF"/>
           <w:lang w:val="en-GB"/>
         </w:rPr>
-        <w:t xml:space="preserve">reversed_edge </w:t>
+        <w:t>reversed_edge</w:t>
+      </w:r>
+      <w:proofErr w:type="spellEnd"/>
+      <w:r>
+        <w:rPr>
+          <w:rFonts w:ascii="Courier New" w:eastAsia="Georgia" w:hAnsi="Courier New" w:cs="Courier New"/>
+          <w:sz w:val="18"/>
+          <w:szCs w:val="18"/>
+          <w:shd w:val="clear" w:color="auto" w:fill="FFFFFF"/>
+          <w:lang w:val="en-GB"/>
+        </w:rPr>
+        <w:t xml:space="preserve"> </w:t>
       </w:r>
       <w:r>
         <w:rPr>
@@ -3044,7 +3706,29 @@
           <w:shd w:val="clear" w:color="auto" w:fill="FFFFFF"/>
           <w:lang w:val="en-GB"/>
         </w:rPr>
-        <w:t xml:space="preserve"> reversed_edge </w:t>
+        <w:t xml:space="preserve"> </w:t>
+      </w:r>
+      <w:proofErr w:type="spellStart"/>
+      <w:r>
+        <w:rPr>
+          <w:rFonts w:ascii="Courier New" w:eastAsia="Georgia" w:hAnsi="Courier New" w:cs="Courier New"/>
+          <w:sz w:val="18"/>
+          <w:szCs w:val="18"/>
+          <w:shd w:val="clear" w:color="auto" w:fill="FFFFFF"/>
+          <w:lang w:val="en-GB"/>
+        </w:rPr>
+        <w:t>reversed_edge</w:t>
+      </w:r>
+      <w:proofErr w:type="spellEnd"/>
+      <w:r>
+        <w:rPr>
+          <w:rFonts w:ascii="Courier New" w:eastAsia="Georgia" w:hAnsi="Courier New" w:cs="Courier New"/>
+          <w:sz w:val="18"/>
+          <w:szCs w:val="18"/>
+          <w:shd w:val="clear" w:color="auto" w:fill="FFFFFF"/>
+          <w:lang w:val="en-GB"/>
+        </w:rPr>
+        <w:t xml:space="preserve"> </w:t>
       </w:r>
       <w:r>
         <w:rPr>
@@ -3110,7 +3794,28 @@
           <w:lang w:val="en-GB"/>
         </w:rPr>
         <w:tab/>
-        <w:t>all_edges_match = False</w:t>
+      </w:r>
+      <w:proofErr w:type="spellStart"/>
+      <w:r>
+        <w:rPr>
+          <w:rFonts w:ascii="Courier New" w:eastAsia="Georgia" w:hAnsi="Courier New" w:cs="Courier New"/>
+          <w:sz w:val="18"/>
+          <w:szCs w:val="18"/>
+          <w:shd w:val="clear" w:color="auto" w:fill="FFFFFF"/>
+          <w:lang w:val="en-GB"/>
+        </w:rPr>
+        <w:t>all_edges_match</w:t>
+      </w:r>
+      <w:proofErr w:type="spellEnd"/>
+      <w:r>
+        <w:rPr>
+          <w:rFonts w:ascii="Courier New" w:eastAsia="Georgia" w:hAnsi="Courier New" w:cs="Courier New"/>
+          <w:sz w:val="18"/>
+          <w:szCs w:val="18"/>
+          <w:shd w:val="clear" w:color="auto" w:fill="FFFFFF"/>
+          <w:lang w:val="en-GB"/>
+        </w:rPr>
+        <w:t xml:space="preserve"> = False</w:t>
       </w:r>
     </w:p>
     <w:p>
@@ -3149,6 +3854,7 @@
         </w:rPr>
         <w:t xml:space="preserve">RETURN 1 IF </w:t>
       </w:r>
+      <w:proofErr w:type="spellStart"/>
       <w:r>
         <w:rPr>
           <w:rFonts w:ascii="Courier New" w:eastAsia="Georgia" w:hAnsi="Courier New" w:cs="Courier New"/>
@@ -3157,7 +3863,18 @@
           <w:shd w:val="clear" w:color="auto" w:fill="FFFFFF"/>
           <w:lang w:val="en-GB"/>
         </w:rPr>
-        <w:t xml:space="preserve">all_edges_match </w:t>
+        <w:t>all_edges_match</w:t>
+      </w:r>
+      <w:proofErr w:type="spellEnd"/>
+      <w:r>
+        <w:rPr>
+          <w:rFonts w:ascii="Courier New" w:eastAsia="Georgia" w:hAnsi="Courier New" w:cs="Courier New"/>
+          <w:sz w:val="18"/>
+          <w:szCs w:val="18"/>
+          <w:shd w:val="clear" w:color="auto" w:fill="FFFFFF"/>
+          <w:lang w:val="en-GB"/>
+        </w:rPr>
+        <w:t xml:space="preserve"> </w:t>
       </w:r>
       <w:r>
         <w:rPr>
@@ -3228,6 +3945,7 @@
           <w:lang w:val="en-GB"/>
         </w:rPr>
       </w:pPr>
+      <w:proofErr w:type="spellStart"/>
       <w:r>
         <w:rPr>
           <w:rFonts w:ascii="Courier New" w:eastAsia="Georgia" w:hAnsi="Courier New" w:cs="Courier New"/>
@@ -3236,7 +3954,18 @@
           <w:shd w:val="clear" w:color="auto" w:fill="FFFFFF"/>
           <w:lang w:val="en-GB"/>
         </w:rPr>
-        <w:t>heap.add_move()</w:t>
+        <w:t>heap.add_move</w:t>
+      </w:r>
+      <w:proofErr w:type="spellEnd"/>
+      <w:r>
+        <w:rPr>
+          <w:rFonts w:ascii="Courier New" w:eastAsia="Georgia" w:hAnsi="Courier New" w:cs="Courier New"/>
+          <w:sz w:val="18"/>
+          <w:szCs w:val="18"/>
+          <w:shd w:val="clear" w:color="auto" w:fill="FFFFFF"/>
+          <w:lang w:val="en-GB"/>
+        </w:rPr>
+        <w:t>()</w:t>
       </w:r>
       <w:r>
         <w:rPr>
@@ -3265,6 +3994,7 @@
           <w:lang w:val="en-GB"/>
         </w:rPr>
       </w:pPr>
+      <w:proofErr w:type="spellStart"/>
       <w:r>
         <w:rPr>
           <w:rFonts w:ascii="Courier New" w:eastAsia="Georgia" w:hAnsi="Courier New" w:cs="Courier New"/>
@@ -3273,7 +4003,18 @@
           <w:shd w:val="clear" w:color="auto" w:fill="FFFFFF"/>
           <w:lang w:val="en-GB"/>
         </w:rPr>
-        <w:t>heap.heappop()</w:t>
+        <w:t>heap.heappop</w:t>
+      </w:r>
+      <w:proofErr w:type="spellEnd"/>
+      <w:r>
+        <w:rPr>
+          <w:rFonts w:ascii="Courier New" w:eastAsia="Georgia" w:hAnsi="Courier New" w:cs="Courier New"/>
+          <w:sz w:val="18"/>
+          <w:szCs w:val="18"/>
+          <w:shd w:val="clear" w:color="auto" w:fill="FFFFFF"/>
+          <w:lang w:val="en-GB"/>
+        </w:rPr>
+        <w:t>()</w:t>
       </w:r>
       <w:r>
         <w:rPr>
@@ -3302,6 +4043,7 @@
           <w:lang w:val="en-GB"/>
         </w:rPr>
       </w:pPr>
+      <w:proofErr w:type="spellStart"/>
       <w:r>
         <w:rPr>
           <w:rFonts w:ascii="Courier New" w:eastAsia="Georgia" w:hAnsi="Courier New" w:cs="Courier New"/>
@@ -3310,7 +4052,18 @@
           <w:shd w:val="clear" w:color="auto" w:fill="FFFFFF"/>
           <w:lang w:val="en-GB"/>
         </w:rPr>
-        <w:t>heap.move_exists()</w:t>
+        <w:t>heap.move_exists</w:t>
+      </w:r>
+      <w:proofErr w:type="spellEnd"/>
+      <w:r>
+        <w:rPr>
+          <w:rFonts w:ascii="Courier New" w:eastAsia="Georgia" w:hAnsi="Courier New" w:cs="Courier New"/>
+          <w:sz w:val="18"/>
+          <w:szCs w:val="18"/>
+          <w:shd w:val="clear" w:color="auto" w:fill="FFFFFF"/>
+          <w:lang w:val="en-GB"/>
+        </w:rPr>
+        <w:t>()</w:t>
       </w:r>
       <w:r>
         <w:rPr>
@@ -3416,17 +4169,57 @@
           <w:lang w:val="en-GB"/>
         </w:rPr>
       </w:pPr>
-      <w:r>
-        <w:rPr>
-          <w:rFonts w:ascii="Courier New" w:hAnsi="Courier New" w:cs="Courier New"/>
-          <w:b/>
-          <w:bCs/>
-          <w:sz w:val="18"/>
-          <w:szCs w:val="18"/>
-          <w:shd w:val="clear" w:color="auto" w:fill="FFFFFF"/>
-          <w:lang w:val="en-GB"/>
-        </w:rPr>
-        <w:t>two_edges_exchange(solution, heap, dist_matrix):</w:t>
+      <w:proofErr w:type="spellStart"/>
+      <w:r>
+        <w:rPr>
+          <w:rFonts w:ascii="Courier New" w:hAnsi="Courier New" w:cs="Courier New"/>
+          <w:b/>
+          <w:bCs/>
+          <w:sz w:val="18"/>
+          <w:szCs w:val="18"/>
+          <w:shd w:val="clear" w:color="auto" w:fill="FFFFFF"/>
+          <w:lang w:val="en-GB"/>
+        </w:rPr>
+        <w:t>two_edges_exchange</w:t>
+      </w:r>
+      <w:proofErr w:type="spellEnd"/>
+      <w:r>
+        <w:rPr>
+          <w:rFonts w:ascii="Courier New" w:hAnsi="Courier New" w:cs="Courier New"/>
+          <w:b/>
+          <w:bCs/>
+          <w:sz w:val="18"/>
+          <w:szCs w:val="18"/>
+          <w:shd w:val="clear" w:color="auto" w:fill="FFFFFF"/>
+          <w:lang w:val="en-GB"/>
+        </w:rPr>
+        <w:t xml:space="preserve">(solution, heap, </w:t>
+      </w:r>
+      <w:proofErr w:type="spellStart"/>
+      <w:r>
+        <w:rPr>
+          <w:rFonts w:ascii="Courier New" w:hAnsi="Courier New" w:cs="Courier New"/>
+          <w:b/>
+          <w:bCs/>
+          <w:sz w:val="18"/>
+          <w:szCs w:val="18"/>
+          <w:shd w:val="clear" w:color="auto" w:fill="FFFFFF"/>
+          <w:lang w:val="en-GB"/>
+        </w:rPr>
+        <w:t>dist_matrix</w:t>
+      </w:r>
+      <w:proofErr w:type="spellEnd"/>
+      <w:r>
+        <w:rPr>
+          <w:rFonts w:ascii="Courier New" w:hAnsi="Courier New" w:cs="Courier New"/>
+          <w:b/>
+          <w:bCs/>
+          <w:sz w:val="18"/>
+          <w:szCs w:val="18"/>
+          <w:shd w:val="clear" w:color="auto" w:fill="FFFFFF"/>
+          <w:lang w:val="en-GB"/>
+        </w:rPr>
+        <w:t>):</w:t>
       </w:r>
     </w:p>
     <w:p>
@@ -3461,7 +4254,51 @@
           <w:shd w:val="clear" w:color="auto" w:fill="FFFFFF"/>
           <w:lang w:val="en-GB"/>
         </w:rPr>
-        <w:t>n = len(solution.nodes)</w:t>
+        <w:t xml:space="preserve">n = </w:t>
+      </w:r>
+      <w:proofErr w:type="spellStart"/>
+      <w:r>
+        <w:rPr>
+          <w:rFonts w:ascii="Courier New" w:hAnsi="Courier New" w:cs="Courier New"/>
+          <w:sz w:val="18"/>
+          <w:szCs w:val="18"/>
+          <w:shd w:val="clear" w:color="auto" w:fill="FFFFFF"/>
+          <w:lang w:val="en-GB"/>
+        </w:rPr>
+        <w:t>len</w:t>
+      </w:r>
+      <w:proofErr w:type="spellEnd"/>
+      <w:r>
+        <w:rPr>
+          <w:rFonts w:ascii="Courier New" w:hAnsi="Courier New" w:cs="Courier New"/>
+          <w:sz w:val="18"/>
+          <w:szCs w:val="18"/>
+          <w:shd w:val="clear" w:color="auto" w:fill="FFFFFF"/>
+          <w:lang w:val="en-GB"/>
+        </w:rPr>
+        <w:t>(</w:t>
+      </w:r>
+      <w:proofErr w:type="spellStart"/>
+      <w:r>
+        <w:rPr>
+          <w:rFonts w:ascii="Courier New" w:hAnsi="Courier New" w:cs="Courier New"/>
+          <w:sz w:val="18"/>
+          <w:szCs w:val="18"/>
+          <w:shd w:val="clear" w:color="auto" w:fill="FFFFFF"/>
+          <w:lang w:val="en-GB"/>
+        </w:rPr>
+        <w:t>solution.nodes</w:t>
+      </w:r>
+      <w:proofErr w:type="spellEnd"/>
+      <w:r>
+        <w:rPr>
+          <w:rFonts w:ascii="Courier New" w:hAnsi="Courier New" w:cs="Courier New"/>
+          <w:sz w:val="18"/>
+          <w:szCs w:val="18"/>
+          <w:shd w:val="clear" w:color="auto" w:fill="FFFFFF"/>
+          <w:lang w:val="en-GB"/>
+        </w:rPr>
+        <w:t>)</w:t>
       </w:r>
     </w:p>
     <w:p>
@@ -3485,8 +4322,20 @@
           <w:lang w:val="en-GB"/>
         </w:rPr>
         <w:tab/>
-        <w:t># iterate through the neighborhood</w:t>
-      </w:r>
+        <w:t xml:space="preserve"># iterate through the </w:t>
+      </w:r>
+      <w:proofErr w:type="spellStart"/>
+      <w:r>
+        <w:rPr>
+          <w:rFonts w:ascii="Courier New" w:hAnsi="Courier New" w:cs="Courier New"/>
+          <w:sz w:val="18"/>
+          <w:szCs w:val="18"/>
+          <w:shd w:val="clear" w:color="auto" w:fill="FFFFFF"/>
+          <w:lang w:val="en-GB"/>
+        </w:rPr>
+        <w:t>neighborhood</w:t>
+      </w:r>
+      <w:proofErr w:type="spellEnd"/>
     </w:p>
     <w:p>
       <w:pPr>
@@ -3524,15 +4373,27 @@
         </w:rPr>
         <w:t xml:space="preserve">FOR </w:t>
       </w:r>
-      <w:r>
-        <w:rPr>
-          <w:rFonts w:ascii="Courier New" w:hAnsi="Courier New" w:cs="Courier New"/>
-          <w:sz w:val="18"/>
-          <w:szCs w:val="18"/>
-          <w:shd w:val="clear" w:color="auto" w:fill="FFFFFF"/>
-          <w:lang w:val="en-GB"/>
-        </w:rPr>
-        <w:t xml:space="preserve">i </w:t>
+      <w:proofErr w:type="spellStart"/>
+      <w:r>
+        <w:rPr>
+          <w:rFonts w:ascii="Courier New" w:hAnsi="Courier New" w:cs="Courier New"/>
+          <w:sz w:val="18"/>
+          <w:szCs w:val="18"/>
+          <w:shd w:val="clear" w:color="auto" w:fill="FFFFFF"/>
+          <w:lang w:val="en-GB"/>
+        </w:rPr>
+        <w:t>i</w:t>
+      </w:r>
+      <w:proofErr w:type="spellEnd"/>
+      <w:r>
+        <w:rPr>
+          <w:rFonts w:ascii="Courier New" w:hAnsi="Courier New" w:cs="Courier New"/>
+          <w:sz w:val="18"/>
+          <w:szCs w:val="18"/>
+          <w:shd w:val="clear" w:color="auto" w:fill="FFFFFF"/>
+          <w:lang w:val="en-GB"/>
+        </w:rPr>
+        <w:t xml:space="preserve"> </w:t>
       </w:r>
       <w:r>
         <w:rPr>
@@ -3753,7 +4614,72 @@
           <w:lang w:val="en-GB"/>
         </w:rPr>
         <w:tab/>
-        <w:t>removed_edges = (Edge(solution.nodes[j], solution.nodes[i+1]),</w:t>
+      </w:r>
+      <w:proofErr w:type="spellStart"/>
+      <w:r>
+        <w:rPr>
+          <w:rFonts w:ascii="Courier New" w:hAnsi="Courier New" w:cs="Courier New"/>
+          <w:sz w:val="18"/>
+          <w:szCs w:val="18"/>
+          <w:shd w:val="clear" w:color="auto" w:fill="FFFFFF"/>
+          <w:lang w:val="en-GB"/>
+        </w:rPr>
+        <w:t>removed_edges</w:t>
+      </w:r>
+      <w:proofErr w:type="spellEnd"/>
+      <w:r>
+        <w:rPr>
+          <w:rFonts w:ascii="Courier New" w:hAnsi="Courier New" w:cs="Courier New"/>
+          <w:sz w:val="18"/>
+          <w:szCs w:val="18"/>
+          <w:shd w:val="clear" w:color="auto" w:fill="FFFFFF"/>
+          <w:lang w:val="en-GB"/>
+        </w:rPr>
+        <w:t xml:space="preserve"> = (Edge(</w:t>
+      </w:r>
+      <w:proofErr w:type="spellStart"/>
+      <w:r>
+        <w:rPr>
+          <w:rFonts w:ascii="Courier New" w:hAnsi="Courier New" w:cs="Courier New"/>
+          <w:sz w:val="18"/>
+          <w:szCs w:val="18"/>
+          <w:shd w:val="clear" w:color="auto" w:fill="FFFFFF"/>
+          <w:lang w:val="en-GB"/>
+        </w:rPr>
+        <w:t>solution.nodes</w:t>
+      </w:r>
+      <w:proofErr w:type="spellEnd"/>
+      <w:r>
+        <w:rPr>
+          <w:rFonts w:ascii="Courier New" w:hAnsi="Courier New" w:cs="Courier New"/>
+          <w:sz w:val="18"/>
+          <w:szCs w:val="18"/>
+          <w:shd w:val="clear" w:color="auto" w:fill="FFFFFF"/>
+          <w:lang w:val="en-GB"/>
+        </w:rPr>
+        <w:t xml:space="preserve">[j], </w:t>
+      </w:r>
+      <w:proofErr w:type="spellStart"/>
+      <w:r>
+        <w:rPr>
+          <w:rFonts w:ascii="Courier New" w:hAnsi="Courier New" w:cs="Courier New"/>
+          <w:sz w:val="18"/>
+          <w:szCs w:val="18"/>
+          <w:shd w:val="clear" w:color="auto" w:fill="FFFFFF"/>
+          <w:lang w:val="en-GB"/>
+        </w:rPr>
+        <w:t>solution.nodes</w:t>
+      </w:r>
+      <w:proofErr w:type="spellEnd"/>
+      <w:r>
+        <w:rPr>
+          <w:rFonts w:ascii="Courier New" w:hAnsi="Courier New" w:cs="Courier New"/>
+          <w:sz w:val="18"/>
+          <w:szCs w:val="18"/>
+          <w:shd w:val="clear" w:color="auto" w:fill="FFFFFF"/>
+          <w:lang w:val="en-GB"/>
+        </w:rPr>
+        <w:t>[i+1]),</w:t>
       </w:r>
     </w:p>
     <w:p>
@@ -3817,7 +4743,51 @@
           <w:lang w:val="en-GB"/>
         </w:rPr>
         <w:tab/>
-        <w:t xml:space="preserve">    Edge(solution.nodes[j], solution.nodes[(j+1)%n]))</w:t>
+        <w:t xml:space="preserve">    Edge(</w:t>
+      </w:r>
+      <w:proofErr w:type="spellStart"/>
+      <w:r>
+        <w:rPr>
+          <w:rFonts w:ascii="Courier New" w:hAnsi="Courier New" w:cs="Courier New"/>
+          <w:sz w:val="18"/>
+          <w:szCs w:val="18"/>
+          <w:shd w:val="clear" w:color="auto" w:fill="FFFFFF"/>
+          <w:lang w:val="en-GB"/>
+        </w:rPr>
+        <w:t>solution.nodes</w:t>
+      </w:r>
+      <w:proofErr w:type="spellEnd"/>
+      <w:r>
+        <w:rPr>
+          <w:rFonts w:ascii="Courier New" w:hAnsi="Courier New" w:cs="Courier New"/>
+          <w:sz w:val="18"/>
+          <w:szCs w:val="18"/>
+          <w:shd w:val="clear" w:color="auto" w:fill="FFFFFF"/>
+          <w:lang w:val="en-GB"/>
+        </w:rPr>
+        <w:t xml:space="preserve">[j], </w:t>
+      </w:r>
+      <w:proofErr w:type="spellStart"/>
+      <w:r>
+        <w:rPr>
+          <w:rFonts w:ascii="Courier New" w:hAnsi="Courier New" w:cs="Courier New"/>
+          <w:sz w:val="18"/>
+          <w:szCs w:val="18"/>
+          <w:shd w:val="clear" w:color="auto" w:fill="FFFFFF"/>
+          <w:lang w:val="en-GB"/>
+        </w:rPr>
+        <w:t>solution.nodes</w:t>
+      </w:r>
+      <w:proofErr w:type="spellEnd"/>
+      <w:r>
+        <w:rPr>
+          <w:rFonts w:ascii="Courier New" w:hAnsi="Courier New" w:cs="Courier New"/>
+          <w:sz w:val="18"/>
+          <w:szCs w:val="18"/>
+          <w:shd w:val="clear" w:color="auto" w:fill="FFFFFF"/>
+          <w:lang w:val="en-GB"/>
+        </w:rPr>
+        <w:t>[(j+1)%n]))</w:t>
       </w:r>
     </w:p>
     <w:p>
@@ -3861,7 +4831,94 @@
           <w:lang w:val="en-GB"/>
         </w:rPr>
         <w:tab/>
-        <w:t>added_edges = (Edge(solution.nodes[i], solution.nodes[j]),</w:t>
+      </w:r>
+      <w:proofErr w:type="spellStart"/>
+      <w:r>
+        <w:rPr>
+          <w:rFonts w:ascii="Courier New" w:hAnsi="Courier New" w:cs="Courier New"/>
+          <w:sz w:val="18"/>
+          <w:szCs w:val="18"/>
+          <w:shd w:val="clear" w:color="auto" w:fill="FFFFFF"/>
+          <w:lang w:val="en-GB"/>
+        </w:rPr>
+        <w:t>added_edges</w:t>
+      </w:r>
+      <w:proofErr w:type="spellEnd"/>
+      <w:r>
+        <w:rPr>
+          <w:rFonts w:ascii="Courier New" w:hAnsi="Courier New" w:cs="Courier New"/>
+          <w:sz w:val="18"/>
+          <w:szCs w:val="18"/>
+          <w:shd w:val="clear" w:color="auto" w:fill="FFFFFF"/>
+          <w:lang w:val="en-GB"/>
+        </w:rPr>
+        <w:t xml:space="preserve"> = (Edge(</w:t>
+      </w:r>
+      <w:proofErr w:type="spellStart"/>
+      <w:r>
+        <w:rPr>
+          <w:rFonts w:ascii="Courier New" w:hAnsi="Courier New" w:cs="Courier New"/>
+          <w:sz w:val="18"/>
+          <w:szCs w:val="18"/>
+          <w:shd w:val="clear" w:color="auto" w:fill="FFFFFF"/>
+          <w:lang w:val="en-GB"/>
+        </w:rPr>
+        <w:t>solution.nodes</w:t>
+      </w:r>
+      <w:proofErr w:type="spellEnd"/>
+      <w:r>
+        <w:rPr>
+          <w:rFonts w:ascii="Courier New" w:hAnsi="Courier New" w:cs="Courier New"/>
+          <w:sz w:val="18"/>
+          <w:szCs w:val="18"/>
+          <w:shd w:val="clear" w:color="auto" w:fill="FFFFFF"/>
+          <w:lang w:val="en-GB"/>
+        </w:rPr>
+        <w:t>[</w:t>
+      </w:r>
+      <w:proofErr w:type="spellStart"/>
+      <w:r>
+        <w:rPr>
+          <w:rFonts w:ascii="Courier New" w:hAnsi="Courier New" w:cs="Courier New"/>
+          <w:sz w:val="18"/>
+          <w:szCs w:val="18"/>
+          <w:shd w:val="clear" w:color="auto" w:fill="FFFFFF"/>
+          <w:lang w:val="en-GB"/>
+        </w:rPr>
+        <w:t>i</w:t>
+      </w:r>
+      <w:proofErr w:type="spellEnd"/>
+      <w:r>
+        <w:rPr>
+          <w:rFonts w:ascii="Courier New" w:hAnsi="Courier New" w:cs="Courier New"/>
+          <w:sz w:val="18"/>
+          <w:szCs w:val="18"/>
+          <w:shd w:val="clear" w:color="auto" w:fill="FFFFFF"/>
+          <w:lang w:val="en-GB"/>
+        </w:rPr>
+        <w:t xml:space="preserve">], </w:t>
+      </w:r>
+      <w:proofErr w:type="spellStart"/>
+      <w:r>
+        <w:rPr>
+          <w:rFonts w:ascii="Courier New" w:hAnsi="Courier New" w:cs="Courier New"/>
+          <w:sz w:val="18"/>
+          <w:szCs w:val="18"/>
+          <w:shd w:val="clear" w:color="auto" w:fill="FFFFFF"/>
+          <w:lang w:val="en-GB"/>
+        </w:rPr>
+        <w:t>solution.nodes</w:t>
+      </w:r>
+      <w:proofErr w:type="spellEnd"/>
+      <w:r>
+        <w:rPr>
+          <w:rFonts w:ascii="Courier New" w:hAnsi="Courier New" w:cs="Courier New"/>
+          <w:sz w:val="18"/>
+          <w:szCs w:val="18"/>
+          <w:shd w:val="clear" w:color="auto" w:fill="FFFFFF"/>
+          <w:lang w:val="en-GB"/>
+        </w:rPr>
+        <w:t>[j]),</w:t>
       </w:r>
     </w:p>
     <w:p>
@@ -3925,7 +4982,51 @@
           <w:lang w:val="en-GB"/>
         </w:rPr>
         <w:tab/>
-        <w:t xml:space="preserve">  Edge(solution.nodes[i+1], solution.nodes[(j+1)%n])</w:t>
+        <w:t xml:space="preserve">  Edge(</w:t>
+      </w:r>
+      <w:proofErr w:type="spellStart"/>
+      <w:r>
+        <w:rPr>
+          <w:rFonts w:ascii="Courier New" w:hAnsi="Courier New" w:cs="Courier New"/>
+          <w:sz w:val="18"/>
+          <w:szCs w:val="18"/>
+          <w:shd w:val="clear" w:color="auto" w:fill="FFFFFF"/>
+          <w:lang w:val="en-GB"/>
+        </w:rPr>
+        <w:t>solution.nodes</w:t>
+      </w:r>
+      <w:proofErr w:type="spellEnd"/>
+      <w:r>
+        <w:rPr>
+          <w:rFonts w:ascii="Courier New" w:hAnsi="Courier New" w:cs="Courier New"/>
+          <w:sz w:val="18"/>
+          <w:szCs w:val="18"/>
+          <w:shd w:val="clear" w:color="auto" w:fill="FFFFFF"/>
+          <w:lang w:val="en-GB"/>
+        </w:rPr>
+        <w:t xml:space="preserve">[i+1], </w:t>
+      </w:r>
+      <w:proofErr w:type="spellStart"/>
+      <w:r>
+        <w:rPr>
+          <w:rFonts w:ascii="Courier New" w:hAnsi="Courier New" w:cs="Courier New"/>
+          <w:sz w:val="18"/>
+          <w:szCs w:val="18"/>
+          <w:shd w:val="clear" w:color="auto" w:fill="FFFFFF"/>
+          <w:lang w:val="en-GB"/>
+        </w:rPr>
+        <w:t>solution.nodes</w:t>
+      </w:r>
+      <w:proofErr w:type="spellEnd"/>
+      <w:r>
+        <w:rPr>
+          <w:rFonts w:ascii="Courier New" w:hAnsi="Courier New" w:cs="Courier New"/>
+          <w:sz w:val="18"/>
+          <w:szCs w:val="18"/>
+          <w:shd w:val="clear" w:color="auto" w:fill="FFFFFF"/>
+          <w:lang w:val="en-GB"/>
+        </w:rPr>
+        <w:t>[(j+1)%n])</w:t>
       </w:r>
     </w:p>
     <w:p>
@@ -3984,7 +5085,51 @@
           <w:shd w:val="clear" w:color="auto" w:fill="FFFFFF"/>
           <w:lang w:val="en-GB"/>
         </w:rPr>
-        <w:t>move = Move(removed_edges, added_edges)</w:t>
+        <w:t>move = Move(</w:t>
+      </w:r>
+      <w:proofErr w:type="spellStart"/>
+      <w:r>
+        <w:rPr>
+          <w:rFonts w:ascii="Courier New" w:hAnsi="Courier New" w:cs="Courier New"/>
+          <w:sz w:val="18"/>
+          <w:szCs w:val="18"/>
+          <w:shd w:val="clear" w:color="auto" w:fill="FFFFFF"/>
+          <w:lang w:val="en-GB"/>
+        </w:rPr>
+        <w:t>removed_edges</w:t>
+      </w:r>
+      <w:proofErr w:type="spellEnd"/>
+      <w:r>
+        <w:rPr>
+          <w:rFonts w:ascii="Courier New" w:hAnsi="Courier New" w:cs="Courier New"/>
+          <w:sz w:val="18"/>
+          <w:szCs w:val="18"/>
+          <w:shd w:val="clear" w:color="auto" w:fill="FFFFFF"/>
+          <w:lang w:val="en-GB"/>
+        </w:rPr>
+        <w:t xml:space="preserve">, </w:t>
+      </w:r>
+      <w:proofErr w:type="spellStart"/>
+      <w:r>
+        <w:rPr>
+          <w:rFonts w:ascii="Courier New" w:hAnsi="Courier New" w:cs="Courier New"/>
+          <w:sz w:val="18"/>
+          <w:szCs w:val="18"/>
+          <w:shd w:val="clear" w:color="auto" w:fill="FFFFFF"/>
+          <w:lang w:val="en-GB"/>
+        </w:rPr>
+        <w:t>added_edges</w:t>
+      </w:r>
+      <w:proofErr w:type="spellEnd"/>
+      <w:r>
+        <w:rPr>
+          <w:rFonts w:ascii="Courier New" w:hAnsi="Courier New" w:cs="Courier New"/>
+          <w:sz w:val="18"/>
+          <w:szCs w:val="18"/>
+          <w:shd w:val="clear" w:color="auto" w:fill="FFFFFF"/>
+          <w:lang w:val="en-GB"/>
+        </w:rPr>
+        <w:t>)</w:t>
       </w:r>
     </w:p>
     <w:p>
@@ -4080,15 +5225,27 @@
         <w:tab/>
         <w:t xml:space="preserve">IF </w:t>
       </w:r>
-      <w:r>
-        <w:rPr>
-          <w:rFonts w:ascii="Courier New" w:hAnsi="Courier New" w:cs="Courier New"/>
-          <w:sz w:val="18"/>
-          <w:szCs w:val="18"/>
-          <w:shd w:val="clear" w:color="auto" w:fill="FFFFFF"/>
-          <w:lang w:val="en-GB"/>
-        </w:rPr>
-        <w:t>heap.move_exists(move):</w:t>
+      <w:proofErr w:type="spellStart"/>
+      <w:r>
+        <w:rPr>
+          <w:rFonts w:ascii="Courier New" w:hAnsi="Courier New" w:cs="Courier New"/>
+          <w:sz w:val="18"/>
+          <w:szCs w:val="18"/>
+          <w:shd w:val="clear" w:color="auto" w:fill="FFFFFF"/>
+          <w:lang w:val="en-GB"/>
+        </w:rPr>
+        <w:t>heap.move_exists</w:t>
+      </w:r>
+      <w:proofErr w:type="spellEnd"/>
+      <w:r>
+        <w:rPr>
+          <w:rFonts w:ascii="Courier New" w:hAnsi="Courier New" w:cs="Courier New"/>
+          <w:sz w:val="18"/>
+          <w:szCs w:val="18"/>
+          <w:shd w:val="clear" w:color="auto" w:fill="FFFFFF"/>
+          <w:lang w:val="en-GB"/>
+        </w:rPr>
+        <w:t>(move):</w:t>
       </w:r>
     </w:p>
     <w:p>
@@ -4332,7 +5489,28 @@
           <w:lang w:val="en-GB"/>
         </w:rPr>
         <w:tab/>
-        <w:t>score_delta = (</w:t>
+      </w:r>
+      <w:proofErr w:type="spellStart"/>
+      <w:r>
+        <w:rPr>
+          <w:rFonts w:ascii="Courier New" w:hAnsi="Courier New" w:cs="Courier New"/>
+          <w:sz w:val="18"/>
+          <w:szCs w:val="18"/>
+          <w:shd w:val="clear" w:color="auto" w:fill="FFFFFF"/>
+          <w:lang w:val="en-GB"/>
+        </w:rPr>
+        <w:t>score_delta</w:t>
+      </w:r>
+      <w:proofErr w:type="spellEnd"/>
+      <w:r>
+        <w:rPr>
+          <w:rFonts w:ascii="Courier New" w:hAnsi="Courier New" w:cs="Courier New"/>
+          <w:sz w:val="18"/>
+          <w:szCs w:val="18"/>
+          <w:shd w:val="clear" w:color="auto" w:fill="FFFFFF"/>
+          <w:lang w:val="en-GB"/>
+        </w:rPr>
+        <w:t xml:space="preserve"> = (</w:t>
       </w:r>
     </w:p>
     <w:p>
@@ -4386,7 +5564,95 @@
           <w:lang w:val="en-GB"/>
         </w:rPr>
         <w:tab/>
-        <w:t xml:space="preserve"> -dist_matrix[solution.nodes[i]][solution.nodes[i+1]</w:t>
+        <w:t xml:space="preserve"> -</w:t>
+      </w:r>
+      <w:proofErr w:type="spellStart"/>
+      <w:r>
+        <w:rPr>
+          <w:rFonts w:ascii="Courier New" w:hAnsi="Courier New" w:cs="Courier New"/>
+          <w:sz w:val="18"/>
+          <w:szCs w:val="18"/>
+          <w:shd w:val="clear" w:color="auto" w:fill="FFFFFF"/>
+          <w:lang w:val="en-GB"/>
+        </w:rPr>
+        <w:t>dist_matrix</w:t>
+      </w:r>
+      <w:proofErr w:type="spellEnd"/>
+      <w:r>
+        <w:rPr>
+          <w:rFonts w:ascii="Courier New" w:hAnsi="Courier New" w:cs="Courier New"/>
+          <w:sz w:val="18"/>
+          <w:szCs w:val="18"/>
+          <w:shd w:val="clear" w:color="auto" w:fill="FFFFFF"/>
+          <w:lang w:val="en-GB"/>
+        </w:rPr>
+        <w:t>[</w:t>
+      </w:r>
+      <w:proofErr w:type="spellStart"/>
+      <w:r>
+        <w:rPr>
+          <w:rFonts w:ascii="Courier New" w:hAnsi="Courier New" w:cs="Courier New"/>
+          <w:sz w:val="18"/>
+          <w:szCs w:val="18"/>
+          <w:shd w:val="clear" w:color="auto" w:fill="FFFFFF"/>
+          <w:lang w:val="en-GB"/>
+        </w:rPr>
+        <w:t>solution.nodes</w:t>
+      </w:r>
+      <w:proofErr w:type="spellEnd"/>
+      <w:r>
+        <w:rPr>
+          <w:rFonts w:ascii="Courier New" w:hAnsi="Courier New" w:cs="Courier New"/>
+          <w:sz w:val="18"/>
+          <w:szCs w:val="18"/>
+          <w:shd w:val="clear" w:color="auto" w:fill="FFFFFF"/>
+          <w:lang w:val="en-GB"/>
+        </w:rPr>
+        <w:t>[</w:t>
+      </w:r>
+      <w:proofErr w:type="spellStart"/>
+      <w:r>
+        <w:rPr>
+          <w:rFonts w:ascii="Courier New" w:hAnsi="Courier New" w:cs="Courier New"/>
+          <w:sz w:val="18"/>
+          <w:szCs w:val="18"/>
+          <w:shd w:val="clear" w:color="auto" w:fill="FFFFFF"/>
+          <w:lang w:val="en-GB"/>
+        </w:rPr>
+        <w:t>i</w:t>
+      </w:r>
+      <w:proofErr w:type="spellEnd"/>
+      <w:r>
+        <w:rPr>
+          <w:rFonts w:ascii="Courier New" w:hAnsi="Courier New" w:cs="Courier New"/>
+          <w:sz w:val="18"/>
+          <w:szCs w:val="18"/>
+          <w:shd w:val="clear" w:color="auto" w:fill="FFFFFF"/>
+          <w:lang w:val="en-GB"/>
+        </w:rPr>
+        <w:t>]][</w:t>
+      </w:r>
+      <w:proofErr w:type="spellStart"/>
+      <w:r>
+        <w:rPr>
+          <w:rFonts w:ascii="Courier New" w:hAnsi="Courier New" w:cs="Courier New"/>
+          <w:sz w:val="18"/>
+          <w:szCs w:val="18"/>
+          <w:shd w:val="clear" w:color="auto" w:fill="FFFFFF"/>
+          <w:lang w:val="en-GB"/>
+        </w:rPr>
+        <w:t>solution.nodes</w:t>
+      </w:r>
+      <w:proofErr w:type="spellEnd"/>
+      <w:r>
+        <w:rPr>
+          <w:rFonts w:ascii="Courier New" w:hAnsi="Courier New" w:cs="Courier New"/>
+          <w:sz w:val="18"/>
+          <w:szCs w:val="18"/>
+          <w:shd w:val="clear" w:color="auto" w:fill="FFFFFF"/>
+          <w:lang w:val="en-GB"/>
+        </w:rPr>
+        <w:t>[i+1]</w:t>
       </w:r>
     </w:p>
     <w:p>
@@ -4440,7 +5706,73 @@
           <w:lang w:val="en-GB"/>
         </w:rPr>
         <w:tab/>
-        <w:t xml:space="preserve"> -dist_matrix[solution.nodes[j]][solution.nodes[(j+1)%n]]</w:t>
+        <w:t xml:space="preserve"> -</w:t>
+      </w:r>
+      <w:proofErr w:type="spellStart"/>
+      <w:r>
+        <w:rPr>
+          <w:rFonts w:ascii="Courier New" w:hAnsi="Courier New" w:cs="Courier New"/>
+          <w:sz w:val="18"/>
+          <w:szCs w:val="18"/>
+          <w:shd w:val="clear" w:color="auto" w:fill="FFFFFF"/>
+          <w:lang w:val="en-GB"/>
+        </w:rPr>
+        <w:t>dist_matrix</w:t>
+      </w:r>
+      <w:proofErr w:type="spellEnd"/>
+      <w:r>
+        <w:rPr>
+          <w:rFonts w:ascii="Courier New" w:hAnsi="Courier New" w:cs="Courier New"/>
+          <w:sz w:val="18"/>
+          <w:szCs w:val="18"/>
+          <w:shd w:val="clear" w:color="auto" w:fill="FFFFFF"/>
+          <w:lang w:val="en-GB"/>
+        </w:rPr>
+        <w:t>[</w:t>
+      </w:r>
+      <w:proofErr w:type="spellStart"/>
+      <w:r>
+        <w:rPr>
+          <w:rFonts w:ascii="Courier New" w:hAnsi="Courier New" w:cs="Courier New"/>
+          <w:sz w:val="18"/>
+          <w:szCs w:val="18"/>
+          <w:shd w:val="clear" w:color="auto" w:fill="FFFFFF"/>
+          <w:lang w:val="en-GB"/>
+        </w:rPr>
+        <w:t>solution.nodes</w:t>
+      </w:r>
+      <w:proofErr w:type="spellEnd"/>
+      <w:r>
+        <w:rPr>
+          <w:rFonts w:ascii="Courier New" w:hAnsi="Courier New" w:cs="Courier New"/>
+          <w:sz w:val="18"/>
+          <w:szCs w:val="18"/>
+          <w:shd w:val="clear" w:color="auto" w:fill="FFFFFF"/>
+          <w:lang w:val="en-GB"/>
+        </w:rPr>
+        <w:t>[j]][</w:t>
+      </w:r>
+      <w:proofErr w:type="spellStart"/>
+      <w:r>
+        <w:rPr>
+          <w:rFonts w:ascii="Courier New" w:hAnsi="Courier New" w:cs="Courier New"/>
+          <w:sz w:val="18"/>
+          <w:szCs w:val="18"/>
+          <w:shd w:val="clear" w:color="auto" w:fill="FFFFFF"/>
+          <w:lang w:val="en-GB"/>
+        </w:rPr>
+        <w:t>solution.nodes</w:t>
+      </w:r>
+      <w:proofErr w:type="spellEnd"/>
+      <w:r>
+        <w:rPr>
+          <w:rFonts w:ascii="Courier New" w:hAnsi="Courier New" w:cs="Courier New"/>
+          <w:sz w:val="18"/>
+          <w:szCs w:val="18"/>
+          <w:shd w:val="clear" w:color="auto" w:fill="FFFFFF"/>
+          <w:lang w:val="en-GB"/>
+        </w:rPr>
+        <w:t>[(j+1)%n]]</w:t>
       </w:r>
     </w:p>
     <w:p>
@@ -4504,17 +5836,105 @@
           <w:lang w:val="en-GB"/>
         </w:rPr>
         <w:tab/>
-        <w:t xml:space="preserve"> +dist_matrix[solution.nodes[i]]</w:t>
-      </w:r>
-      <w:r>
-        <w:rPr>
-          <w:rFonts w:ascii="Courier New" w:hAnsi="Courier New" w:cs="Courier New"/>
-          <w:sz w:val="18"/>
-          <w:szCs w:val="18"/>
-          <w:shd w:val="clear" w:color="auto" w:fill="FFFFFF"/>
-          <w:lang w:val="en-GB"/>
-        </w:rPr>
-        <w:t>[solution.nodes[j]]</w:t>
+        <w:t xml:space="preserve"> +</w:t>
+      </w:r>
+      <w:proofErr w:type="spellStart"/>
+      <w:r>
+        <w:rPr>
+          <w:rFonts w:ascii="Courier New" w:hAnsi="Courier New" w:cs="Courier New"/>
+          <w:sz w:val="18"/>
+          <w:szCs w:val="18"/>
+          <w:shd w:val="clear" w:color="auto" w:fill="FFFFFF"/>
+          <w:lang w:val="en-GB"/>
+        </w:rPr>
+        <w:t>dist_matrix</w:t>
+      </w:r>
+      <w:proofErr w:type="spellEnd"/>
+      <w:r>
+        <w:rPr>
+          <w:rFonts w:ascii="Courier New" w:hAnsi="Courier New" w:cs="Courier New"/>
+          <w:sz w:val="18"/>
+          <w:szCs w:val="18"/>
+          <w:shd w:val="clear" w:color="auto" w:fill="FFFFFF"/>
+          <w:lang w:val="en-GB"/>
+        </w:rPr>
+        <w:t>[</w:t>
+      </w:r>
+      <w:proofErr w:type="spellStart"/>
+      <w:r>
+        <w:rPr>
+          <w:rFonts w:ascii="Courier New" w:hAnsi="Courier New" w:cs="Courier New"/>
+          <w:sz w:val="18"/>
+          <w:szCs w:val="18"/>
+          <w:shd w:val="clear" w:color="auto" w:fill="FFFFFF"/>
+          <w:lang w:val="en-GB"/>
+        </w:rPr>
+        <w:t>solution.nodes</w:t>
+      </w:r>
+      <w:proofErr w:type="spellEnd"/>
+      <w:r>
+        <w:rPr>
+          <w:rFonts w:ascii="Courier New" w:hAnsi="Courier New" w:cs="Courier New"/>
+          <w:sz w:val="18"/>
+          <w:szCs w:val="18"/>
+          <w:shd w:val="clear" w:color="auto" w:fill="FFFFFF"/>
+          <w:lang w:val="en-GB"/>
+        </w:rPr>
+        <w:t>[</w:t>
+      </w:r>
+      <w:proofErr w:type="spellStart"/>
+      <w:r>
+        <w:rPr>
+          <w:rFonts w:ascii="Courier New" w:hAnsi="Courier New" w:cs="Courier New"/>
+          <w:sz w:val="18"/>
+          <w:szCs w:val="18"/>
+          <w:shd w:val="clear" w:color="auto" w:fill="FFFFFF"/>
+          <w:lang w:val="en-GB"/>
+        </w:rPr>
+        <w:t>i</w:t>
+      </w:r>
+      <w:proofErr w:type="spellEnd"/>
+      <w:r>
+        <w:rPr>
+          <w:rFonts w:ascii="Courier New" w:hAnsi="Courier New" w:cs="Courier New"/>
+          <w:sz w:val="18"/>
+          <w:szCs w:val="18"/>
+          <w:shd w:val="clear" w:color="auto" w:fill="FFFFFF"/>
+          <w:lang w:val="en-GB"/>
+        </w:rPr>
+        <w:t>]]</w:t>
+      </w:r>
+      <w:r>
+        <w:rPr>
+          <w:rFonts w:ascii="Courier New" w:hAnsi="Courier New" w:cs="Courier New"/>
+          <w:sz w:val="18"/>
+          <w:szCs w:val="18"/>
+          <w:shd w:val="clear" w:color="auto" w:fill="FFFFFF"/>
+          <w:lang w:val="en-GB"/>
+        </w:rPr>
+        <w:t>[</w:t>
+      </w:r>
+      <w:proofErr w:type="spellStart"/>
+      <w:r>
+        <w:rPr>
+          <w:rFonts w:ascii="Courier New" w:hAnsi="Courier New" w:cs="Courier New"/>
+          <w:sz w:val="18"/>
+          <w:szCs w:val="18"/>
+          <w:shd w:val="clear" w:color="auto" w:fill="FFFFFF"/>
+          <w:lang w:val="en-GB"/>
+        </w:rPr>
+        <w:t>solution.nodes</w:t>
+      </w:r>
+      <w:proofErr w:type="spellEnd"/>
+      <w:r>
+        <w:rPr>
+          <w:rFonts w:ascii="Courier New" w:hAnsi="Courier New" w:cs="Courier New"/>
+          <w:sz w:val="18"/>
+          <w:szCs w:val="18"/>
+          <w:shd w:val="clear" w:color="auto" w:fill="FFFFFF"/>
+          <w:lang w:val="en-GB"/>
+        </w:rPr>
+        <w:t>[j]]</w:t>
       </w:r>
     </w:p>
     <w:p>
@@ -4568,7 +5988,73 @@
           <w:lang w:val="en-GB"/>
         </w:rPr>
         <w:tab/>
-        <w:t xml:space="preserve"> +dist_matrix[solution.nodes[i+1]][solution.nodes[(j+1)%n]]</w:t>
+        <w:t xml:space="preserve"> +</w:t>
+      </w:r>
+      <w:proofErr w:type="spellStart"/>
+      <w:r>
+        <w:rPr>
+          <w:rFonts w:ascii="Courier New" w:hAnsi="Courier New" w:cs="Courier New"/>
+          <w:sz w:val="18"/>
+          <w:szCs w:val="18"/>
+          <w:shd w:val="clear" w:color="auto" w:fill="FFFFFF"/>
+          <w:lang w:val="en-GB"/>
+        </w:rPr>
+        <w:t>dist_matrix</w:t>
+      </w:r>
+      <w:proofErr w:type="spellEnd"/>
+      <w:r>
+        <w:rPr>
+          <w:rFonts w:ascii="Courier New" w:hAnsi="Courier New" w:cs="Courier New"/>
+          <w:sz w:val="18"/>
+          <w:szCs w:val="18"/>
+          <w:shd w:val="clear" w:color="auto" w:fill="FFFFFF"/>
+          <w:lang w:val="en-GB"/>
+        </w:rPr>
+        <w:t>[</w:t>
+      </w:r>
+      <w:proofErr w:type="spellStart"/>
+      <w:r>
+        <w:rPr>
+          <w:rFonts w:ascii="Courier New" w:hAnsi="Courier New" w:cs="Courier New"/>
+          <w:sz w:val="18"/>
+          <w:szCs w:val="18"/>
+          <w:shd w:val="clear" w:color="auto" w:fill="FFFFFF"/>
+          <w:lang w:val="en-GB"/>
+        </w:rPr>
+        <w:t>solution.nodes</w:t>
+      </w:r>
+      <w:proofErr w:type="spellEnd"/>
+      <w:r>
+        <w:rPr>
+          <w:rFonts w:ascii="Courier New" w:hAnsi="Courier New" w:cs="Courier New"/>
+          <w:sz w:val="18"/>
+          <w:szCs w:val="18"/>
+          <w:shd w:val="clear" w:color="auto" w:fill="FFFFFF"/>
+          <w:lang w:val="en-GB"/>
+        </w:rPr>
+        <w:t>[i+1]][</w:t>
+      </w:r>
+      <w:proofErr w:type="spellStart"/>
+      <w:r>
+        <w:rPr>
+          <w:rFonts w:ascii="Courier New" w:hAnsi="Courier New" w:cs="Courier New"/>
+          <w:sz w:val="18"/>
+          <w:szCs w:val="18"/>
+          <w:shd w:val="clear" w:color="auto" w:fill="FFFFFF"/>
+          <w:lang w:val="en-GB"/>
+        </w:rPr>
+        <w:t>solution.nodes</w:t>
+      </w:r>
+      <w:proofErr w:type="spellEnd"/>
+      <w:r>
+        <w:rPr>
+          <w:rFonts w:ascii="Courier New" w:hAnsi="Courier New" w:cs="Courier New"/>
+          <w:sz w:val="18"/>
+          <w:szCs w:val="18"/>
+          <w:shd w:val="clear" w:color="auto" w:fill="FFFFFF"/>
+          <w:lang w:val="en-GB"/>
+        </w:rPr>
+        <w:t>[(j+1)%n]]</w:t>
       </w:r>
     </w:p>
     <w:p>
@@ -4620,15 +6106,27 @@
         </w:rPr>
         <w:t xml:space="preserve">IF </w:t>
       </w:r>
-      <w:r>
-        <w:rPr>
-          <w:rFonts w:ascii="Courier New" w:hAnsi="Courier New" w:cs="Courier New"/>
-          <w:sz w:val="18"/>
-          <w:szCs w:val="18"/>
-          <w:shd w:val="clear" w:color="auto" w:fill="FFFFFF"/>
-          <w:lang w:val="en-GB"/>
-        </w:rPr>
-        <w:t>score_delta &lt; 0:</w:t>
+      <w:proofErr w:type="spellStart"/>
+      <w:r>
+        <w:rPr>
+          <w:rFonts w:ascii="Courier New" w:hAnsi="Courier New" w:cs="Courier New"/>
+          <w:sz w:val="18"/>
+          <w:szCs w:val="18"/>
+          <w:shd w:val="clear" w:color="auto" w:fill="FFFFFF"/>
+          <w:lang w:val="en-GB"/>
+        </w:rPr>
+        <w:t>score_delta</w:t>
+      </w:r>
+      <w:proofErr w:type="spellEnd"/>
+      <w:r>
+        <w:rPr>
+          <w:rFonts w:ascii="Courier New" w:hAnsi="Courier New" w:cs="Courier New"/>
+          <w:sz w:val="18"/>
+          <w:szCs w:val="18"/>
+          <w:shd w:val="clear" w:color="auto" w:fill="FFFFFF"/>
+          <w:lang w:val="en-GB"/>
+        </w:rPr>
+        <w:t xml:space="preserve"> &lt; 0:</w:t>
       </w:r>
     </w:p>
     <w:p>
@@ -4656,15 +6154,49 @@
         </w:rPr>
         <w:tab/>
       </w:r>
-      <w:r>
-        <w:rPr>
-          <w:rFonts w:ascii="Courier New" w:hAnsi="Courier New" w:cs="Courier New"/>
-          <w:sz w:val="18"/>
-          <w:szCs w:val="18"/>
-          <w:shd w:val="clear" w:color="auto" w:fill="FFFFFF"/>
-          <w:lang w:val="en-GB"/>
-        </w:rPr>
-        <w:t>heap.add_move(move, score_delta)</w:t>
+      <w:proofErr w:type="spellStart"/>
+      <w:r>
+        <w:rPr>
+          <w:rFonts w:ascii="Courier New" w:hAnsi="Courier New" w:cs="Courier New"/>
+          <w:sz w:val="18"/>
+          <w:szCs w:val="18"/>
+          <w:shd w:val="clear" w:color="auto" w:fill="FFFFFF"/>
+          <w:lang w:val="en-GB"/>
+        </w:rPr>
+        <w:t>heap.add_move</w:t>
+      </w:r>
+      <w:proofErr w:type="spellEnd"/>
+      <w:r>
+        <w:rPr>
+          <w:rFonts w:ascii="Courier New" w:hAnsi="Courier New" w:cs="Courier New"/>
+          <w:sz w:val="18"/>
+          <w:szCs w:val="18"/>
+          <w:shd w:val="clear" w:color="auto" w:fill="FFFFFF"/>
+          <w:lang w:val="en-GB"/>
+        </w:rPr>
+        <w:t xml:space="preserve">(move, </w:t>
+      </w:r>
+      <w:proofErr w:type="spellStart"/>
+      <w:r>
+        <w:rPr>
+          <w:rFonts w:ascii="Courier New" w:hAnsi="Courier New" w:cs="Courier New"/>
+          <w:sz w:val="18"/>
+          <w:szCs w:val="18"/>
+          <w:shd w:val="clear" w:color="auto" w:fill="FFFFFF"/>
+          <w:lang w:val="en-GB"/>
+        </w:rPr>
+        <w:t>score_delta</w:t>
+      </w:r>
+      <w:proofErr w:type="spellEnd"/>
+      <w:r>
+        <w:rPr>
+          <w:rFonts w:ascii="Courier New" w:hAnsi="Courier New" w:cs="Courier New"/>
+          <w:sz w:val="18"/>
+          <w:szCs w:val="18"/>
+          <w:shd w:val="clear" w:color="auto" w:fill="FFFFFF"/>
+          <w:lang w:val="en-GB"/>
+        </w:rPr>
+        <w:t>)</w:t>
       </w:r>
     </w:p>
     <w:p>
@@ -4777,17 +6309,57 @@
           <w:lang w:val="en-GB"/>
         </w:rPr>
       </w:pPr>
-      <w:r>
-        <w:rPr>
-          <w:rFonts w:ascii="Courier New" w:hAnsi="Courier New" w:cs="Courier New"/>
-          <w:b/>
-          <w:bCs/>
-          <w:sz w:val="18"/>
-          <w:szCs w:val="18"/>
-          <w:shd w:val="clear" w:color="auto" w:fill="FFFFFF"/>
-          <w:lang w:val="en-GB"/>
-        </w:rPr>
-        <w:t>two_nodes_exchange(solution, heap, dist_matrix):</w:t>
+      <w:proofErr w:type="spellStart"/>
+      <w:r>
+        <w:rPr>
+          <w:rFonts w:ascii="Courier New" w:hAnsi="Courier New" w:cs="Courier New"/>
+          <w:b/>
+          <w:bCs/>
+          <w:sz w:val="18"/>
+          <w:szCs w:val="18"/>
+          <w:shd w:val="clear" w:color="auto" w:fill="FFFFFF"/>
+          <w:lang w:val="en-GB"/>
+        </w:rPr>
+        <w:t>two_nodes_exchange</w:t>
+      </w:r>
+      <w:proofErr w:type="spellEnd"/>
+      <w:r>
+        <w:rPr>
+          <w:rFonts w:ascii="Courier New" w:hAnsi="Courier New" w:cs="Courier New"/>
+          <w:b/>
+          <w:bCs/>
+          <w:sz w:val="18"/>
+          <w:szCs w:val="18"/>
+          <w:shd w:val="clear" w:color="auto" w:fill="FFFFFF"/>
+          <w:lang w:val="en-GB"/>
+        </w:rPr>
+        <w:t xml:space="preserve">(solution, heap, </w:t>
+      </w:r>
+      <w:proofErr w:type="spellStart"/>
+      <w:r>
+        <w:rPr>
+          <w:rFonts w:ascii="Courier New" w:hAnsi="Courier New" w:cs="Courier New"/>
+          <w:b/>
+          <w:bCs/>
+          <w:sz w:val="18"/>
+          <w:szCs w:val="18"/>
+          <w:shd w:val="clear" w:color="auto" w:fill="FFFFFF"/>
+          <w:lang w:val="en-GB"/>
+        </w:rPr>
+        <w:t>dist_matrix</w:t>
+      </w:r>
+      <w:proofErr w:type="spellEnd"/>
+      <w:r>
+        <w:rPr>
+          <w:rFonts w:ascii="Courier New" w:hAnsi="Courier New" w:cs="Courier New"/>
+          <w:b/>
+          <w:bCs/>
+          <w:sz w:val="18"/>
+          <w:szCs w:val="18"/>
+          <w:shd w:val="clear" w:color="auto" w:fill="FFFFFF"/>
+          <w:lang w:val="en-GB"/>
+        </w:rPr>
+        <w:t>):</w:t>
       </w:r>
     </w:p>
     <w:p>
@@ -4822,7 +6394,51 @@
           <w:shd w:val="clear" w:color="auto" w:fill="FFFFFF"/>
           <w:lang w:val="en-GB"/>
         </w:rPr>
-        <w:t>n = len(solution.nodes)</w:t>
+        <w:t xml:space="preserve">n = </w:t>
+      </w:r>
+      <w:proofErr w:type="spellStart"/>
+      <w:r>
+        <w:rPr>
+          <w:rFonts w:ascii="Courier New" w:hAnsi="Courier New" w:cs="Courier New"/>
+          <w:sz w:val="18"/>
+          <w:szCs w:val="18"/>
+          <w:shd w:val="clear" w:color="auto" w:fill="FFFFFF"/>
+          <w:lang w:val="en-GB"/>
+        </w:rPr>
+        <w:t>len</w:t>
+      </w:r>
+      <w:proofErr w:type="spellEnd"/>
+      <w:r>
+        <w:rPr>
+          <w:rFonts w:ascii="Courier New" w:hAnsi="Courier New" w:cs="Courier New"/>
+          <w:sz w:val="18"/>
+          <w:szCs w:val="18"/>
+          <w:shd w:val="clear" w:color="auto" w:fill="FFFFFF"/>
+          <w:lang w:val="en-GB"/>
+        </w:rPr>
+        <w:t>(</w:t>
+      </w:r>
+      <w:proofErr w:type="spellStart"/>
+      <w:r>
+        <w:rPr>
+          <w:rFonts w:ascii="Courier New" w:hAnsi="Courier New" w:cs="Courier New"/>
+          <w:sz w:val="18"/>
+          <w:szCs w:val="18"/>
+          <w:shd w:val="clear" w:color="auto" w:fill="FFFFFF"/>
+          <w:lang w:val="en-GB"/>
+        </w:rPr>
+        <w:t>solution.nodes</w:t>
+      </w:r>
+      <w:proofErr w:type="spellEnd"/>
+      <w:r>
+        <w:rPr>
+          <w:rFonts w:ascii="Courier New" w:hAnsi="Courier New" w:cs="Courier New"/>
+          <w:sz w:val="18"/>
+          <w:szCs w:val="18"/>
+          <w:shd w:val="clear" w:color="auto" w:fill="FFFFFF"/>
+          <w:lang w:val="en-GB"/>
+        </w:rPr>
+        <w:t>)</w:t>
       </w:r>
     </w:p>
     <w:p>
@@ -4846,7 +6462,28 @@
           <w:lang w:val="en-GB"/>
         </w:rPr>
         <w:tab/>
-        <w:t xml:space="preserve">index_pairs = [(x, y) </w:t>
+      </w:r>
+      <w:proofErr w:type="spellStart"/>
+      <w:r>
+        <w:rPr>
+          <w:rFonts w:ascii="Courier New" w:hAnsi="Courier New" w:cs="Courier New"/>
+          <w:sz w:val="18"/>
+          <w:szCs w:val="18"/>
+          <w:shd w:val="clear" w:color="auto" w:fill="FFFFFF"/>
+          <w:lang w:val="en-GB"/>
+        </w:rPr>
+        <w:t>index_pairs</w:t>
+      </w:r>
+      <w:proofErr w:type="spellEnd"/>
+      <w:r>
+        <w:rPr>
+          <w:rFonts w:ascii="Courier New" w:hAnsi="Courier New" w:cs="Courier New"/>
+          <w:sz w:val="18"/>
+          <w:szCs w:val="18"/>
+          <w:shd w:val="clear" w:color="auto" w:fill="FFFFFF"/>
+          <w:lang w:val="en-GB"/>
+        </w:rPr>
+        <w:t xml:space="preserve"> = [(x, y) </w:t>
       </w:r>
       <w:r>
         <w:rPr>
@@ -4979,7 +6616,29 @@
           <w:shd w:val="clear" w:color="auto" w:fill="FFFFFF"/>
           <w:lang w:val="en-GB"/>
         </w:rPr>
-        <w:t xml:space="preserve"> (i, j) </w:t>
+        <w:t xml:space="preserve"> (</w:t>
+      </w:r>
+      <w:proofErr w:type="spellStart"/>
+      <w:r>
+        <w:rPr>
+          <w:rFonts w:ascii="Courier New" w:hAnsi="Courier New" w:cs="Courier New"/>
+          <w:sz w:val="18"/>
+          <w:szCs w:val="18"/>
+          <w:shd w:val="clear" w:color="auto" w:fill="FFFFFF"/>
+          <w:lang w:val="en-GB"/>
+        </w:rPr>
+        <w:t>i</w:t>
+      </w:r>
+      <w:proofErr w:type="spellEnd"/>
+      <w:r>
+        <w:rPr>
+          <w:rFonts w:ascii="Courier New" w:hAnsi="Courier New" w:cs="Courier New"/>
+          <w:sz w:val="18"/>
+          <w:szCs w:val="18"/>
+          <w:shd w:val="clear" w:color="auto" w:fill="FFFFFF"/>
+          <w:lang w:val="en-GB"/>
+        </w:rPr>
+        <w:t xml:space="preserve">, j) </w:t>
       </w:r>
       <w:r>
         <w:rPr>
@@ -5001,8 +6660,20 @@
           <w:shd w:val="clear" w:color="auto" w:fill="FFFFFF"/>
           <w:lang w:val="en-GB"/>
         </w:rPr>
-        <w:t xml:space="preserve"> index_pairs</w:t>
-      </w:r>
+        <w:t xml:space="preserve"> </w:t>
+      </w:r>
+      <w:proofErr w:type="spellStart"/>
+      <w:r>
+        <w:rPr>
+          <w:rFonts w:ascii="Courier New" w:hAnsi="Courier New" w:cs="Courier New"/>
+          <w:sz w:val="18"/>
+          <w:szCs w:val="18"/>
+          <w:shd w:val="clear" w:color="auto" w:fill="FFFFFF"/>
+          <w:lang w:val="en-GB"/>
+        </w:rPr>
+        <w:t>index_pairs</w:t>
+      </w:r>
+      <w:proofErr w:type="spellEnd"/>
       <w:r>
         <w:rPr>
           <w:rFonts w:ascii="Courier New" w:hAnsi="Courier New" w:cs="Courier New"/>
@@ -5112,7 +6783,29 @@
           <w:shd w:val="clear" w:color="auto" w:fill="FFFFFF"/>
           <w:lang w:val="en-GB"/>
         </w:rPr>
-        <w:t xml:space="preserve"> i == 0 </w:t>
+        <w:t xml:space="preserve"> </w:t>
+      </w:r>
+      <w:proofErr w:type="spellStart"/>
+      <w:r>
+        <w:rPr>
+          <w:rFonts w:ascii="Courier New" w:hAnsi="Courier New" w:cs="Courier New"/>
+          <w:sz w:val="18"/>
+          <w:szCs w:val="18"/>
+          <w:shd w:val="clear" w:color="auto" w:fill="FFFFFF"/>
+          <w:lang w:val="en-GB"/>
+        </w:rPr>
+        <w:t>i</w:t>
+      </w:r>
+      <w:proofErr w:type="spellEnd"/>
+      <w:r>
+        <w:rPr>
+          <w:rFonts w:ascii="Courier New" w:hAnsi="Courier New" w:cs="Courier New"/>
+          <w:sz w:val="18"/>
+          <w:szCs w:val="18"/>
+          <w:shd w:val="clear" w:color="auto" w:fill="FFFFFF"/>
+          <w:lang w:val="en-GB"/>
+        </w:rPr>
+        <w:t xml:space="preserve"> == 0 </w:t>
       </w:r>
       <w:r>
         <w:rPr>
@@ -5185,15 +6878,71 @@
         </w:rPr>
         <w:tab/>
       </w:r>
-      <w:r>
-        <w:rPr>
-          <w:rFonts w:ascii="Courier New" w:hAnsi="Courier New" w:cs="Courier New"/>
-          <w:sz w:val="18"/>
-          <w:szCs w:val="18"/>
-          <w:shd w:val="clear" w:color="auto" w:fill="FFFFFF"/>
-          <w:lang w:val="en-GB"/>
-        </w:rPr>
-        <w:t>removed_edges = (Edge(solution.nodes[j], solution.nodes[0]),</w:t>
+      <w:proofErr w:type="spellStart"/>
+      <w:r>
+        <w:rPr>
+          <w:rFonts w:ascii="Courier New" w:hAnsi="Courier New" w:cs="Courier New"/>
+          <w:sz w:val="18"/>
+          <w:szCs w:val="18"/>
+          <w:shd w:val="clear" w:color="auto" w:fill="FFFFFF"/>
+          <w:lang w:val="en-GB"/>
+        </w:rPr>
+        <w:t>removed_edges</w:t>
+      </w:r>
+      <w:proofErr w:type="spellEnd"/>
+      <w:r>
+        <w:rPr>
+          <w:rFonts w:ascii="Courier New" w:hAnsi="Courier New" w:cs="Courier New"/>
+          <w:sz w:val="18"/>
+          <w:szCs w:val="18"/>
+          <w:shd w:val="clear" w:color="auto" w:fill="FFFFFF"/>
+          <w:lang w:val="en-GB"/>
+        </w:rPr>
+        <w:t xml:space="preserve"> = (Edge(</w:t>
+      </w:r>
+      <w:proofErr w:type="spellStart"/>
+      <w:r>
+        <w:rPr>
+          <w:rFonts w:ascii="Courier New" w:hAnsi="Courier New" w:cs="Courier New"/>
+          <w:sz w:val="18"/>
+          <w:szCs w:val="18"/>
+          <w:shd w:val="clear" w:color="auto" w:fill="FFFFFF"/>
+          <w:lang w:val="en-GB"/>
+        </w:rPr>
+        <w:t>solution.nodes</w:t>
+      </w:r>
+      <w:proofErr w:type="spellEnd"/>
+      <w:r>
+        <w:rPr>
+          <w:rFonts w:ascii="Courier New" w:hAnsi="Courier New" w:cs="Courier New"/>
+          <w:sz w:val="18"/>
+          <w:szCs w:val="18"/>
+          <w:shd w:val="clear" w:color="auto" w:fill="FFFFFF"/>
+          <w:lang w:val="en-GB"/>
+        </w:rPr>
+        <w:t xml:space="preserve">[j], </w:t>
+      </w:r>
+      <w:proofErr w:type="spellStart"/>
+      <w:r>
+        <w:rPr>
+          <w:rFonts w:ascii="Courier New" w:hAnsi="Courier New" w:cs="Courier New"/>
+          <w:sz w:val="18"/>
+          <w:szCs w:val="18"/>
+          <w:shd w:val="clear" w:color="auto" w:fill="FFFFFF"/>
+          <w:lang w:val="en-GB"/>
+        </w:rPr>
+        <w:t>solution.nodes</w:t>
+      </w:r>
+      <w:proofErr w:type="spellEnd"/>
+      <w:r>
+        <w:rPr>
+          <w:rFonts w:ascii="Courier New" w:hAnsi="Courier New" w:cs="Courier New"/>
+          <w:sz w:val="18"/>
+          <w:szCs w:val="18"/>
+          <w:shd w:val="clear" w:color="auto" w:fill="FFFFFF"/>
+          <w:lang w:val="en-GB"/>
+        </w:rPr>
+        <w:t>[0]),</w:t>
       </w:r>
     </w:p>
     <w:p>
@@ -5257,7 +7006,51 @@
           <w:lang w:val="en-GB"/>
         </w:rPr>
         <w:tab/>
-        <w:t xml:space="preserve">    Edge(solution.nodes[j-1], solution.nodes[j]),</w:t>
+        <w:t xml:space="preserve">    Edge(</w:t>
+      </w:r>
+      <w:proofErr w:type="spellStart"/>
+      <w:r>
+        <w:rPr>
+          <w:rFonts w:ascii="Courier New" w:hAnsi="Courier New" w:cs="Courier New"/>
+          <w:sz w:val="18"/>
+          <w:szCs w:val="18"/>
+          <w:shd w:val="clear" w:color="auto" w:fill="FFFFFF"/>
+          <w:lang w:val="en-GB"/>
+        </w:rPr>
+        <w:t>solution.nodes</w:t>
+      </w:r>
+      <w:proofErr w:type="spellEnd"/>
+      <w:r>
+        <w:rPr>
+          <w:rFonts w:ascii="Courier New" w:hAnsi="Courier New" w:cs="Courier New"/>
+          <w:sz w:val="18"/>
+          <w:szCs w:val="18"/>
+          <w:shd w:val="clear" w:color="auto" w:fill="FFFFFF"/>
+          <w:lang w:val="en-GB"/>
+        </w:rPr>
+        <w:t xml:space="preserve">[j-1], </w:t>
+      </w:r>
+      <w:proofErr w:type="spellStart"/>
+      <w:r>
+        <w:rPr>
+          <w:rFonts w:ascii="Courier New" w:hAnsi="Courier New" w:cs="Courier New"/>
+          <w:sz w:val="18"/>
+          <w:szCs w:val="18"/>
+          <w:shd w:val="clear" w:color="auto" w:fill="FFFFFF"/>
+          <w:lang w:val="en-GB"/>
+        </w:rPr>
+        <w:t>solution.nodes</w:t>
+      </w:r>
+      <w:proofErr w:type="spellEnd"/>
+      <w:r>
+        <w:rPr>
+          <w:rFonts w:ascii="Courier New" w:hAnsi="Courier New" w:cs="Courier New"/>
+          <w:sz w:val="18"/>
+          <w:szCs w:val="18"/>
+          <w:shd w:val="clear" w:color="auto" w:fill="FFFFFF"/>
+          <w:lang w:val="en-GB"/>
+        </w:rPr>
+        <w:t>[j]),</w:t>
       </w:r>
     </w:p>
     <w:p>
@@ -5321,7 +7114,51 @@
           <w:lang w:val="en-GB"/>
         </w:rPr>
         <w:tab/>
-        <w:t xml:space="preserve">    Edge(solution.nodes[0], solution.nodes[1]))</w:t>
+        <w:t xml:space="preserve">    Edge(</w:t>
+      </w:r>
+      <w:proofErr w:type="spellStart"/>
+      <w:r>
+        <w:rPr>
+          <w:rFonts w:ascii="Courier New" w:hAnsi="Courier New" w:cs="Courier New"/>
+          <w:sz w:val="18"/>
+          <w:szCs w:val="18"/>
+          <w:shd w:val="clear" w:color="auto" w:fill="FFFFFF"/>
+          <w:lang w:val="en-GB"/>
+        </w:rPr>
+        <w:t>solution.nodes</w:t>
+      </w:r>
+      <w:proofErr w:type="spellEnd"/>
+      <w:r>
+        <w:rPr>
+          <w:rFonts w:ascii="Courier New" w:hAnsi="Courier New" w:cs="Courier New"/>
+          <w:sz w:val="18"/>
+          <w:szCs w:val="18"/>
+          <w:shd w:val="clear" w:color="auto" w:fill="FFFFFF"/>
+          <w:lang w:val="en-GB"/>
+        </w:rPr>
+        <w:t xml:space="preserve">[0], </w:t>
+      </w:r>
+      <w:proofErr w:type="spellStart"/>
+      <w:r>
+        <w:rPr>
+          <w:rFonts w:ascii="Courier New" w:hAnsi="Courier New" w:cs="Courier New"/>
+          <w:sz w:val="18"/>
+          <w:szCs w:val="18"/>
+          <w:shd w:val="clear" w:color="auto" w:fill="FFFFFF"/>
+          <w:lang w:val="en-GB"/>
+        </w:rPr>
+        <w:t>solution.nodes</w:t>
+      </w:r>
+      <w:proofErr w:type="spellEnd"/>
+      <w:r>
+        <w:rPr>
+          <w:rFonts w:ascii="Courier New" w:hAnsi="Courier New" w:cs="Courier New"/>
+          <w:sz w:val="18"/>
+          <w:szCs w:val="18"/>
+          <w:shd w:val="clear" w:color="auto" w:fill="FFFFFF"/>
+          <w:lang w:val="en-GB"/>
+        </w:rPr>
+        <w:t>[1]))</w:t>
       </w:r>
     </w:p>
     <w:p>
@@ -5365,7 +7202,72 @@
           <w:lang w:val="en-GB"/>
         </w:rPr>
         <w:tab/>
-        <w:t>added_edges = (Edge(solution.nodes[j], solution.nodes[1]),</w:t>
+      </w:r>
+      <w:proofErr w:type="spellStart"/>
+      <w:r>
+        <w:rPr>
+          <w:rFonts w:ascii="Courier New" w:hAnsi="Courier New" w:cs="Courier New"/>
+          <w:sz w:val="18"/>
+          <w:szCs w:val="18"/>
+          <w:shd w:val="clear" w:color="auto" w:fill="FFFFFF"/>
+          <w:lang w:val="en-GB"/>
+        </w:rPr>
+        <w:t>added_edges</w:t>
+      </w:r>
+      <w:proofErr w:type="spellEnd"/>
+      <w:r>
+        <w:rPr>
+          <w:rFonts w:ascii="Courier New" w:hAnsi="Courier New" w:cs="Courier New"/>
+          <w:sz w:val="18"/>
+          <w:szCs w:val="18"/>
+          <w:shd w:val="clear" w:color="auto" w:fill="FFFFFF"/>
+          <w:lang w:val="en-GB"/>
+        </w:rPr>
+        <w:t xml:space="preserve"> = (Edge(</w:t>
+      </w:r>
+      <w:proofErr w:type="spellStart"/>
+      <w:r>
+        <w:rPr>
+          <w:rFonts w:ascii="Courier New" w:hAnsi="Courier New" w:cs="Courier New"/>
+          <w:sz w:val="18"/>
+          <w:szCs w:val="18"/>
+          <w:shd w:val="clear" w:color="auto" w:fill="FFFFFF"/>
+          <w:lang w:val="en-GB"/>
+        </w:rPr>
+        <w:t>solution.nodes</w:t>
+      </w:r>
+      <w:proofErr w:type="spellEnd"/>
+      <w:r>
+        <w:rPr>
+          <w:rFonts w:ascii="Courier New" w:hAnsi="Courier New" w:cs="Courier New"/>
+          <w:sz w:val="18"/>
+          <w:szCs w:val="18"/>
+          <w:shd w:val="clear" w:color="auto" w:fill="FFFFFF"/>
+          <w:lang w:val="en-GB"/>
+        </w:rPr>
+        <w:t xml:space="preserve">[j], </w:t>
+      </w:r>
+      <w:proofErr w:type="spellStart"/>
+      <w:r>
+        <w:rPr>
+          <w:rFonts w:ascii="Courier New" w:hAnsi="Courier New" w:cs="Courier New"/>
+          <w:sz w:val="18"/>
+          <w:szCs w:val="18"/>
+          <w:shd w:val="clear" w:color="auto" w:fill="FFFFFF"/>
+          <w:lang w:val="en-GB"/>
+        </w:rPr>
+        <w:t>solution.nodes</w:t>
+      </w:r>
+      <w:proofErr w:type="spellEnd"/>
+      <w:r>
+        <w:rPr>
+          <w:rFonts w:ascii="Courier New" w:hAnsi="Courier New" w:cs="Courier New"/>
+          <w:sz w:val="18"/>
+          <w:szCs w:val="18"/>
+          <w:shd w:val="clear" w:color="auto" w:fill="FFFFFF"/>
+          <w:lang w:val="en-GB"/>
+        </w:rPr>
+        <w:t>[1]),</w:t>
       </w:r>
     </w:p>
     <w:p>
@@ -5389,7 +7291,51 @@
           <w:shd w:val="clear" w:color="auto" w:fill="FFFFFF"/>
           <w:lang w:val="en-GB"/>
         </w:rPr>
-        <w:t xml:space="preserve">  Edge(solution.nodes[j-1], solution.nodes[0]),</w:t>
+        <w:t xml:space="preserve">  Edge(</w:t>
+      </w:r>
+      <w:proofErr w:type="spellStart"/>
+      <w:r>
+        <w:rPr>
+          <w:rFonts w:ascii="Courier New" w:hAnsi="Courier New" w:cs="Courier New"/>
+          <w:sz w:val="18"/>
+          <w:szCs w:val="18"/>
+          <w:shd w:val="clear" w:color="auto" w:fill="FFFFFF"/>
+          <w:lang w:val="en-GB"/>
+        </w:rPr>
+        <w:t>solution.nodes</w:t>
+      </w:r>
+      <w:proofErr w:type="spellEnd"/>
+      <w:r>
+        <w:rPr>
+          <w:rFonts w:ascii="Courier New" w:hAnsi="Courier New" w:cs="Courier New"/>
+          <w:sz w:val="18"/>
+          <w:szCs w:val="18"/>
+          <w:shd w:val="clear" w:color="auto" w:fill="FFFFFF"/>
+          <w:lang w:val="en-GB"/>
+        </w:rPr>
+        <w:t xml:space="preserve">[j-1], </w:t>
+      </w:r>
+      <w:proofErr w:type="spellStart"/>
+      <w:r>
+        <w:rPr>
+          <w:rFonts w:ascii="Courier New" w:hAnsi="Courier New" w:cs="Courier New"/>
+          <w:sz w:val="18"/>
+          <w:szCs w:val="18"/>
+          <w:shd w:val="clear" w:color="auto" w:fill="FFFFFF"/>
+          <w:lang w:val="en-GB"/>
+        </w:rPr>
+        <w:t>solution.nodes</w:t>
+      </w:r>
+      <w:proofErr w:type="spellEnd"/>
+      <w:r>
+        <w:rPr>
+          <w:rFonts w:ascii="Courier New" w:hAnsi="Courier New" w:cs="Courier New"/>
+          <w:sz w:val="18"/>
+          <w:szCs w:val="18"/>
+          <w:shd w:val="clear" w:color="auto" w:fill="FFFFFF"/>
+          <w:lang w:val="en-GB"/>
+        </w:rPr>
+        <w:t>[0]),</w:t>
       </w:r>
     </w:p>
     <w:p>
@@ -5413,7 +7359,51 @@
           <w:shd w:val="clear" w:color="auto" w:fill="FFFFFF"/>
           <w:lang w:val="en-GB"/>
         </w:rPr>
-        <w:t xml:space="preserve">  Edge(solution.nodes[0], solution.nodes[j]))</w:t>
+        <w:t xml:space="preserve">  Edge(</w:t>
+      </w:r>
+      <w:proofErr w:type="spellStart"/>
+      <w:r>
+        <w:rPr>
+          <w:rFonts w:ascii="Courier New" w:hAnsi="Courier New" w:cs="Courier New"/>
+          <w:sz w:val="18"/>
+          <w:szCs w:val="18"/>
+          <w:shd w:val="clear" w:color="auto" w:fill="FFFFFF"/>
+          <w:lang w:val="en-GB"/>
+        </w:rPr>
+        <w:t>solution.nodes</w:t>
+      </w:r>
+      <w:proofErr w:type="spellEnd"/>
+      <w:r>
+        <w:rPr>
+          <w:rFonts w:ascii="Courier New" w:hAnsi="Courier New" w:cs="Courier New"/>
+          <w:sz w:val="18"/>
+          <w:szCs w:val="18"/>
+          <w:shd w:val="clear" w:color="auto" w:fill="FFFFFF"/>
+          <w:lang w:val="en-GB"/>
+        </w:rPr>
+        <w:t xml:space="preserve">[0], </w:t>
+      </w:r>
+      <w:proofErr w:type="spellStart"/>
+      <w:r>
+        <w:rPr>
+          <w:rFonts w:ascii="Courier New" w:hAnsi="Courier New" w:cs="Courier New"/>
+          <w:sz w:val="18"/>
+          <w:szCs w:val="18"/>
+          <w:shd w:val="clear" w:color="auto" w:fill="FFFFFF"/>
+          <w:lang w:val="en-GB"/>
+        </w:rPr>
+        <w:t>solution.nodes</w:t>
+      </w:r>
+      <w:proofErr w:type="spellEnd"/>
+      <w:r>
+        <w:rPr>
+          <w:rFonts w:ascii="Courier New" w:hAnsi="Courier New" w:cs="Courier New"/>
+          <w:sz w:val="18"/>
+          <w:szCs w:val="18"/>
+          <w:shd w:val="clear" w:color="auto" w:fill="FFFFFF"/>
+          <w:lang w:val="en-GB"/>
+        </w:rPr>
+        <w:t>[j]))</w:t>
       </w:r>
     </w:p>
     <w:p>
@@ -5457,7 +7447,51 @@
           <w:lang w:val="en-GB"/>
         </w:rPr>
         <w:tab/>
-        <w:t>move = Move(removed_edges, added_edges)</w:t>
+        <w:t>move = Move(</w:t>
+      </w:r>
+      <w:proofErr w:type="spellStart"/>
+      <w:r>
+        <w:rPr>
+          <w:rFonts w:ascii="Courier New" w:hAnsi="Courier New" w:cs="Courier New"/>
+          <w:sz w:val="18"/>
+          <w:szCs w:val="18"/>
+          <w:shd w:val="clear" w:color="auto" w:fill="FFFFFF"/>
+          <w:lang w:val="en-GB"/>
+        </w:rPr>
+        <w:t>removed_edges</w:t>
+      </w:r>
+      <w:proofErr w:type="spellEnd"/>
+      <w:r>
+        <w:rPr>
+          <w:rFonts w:ascii="Courier New" w:hAnsi="Courier New" w:cs="Courier New"/>
+          <w:sz w:val="18"/>
+          <w:szCs w:val="18"/>
+          <w:shd w:val="clear" w:color="auto" w:fill="FFFFFF"/>
+          <w:lang w:val="en-GB"/>
+        </w:rPr>
+        <w:t xml:space="preserve">, </w:t>
+      </w:r>
+      <w:proofErr w:type="spellStart"/>
+      <w:r>
+        <w:rPr>
+          <w:rFonts w:ascii="Courier New" w:hAnsi="Courier New" w:cs="Courier New"/>
+          <w:sz w:val="18"/>
+          <w:szCs w:val="18"/>
+          <w:shd w:val="clear" w:color="auto" w:fill="FFFFFF"/>
+          <w:lang w:val="en-GB"/>
+        </w:rPr>
+        <w:t>added_edges</w:t>
+      </w:r>
+      <w:proofErr w:type="spellEnd"/>
+      <w:r>
+        <w:rPr>
+          <w:rFonts w:ascii="Courier New" w:hAnsi="Courier New" w:cs="Courier New"/>
+          <w:sz w:val="18"/>
+          <w:szCs w:val="18"/>
+          <w:shd w:val="clear" w:color="auto" w:fill="FFFFFF"/>
+          <w:lang w:val="en-GB"/>
+        </w:rPr>
+        <w:t>)</w:t>
       </w:r>
     </w:p>
     <w:p>
@@ -5522,7 +7556,29 @@
           <w:shd w:val="clear" w:color="auto" w:fill="FFFFFF"/>
           <w:lang w:val="en-GB"/>
         </w:rPr>
-        <w:t xml:space="preserve"> heap.move_exists(move):</w:t>
+        <w:t xml:space="preserve"> </w:t>
+      </w:r>
+      <w:proofErr w:type="spellStart"/>
+      <w:r>
+        <w:rPr>
+          <w:rFonts w:ascii="Courier New" w:hAnsi="Courier New" w:cs="Courier New"/>
+          <w:sz w:val="18"/>
+          <w:szCs w:val="18"/>
+          <w:shd w:val="clear" w:color="auto" w:fill="FFFFFF"/>
+          <w:lang w:val="en-GB"/>
+        </w:rPr>
+        <w:t>heap.move_exists</w:t>
+      </w:r>
+      <w:proofErr w:type="spellEnd"/>
+      <w:r>
+        <w:rPr>
+          <w:rFonts w:ascii="Courier New" w:hAnsi="Courier New" w:cs="Courier New"/>
+          <w:sz w:val="18"/>
+          <w:szCs w:val="18"/>
+          <w:shd w:val="clear" w:color="auto" w:fill="FFFFFF"/>
+          <w:lang w:val="en-GB"/>
+        </w:rPr>
+        <w:t>(move):</w:t>
       </w:r>
     </w:p>
     <w:p>
@@ -5695,7 +7751,28 @@
           <w:lang w:val="en-GB"/>
         </w:rPr>
         <w:tab/>
-        <w:t>score_delta = (</w:t>
+      </w:r>
+      <w:proofErr w:type="spellStart"/>
+      <w:r>
+        <w:rPr>
+          <w:rFonts w:ascii="Courier New" w:hAnsi="Courier New" w:cs="Courier New"/>
+          <w:sz w:val="18"/>
+          <w:szCs w:val="18"/>
+          <w:shd w:val="clear" w:color="auto" w:fill="FFFFFF"/>
+          <w:lang w:val="en-GB"/>
+        </w:rPr>
+        <w:t>score_delta</w:t>
+      </w:r>
+      <w:proofErr w:type="spellEnd"/>
+      <w:r>
+        <w:rPr>
+          <w:rFonts w:ascii="Courier New" w:hAnsi="Courier New" w:cs="Courier New"/>
+          <w:sz w:val="18"/>
+          <w:szCs w:val="18"/>
+          <w:shd w:val="clear" w:color="auto" w:fill="FFFFFF"/>
+          <w:lang w:val="en-GB"/>
+        </w:rPr>
+        <w:t xml:space="preserve"> = (</w:t>
       </w:r>
     </w:p>
     <w:p>
@@ -5749,7 +7826,73 @@
           <w:lang w:val="en-GB"/>
         </w:rPr>
         <w:tab/>
-        <w:t xml:space="preserve"> -dist_matrix[solution.nodes[j]][solution.nodes[0]]</w:t>
+        <w:t xml:space="preserve"> -</w:t>
+      </w:r>
+      <w:proofErr w:type="spellStart"/>
+      <w:r>
+        <w:rPr>
+          <w:rFonts w:ascii="Courier New" w:hAnsi="Courier New" w:cs="Courier New"/>
+          <w:sz w:val="18"/>
+          <w:szCs w:val="18"/>
+          <w:shd w:val="clear" w:color="auto" w:fill="FFFFFF"/>
+          <w:lang w:val="en-GB"/>
+        </w:rPr>
+        <w:t>dist_matrix</w:t>
+      </w:r>
+      <w:proofErr w:type="spellEnd"/>
+      <w:r>
+        <w:rPr>
+          <w:rFonts w:ascii="Courier New" w:hAnsi="Courier New" w:cs="Courier New"/>
+          <w:sz w:val="18"/>
+          <w:szCs w:val="18"/>
+          <w:shd w:val="clear" w:color="auto" w:fill="FFFFFF"/>
+          <w:lang w:val="en-GB"/>
+        </w:rPr>
+        <w:t>[</w:t>
+      </w:r>
+      <w:proofErr w:type="spellStart"/>
+      <w:r>
+        <w:rPr>
+          <w:rFonts w:ascii="Courier New" w:hAnsi="Courier New" w:cs="Courier New"/>
+          <w:sz w:val="18"/>
+          <w:szCs w:val="18"/>
+          <w:shd w:val="clear" w:color="auto" w:fill="FFFFFF"/>
+          <w:lang w:val="en-GB"/>
+        </w:rPr>
+        <w:t>solution.nodes</w:t>
+      </w:r>
+      <w:proofErr w:type="spellEnd"/>
+      <w:r>
+        <w:rPr>
+          <w:rFonts w:ascii="Courier New" w:hAnsi="Courier New" w:cs="Courier New"/>
+          <w:sz w:val="18"/>
+          <w:szCs w:val="18"/>
+          <w:shd w:val="clear" w:color="auto" w:fill="FFFFFF"/>
+          <w:lang w:val="en-GB"/>
+        </w:rPr>
+        <w:t>[j]][</w:t>
+      </w:r>
+      <w:proofErr w:type="spellStart"/>
+      <w:r>
+        <w:rPr>
+          <w:rFonts w:ascii="Courier New" w:hAnsi="Courier New" w:cs="Courier New"/>
+          <w:sz w:val="18"/>
+          <w:szCs w:val="18"/>
+          <w:shd w:val="clear" w:color="auto" w:fill="FFFFFF"/>
+          <w:lang w:val="en-GB"/>
+        </w:rPr>
+        <w:t>solution.nodes</w:t>
+      </w:r>
+      <w:proofErr w:type="spellEnd"/>
+      <w:r>
+        <w:rPr>
+          <w:rFonts w:ascii="Courier New" w:hAnsi="Courier New" w:cs="Courier New"/>
+          <w:sz w:val="18"/>
+          <w:szCs w:val="18"/>
+          <w:shd w:val="clear" w:color="auto" w:fill="FFFFFF"/>
+          <w:lang w:val="en-GB"/>
+        </w:rPr>
+        <w:t>[0]]</w:t>
       </w:r>
     </w:p>
     <w:p>
@@ -5803,7 +7946,73 @@
           <w:lang w:val="en-GB"/>
         </w:rPr>
         <w:tab/>
-        <w:t xml:space="preserve"> -dist_matrix[solution.nodes[j-1]][solution.nodes[j]]</w:t>
+        <w:t xml:space="preserve"> -</w:t>
+      </w:r>
+      <w:proofErr w:type="spellStart"/>
+      <w:r>
+        <w:rPr>
+          <w:rFonts w:ascii="Courier New" w:hAnsi="Courier New" w:cs="Courier New"/>
+          <w:sz w:val="18"/>
+          <w:szCs w:val="18"/>
+          <w:shd w:val="clear" w:color="auto" w:fill="FFFFFF"/>
+          <w:lang w:val="en-GB"/>
+        </w:rPr>
+        <w:t>dist_matrix</w:t>
+      </w:r>
+      <w:proofErr w:type="spellEnd"/>
+      <w:r>
+        <w:rPr>
+          <w:rFonts w:ascii="Courier New" w:hAnsi="Courier New" w:cs="Courier New"/>
+          <w:sz w:val="18"/>
+          <w:szCs w:val="18"/>
+          <w:shd w:val="clear" w:color="auto" w:fill="FFFFFF"/>
+          <w:lang w:val="en-GB"/>
+        </w:rPr>
+        <w:t>[</w:t>
+      </w:r>
+      <w:proofErr w:type="spellStart"/>
+      <w:r>
+        <w:rPr>
+          <w:rFonts w:ascii="Courier New" w:hAnsi="Courier New" w:cs="Courier New"/>
+          <w:sz w:val="18"/>
+          <w:szCs w:val="18"/>
+          <w:shd w:val="clear" w:color="auto" w:fill="FFFFFF"/>
+          <w:lang w:val="en-GB"/>
+        </w:rPr>
+        <w:t>solution.nodes</w:t>
+      </w:r>
+      <w:proofErr w:type="spellEnd"/>
+      <w:r>
+        <w:rPr>
+          <w:rFonts w:ascii="Courier New" w:hAnsi="Courier New" w:cs="Courier New"/>
+          <w:sz w:val="18"/>
+          <w:szCs w:val="18"/>
+          <w:shd w:val="clear" w:color="auto" w:fill="FFFFFF"/>
+          <w:lang w:val="en-GB"/>
+        </w:rPr>
+        <w:t>[j-1]][</w:t>
+      </w:r>
+      <w:proofErr w:type="spellStart"/>
+      <w:r>
+        <w:rPr>
+          <w:rFonts w:ascii="Courier New" w:hAnsi="Courier New" w:cs="Courier New"/>
+          <w:sz w:val="18"/>
+          <w:szCs w:val="18"/>
+          <w:shd w:val="clear" w:color="auto" w:fill="FFFFFF"/>
+          <w:lang w:val="en-GB"/>
+        </w:rPr>
+        <w:t>solution.nodes</w:t>
+      </w:r>
+      <w:proofErr w:type="spellEnd"/>
+      <w:r>
+        <w:rPr>
+          <w:rFonts w:ascii="Courier New" w:hAnsi="Courier New" w:cs="Courier New"/>
+          <w:sz w:val="18"/>
+          <w:szCs w:val="18"/>
+          <w:shd w:val="clear" w:color="auto" w:fill="FFFFFF"/>
+          <w:lang w:val="en-GB"/>
+        </w:rPr>
+        <w:t>[j]]</w:t>
       </w:r>
     </w:p>
     <w:p>
@@ -5857,7 +8066,73 @@
           <w:lang w:val="en-GB"/>
         </w:rPr>
         <w:tab/>
-        <w:t xml:space="preserve"> -dist_matrix[solution.nodes[0]][solution.nodes[1]]</w:t>
+        <w:t xml:space="preserve"> -</w:t>
+      </w:r>
+      <w:proofErr w:type="spellStart"/>
+      <w:r>
+        <w:rPr>
+          <w:rFonts w:ascii="Courier New" w:hAnsi="Courier New" w:cs="Courier New"/>
+          <w:sz w:val="18"/>
+          <w:szCs w:val="18"/>
+          <w:shd w:val="clear" w:color="auto" w:fill="FFFFFF"/>
+          <w:lang w:val="en-GB"/>
+        </w:rPr>
+        <w:t>dist_matrix</w:t>
+      </w:r>
+      <w:proofErr w:type="spellEnd"/>
+      <w:r>
+        <w:rPr>
+          <w:rFonts w:ascii="Courier New" w:hAnsi="Courier New" w:cs="Courier New"/>
+          <w:sz w:val="18"/>
+          <w:szCs w:val="18"/>
+          <w:shd w:val="clear" w:color="auto" w:fill="FFFFFF"/>
+          <w:lang w:val="en-GB"/>
+        </w:rPr>
+        <w:t>[</w:t>
+      </w:r>
+      <w:proofErr w:type="spellStart"/>
+      <w:r>
+        <w:rPr>
+          <w:rFonts w:ascii="Courier New" w:hAnsi="Courier New" w:cs="Courier New"/>
+          <w:sz w:val="18"/>
+          <w:szCs w:val="18"/>
+          <w:shd w:val="clear" w:color="auto" w:fill="FFFFFF"/>
+          <w:lang w:val="en-GB"/>
+        </w:rPr>
+        <w:t>solution.nodes</w:t>
+      </w:r>
+      <w:proofErr w:type="spellEnd"/>
+      <w:r>
+        <w:rPr>
+          <w:rFonts w:ascii="Courier New" w:hAnsi="Courier New" w:cs="Courier New"/>
+          <w:sz w:val="18"/>
+          <w:szCs w:val="18"/>
+          <w:shd w:val="clear" w:color="auto" w:fill="FFFFFF"/>
+          <w:lang w:val="en-GB"/>
+        </w:rPr>
+        <w:t>[0]][</w:t>
+      </w:r>
+      <w:proofErr w:type="spellStart"/>
+      <w:r>
+        <w:rPr>
+          <w:rFonts w:ascii="Courier New" w:hAnsi="Courier New" w:cs="Courier New"/>
+          <w:sz w:val="18"/>
+          <w:szCs w:val="18"/>
+          <w:shd w:val="clear" w:color="auto" w:fill="FFFFFF"/>
+          <w:lang w:val="en-GB"/>
+        </w:rPr>
+        <w:t>solution.nodes</w:t>
+      </w:r>
+      <w:proofErr w:type="spellEnd"/>
+      <w:r>
+        <w:rPr>
+          <w:rFonts w:ascii="Courier New" w:hAnsi="Courier New" w:cs="Courier New"/>
+          <w:sz w:val="18"/>
+          <w:szCs w:val="18"/>
+          <w:shd w:val="clear" w:color="auto" w:fill="FFFFFF"/>
+          <w:lang w:val="en-GB"/>
+        </w:rPr>
+        <w:t>[1]]</w:t>
       </w:r>
     </w:p>
     <w:p>
@@ -5911,7 +8186,73 @@
           <w:lang w:val="en-GB"/>
         </w:rPr>
         <w:tab/>
-        <w:t xml:space="preserve"> +dist_matrix[solution.nodes[j]][solution.nodes[1]]</w:t>
+        <w:t xml:space="preserve"> +</w:t>
+      </w:r>
+      <w:proofErr w:type="spellStart"/>
+      <w:r>
+        <w:rPr>
+          <w:rFonts w:ascii="Courier New" w:hAnsi="Courier New" w:cs="Courier New"/>
+          <w:sz w:val="18"/>
+          <w:szCs w:val="18"/>
+          <w:shd w:val="clear" w:color="auto" w:fill="FFFFFF"/>
+          <w:lang w:val="en-GB"/>
+        </w:rPr>
+        <w:t>dist_matrix</w:t>
+      </w:r>
+      <w:proofErr w:type="spellEnd"/>
+      <w:r>
+        <w:rPr>
+          <w:rFonts w:ascii="Courier New" w:hAnsi="Courier New" w:cs="Courier New"/>
+          <w:sz w:val="18"/>
+          <w:szCs w:val="18"/>
+          <w:shd w:val="clear" w:color="auto" w:fill="FFFFFF"/>
+          <w:lang w:val="en-GB"/>
+        </w:rPr>
+        <w:t>[</w:t>
+      </w:r>
+      <w:proofErr w:type="spellStart"/>
+      <w:r>
+        <w:rPr>
+          <w:rFonts w:ascii="Courier New" w:hAnsi="Courier New" w:cs="Courier New"/>
+          <w:sz w:val="18"/>
+          <w:szCs w:val="18"/>
+          <w:shd w:val="clear" w:color="auto" w:fill="FFFFFF"/>
+          <w:lang w:val="en-GB"/>
+        </w:rPr>
+        <w:t>solution.nodes</w:t>
+      </w:r>
+      <w:proofErr w:type="spellEnd"/>
+      <w:r>
+        <w:rPr>
+          <w:rFonts w:ascii="Courier New" w:hAnsi="Courier New" w:cs="Courier New"/>
+          <w:sz w:val="18"/>
+          <w:szCs w:val="18"/>
+          <w:shd w:val="clear" w:color="auto" w:fill="FFFFFF"/>
+          <w:lang w:val="en-GB"/>
+        </w:rPr>
+        <w:t>[j]][</w:t>
+      </w:r>
+      <w:proofErr w:type="spellStart"/>
+      <w:r>
+        <w:rPr>
+          <w:rFonts w:ascii="Courier New" w:hAnsi="Courier New" w:cs="Courier New"/>
+          <w:sz w:val="18"/>
+          <w:szCs w:val="18"/>
+          <w:shd w:val="clear" w:color="auto" w:fill="FFFFFF"/>
+          <w:lang w:val="en-GB"/>
+        </w:rPr>
+        <w:t>solution.nodes</w:t>
+      </w:r>
+      <w:proofErr w:type="spellEnd"/>
+      <w:r>
+        <w:rPr>
+          <w:rFonts w:ascii="Courier New" w:hAnsi="Courier New" w:cs="Courier New"/>
+          <w:sz w:val="18"/>
+          <w:szCs w:val="18"/>
+          <w:shd w:val="clear" w:color="auto" w:fill="FFFFFF"/>
+          <w:lang w:val="en-GB"/>
+        </w:rPr>
+        <w:t>[1]]</w:t>
       </w:r>
     </w:p>
     <w:p>
@@ -5965,7 +8306,73 @@
           <w:lang w:val="en-GB"/>
         </w:rPr>
         <w:tab/>
-        <w:t xml:space="preserve"> +dist_matrix[solution.nodes[j-1][solution.nodes[0]]</w:t>
+        <w:t xml:space="preserve"> +</w:t>
+      </w:r>
+      <w:proofErr w:type="spellStart"/>
+      <w:r>
+        <w:rPr>
+          <w:rFonts w:ascii="Courier New" w:hAnsi="Courier New" w:cs="Courier New"/>
+          <w:sz w:val="18"/>
+          <w:szCs w:val="18"/>
+          <w:shd w:val="clear" w:color="auto" w:fill="FFFFFF"/>
+          <w:lang w:val="en-GB"/>
+        </w:rPr>
+        <w:t>dist_matrix</w:t>
+      </w:r>
+      <w:proofErr w:type="spellEnd"/>
+      <w:r>
+        <w:rPr>
+          <w:rFonts w:ascii="Courier New" w:hAnsi="Courier New" w:cs="Courier New"/>
+          <w:sz w:val="18"/>
+          <w:szCs w:val="18"/>
+          <w:shd w:val="clear" w:color="auto" w:fill="FFFFFF"/>
+          <w:lang w:val="en-GB"/>
+        </w:rPr>
+        <w:t>[</w:t>
+      </w:r>
+      <w:proofErr w:type="spellStart"/>
+      <w:r>
+        <w:rPr>
+          <w:rFonts w:ascii="Courier New" w:hAnsi="Courier New" w:cs="Courier New"/>
+          <w:sz w:val="18"/>
+          <w:szCs w:val="18"/>
+          <w:shd w:val="clear" w:color="auto" w:fill="FFFFFF"/>
+          <w:lang w:val="en-GB"/>
+        </w:rPr>
+        <w:t>solution.nodes</w:t>
+      </w:r>
+      <w:proofErr w:type="spellEnd"/>
+      <w:r>
+        <w:rPr>
+          <w:rFonts w:ascii="Courier New" w:hAnsi="Courier New" w:cs="Courier New"/>
+          <w:sz w:val="18"/>
+          <w:szCs w:val="18"/>
+          <w:shd w:val="clear" w:color="auto" w:fill="FFFFFF"/>
+          <w:lang w:val="en-GB"/>
+        </w:rPr>
+        <w:t>[j-1][</w:t>
+      </w:r>
+      <w:proofErr w:type="spellStart"/>
+      <w:r>
+        <w:rPr>
+          <w:rFonts w:ascii="Courier New" w:hAnsi="Courier New" w:cs="Courier New"/>
+          <w:sz w:val="18"/>
+          <w:szCs w:val="18"/>
+          <w:shd w:val="clear" w:color="auto" w:fill="FFFFFF"/>
+          <w:lang w:val="en-GB"/>
+        </w:rPr>
+        <w:t>solution.nodes</w:t>
+      </w:r>
+      <w:proofErr w:type="spellEnd"/>
+      <w:r>
+        <w:rPr>
+          <w:rFonts w:ascii="Courier New" w:hAnsi="Courier New" w:cs="Courier New"/>
+          <w:sz w:val="18"/>
+          <w:szCs w:val="18"/>
+          <w:shd w:val="clear" w:color="auto" w:fill="FFFFFF"/>
+          <w:lang w:val="en-GB"/>
+        </w:rPr>
+        <w:t>[0]]</w:t>
       </w:r>
     </w:p>
     <w:p>
@@ -6019,7 +8426,73 @@
           <w:lang w:val="en-GB"/>
         </w:rPr>
         <w:tab/>
-        <w:t xml:space="preserve"> +dist_matrix[solution.nodes[0][solution.nodes[j]]</w:t>
+        <w:t xml:space="preserve"> +</w:t>
+      </w:r>
+      <w:proofErr w:type="spellStart"/>
+      <w:r>
+        <w:rPr>
+          <w:rFonts w:ascii="Courier New" w:hAnsi="Courier New" w:cs="Courier New"/>
+          <w:sz w:val="18"/>
+          <w:szCs w:val="18"/>
+          <w:shd w:val="clear" w:color="auto" w:fill="FFFFFF"/>
+          <w:lang w:val="en-GB"/>
+        </w:rPr>
+        <w:t>dist_matrix</w:t>
+      </w:r>
+      <w:proofErr w:type="spellEnd"/>
+      <w:r>
+        <w:rPr>
+          <w:rFonts w:ascii="Courier New" w:hAnsi="Courier New" w:cs="Courier New"/>
+          <w:sz w:val="18"/>
+          <w:szCs w:val="18"/>
+          <w:shd w:val="clear" w:color="auto" w:fill="FFFFFF"/>
+          <w:lang w:val="en-GB"/>
+        </w:rPr>
+        <w:t>[</w:t>
+      </w:r>
+      <w:proofErr w:type="spellStart"/>
+      <w:r>
+        <w:rPr>
+          <w:rFonts w:ascii="Courier New" w:hAnsi="Courier New" w:cs="Courier New"/>
+          <w:sz w:val="18"/>
+          <w:szCs w:val="18"/>
+          <w:shd w:val="clear" w:color="auto" w:fill="FFFFFF"/>
+          <w:lang w:val="en-GB"/>
+        </w:rPr>
+        <w:t>solution.nodes</w:t>
+      </w:r>
+      <w:proofErr w:type="spellEnd"/>
+      <w:r>
+        <w:rPr>
+          <w:rFonts w:ascii="Courier New" w:hAnsi="Courier New" w:cs="Courier New"/>
+          <w:sz w:val="18"/>
+          <w:szCs w:val="18"/>
+          <w:shd w:val="clear" w:color="auto" w:fill="FFFFFF"/>
+          <w:lang w:val="en-GB"/>
+        </w:rPr>
+        <w:t>[0][</w:t>
+      </w:r>
+      <w:proofErr w:type="spellStart"/>
+      <w:r>
+        <w:rPr>
+          <w:rFonts w:ascii="Courier New" w:hAnsi="Courier New" w:cs="Courier New"/>
+          <w:sz w:val="18"/>
+          <w:szCs w:val="18"/>
+          <w:shd w:val="clear" w:color="auto" w:fill="FFFFFF"/>
+          <w:lang w:val="en-GB"/>
+        </w:rPr>
+        <w:t>solution.nodes</w:t>
+      </w:r>
+      <w:proofErr w:type="spellEnd"/>
+      <w:r>
+        <w:rPr>
+          <w:rFonts w:ascii="Courier New" w:hAnsi="Courier New" w:cs="Courier New"/>
+          <w:sz w:val="18"/>
+          <w:szCs w:val="18"/>
+          <w:shd w:val="clear" w:color="auto" w:fill="FFFFFF"/>
+          <w:lang w:val="en-GB"/>
+        </w:rPr>
+        <w:t>[j]]</w:t>
       </w:r>
     </w:p>
     <w:p>
@@ -6086,15 +8559,27 @@
         </w:rPr>
         <w:t xml:space="preserve">IF </w:t>
       </w:r>
-      <w:r>
-        <w:rPr>
-          <w:rFonts w:ascii="Courier New" w:hAnsi="Courier New" w:cs="Courier New"/>
-          <w:sz w:val="18"/>
-          <w:szCs w:val="18"/>
-          <w:shd w:val="clear" w:color="auto" w:fill="FFFFFF"/>
-          <w:lang w:val="en-GB"/>
-        </w:rPr>
-        <w:t>delta_score &lt; 0:</w:t>
+      <w:proofErr w:type="spellStart"/>
+      <w:r>
+        <w:rPr>
+          <w:rFonts w:ascii="Courier New" w:hAnsi="Courier New" w:cs="Courier New"/>
+          <w:sz w:val="18"/>
+          <w:szCs w:val="18"/>
+          <w:shd w:val="clear" w:color="auto" w:fill="FFFFFF"/>
+          <w:lang w:val="en-GB"/>
+        </w:rPr>
+        <w:t>delta_score</w:t>
+      </w:r>
+      <w:proofErr w:type="spellEnd"/>
+      <w:r>
+        <w:rPr>
+          <w:rFonts w:ascii="Courier New" w:hAnsi="Courier New" w:cs="Courier New"/>
+          <w:sz w:val="18"/>
+          <w:szCs w:val="18"/>
+          <w:shd w:val="clear" w:color="auto" w:fill="FFFFFF"/>
+          <w:lang w:val="en-GB"/>
+        </w:rPr>
+        <w:t xml:space="preserve"> &lt; 0:</w:t>
       </w:r>
     </w:p>
     <w:p>
@@ -6158,7 +8643,50 @@
           <w:lang w:val="en-GB"/>
         </w:rPr>
         <w:tab/>
-        <w:t>heap.add_move(move, delta_score)</w:t>
+      </w:r>
+      <w:proofErr w:type="spellStart"/>
+      <w:r>
+        <w:rPr>
+          <w:rFonts w:ascii="Courier New" w:hAnsi="Courier New" w:cs="Courier New"/>
+          <w:sz w:val="18"/>
+          <w:szCs w:val="18"/>
+          <w:shd w:val="clear" w:color="auto" w:fill="FFFFFF"/>
+          <w:lang w:val="en-GB"/>
+        </w:rPr>
+        <w:t>heap.add_move</w:t>
+      </w:r>
+      <w:proofErr w:type="spellEnd"/>
+      <w:r>
+        <w:rPr>
+          <w:rFonts w:ascii="Courier New" w:hAnsi="Courier New" w:cs="Courier New"/>
+          <w:sz w:val="18"/>
+          <w:szCs w:val="18"/>
+          <w:shd w:val="clear" w:color="auto" w:fill="FFFFFF"/>
+          <w:lang w:val="en-GB"/>
+        </w:rPr>
+        <w:t xml:space="preserve">(move, </w:t>
+      </w:r>
+      <w:proofErr w:type="spellStart"/>
+      <w:r>
+        <w:rPr>
+          <w:rFonts w:ascii="Courier New" w:hAnsi="Courier New" w:cs="Courier New"/>
+          <w:sz w:val="18"/>
+          <w:szCs w:val="18"/>
+          <w:shd w:val="clear" w:color="auto" w:fill="FFFFFF"/>
+          <w:lang w:val="en-GB"/>
+        </w:rPr>
+        <w:t>delta_score</w:t>
+      </w:r>
+      <w:proofErr w:type="spellEnd"/>
+      <w:r>
+        <w:rPr>
+          <w:rFonts w:ascii="Courier New" w:hAnsi="Courier New" w:cs="Courier New"/>
+          <w:sz w:val="18"/>
+          <w:szCs w:val="18"/>
+          <w:shd w:val="clear" w:color="auto" w:fill="FFFFFF"/>
+          <w:lang w:val="en-GB"/>
+        </w:rPr>
+        <w:t>)</w:t>
       </w:r>
     </w:p>
     <w:p>
@@ -6213,7 +8741,29 @@
           <w:shd w:val="clear" w:color="auto" w:fill="FFFFFF"/>
           <w:lang w:val="en-GB"/>
         </w:rPr>
-        <w:t>j == i + 1:</w:t>
+        <w:t xml:space="preserve">j == </w:t>
+      </w:r>
+      <w:proofErr w:type="spellStart"/>
+      <w:r>
+        <w:rPr>
+          <w:rFonts w:ascii="Courier New" w:hAnsi="Courier New" w:cs="Courier New"/>
+          <w:sz w:val="18"/>
+          <w:szCs w:val="18"/>
+          <w:shd w:val="clear" w:color="auto" w:fill="FFFFFF"/>
+          <w:lang w:val="en-GB"/>
+        </w:rPr>
+        <w:t>i</w:t>
+      </w:r>
+      <w:proofErr w:type="spellEnd"/>
+      <w:r>
+        <w:rPr>
+          <w:rFonts w:ascii="Courier New" w:hAnsi="Courier New" w:cs="Courier New"/>
+          <w:sz w:val="18"/>
+          <w:szCs w:val="18"/>
+          <w:shd w:val="clear" w:color="auto" w:fill="FFFFFF"/>
+          <w:lang w:val="en-GB"/>
+        </w:rPr>
+        <w:t xml:space="preserve"> + 1:</w:t>
       </w:r>
     </w:p>
     <w:p>
@@ -6291,7 +8841,50 @@
           <w:lang w:val="en-GB"/>
         </w:rPr>
         <w:tab/>
-        <w:t>removed_edges = (Edge(solution.nodes[</w:t>
+      </w:r>
+      <w:proofErr w:type="spellStart"/>
+      <w:r>
+        <w:rPr>
+          <w:rFonts w:ascii="Courier New" w:hAnsi="Courier New" w:cs="Courier New"/>
+          <w:sz w:val="18"/>
+          <w:szCs w:val="18"/>
+          <w:shd w:val="clear" w:color="auto" w:fill="FFFFFF"/>
+          <w:lang w:val="en-GB"/>
+        </w:rPr>
+        <w:t>removed_edges</w:t>
+      </w:r>
+      <w:proofErr w:type="spellEnd"/>
+      <w:r>
+        <w:rPr>
+          <w:rFonts w:ascii="Courier New" w:hAnsi="Courier New" w:cs="Courier New"/>
+          <w:sz w:val="18"/>
+          <w:szCs w:val="18"/>
+          <w:shd w:val="clear" w:color="auto" w:fill="FFFFFF"/>
+          <w:lang w:val="en-GB"/>
+        </w:rPr>
+        <w:t xml:space="preserve"> = (Edge(</w:t>
+      </w:r>
+      <w:proofErr w:type="spellStart"/>
+      <w:r>
+        <w:rPr>
+          <w:rFonts w:ascii="Courier New" w:hAnsi="Courier New" w:cs="Courier New"/>
+          <w:sz w:val="18"/>
+          <w:szCs w:val="18"/>
+          <w:shd w:val="clear" w:color="auto" w:fill="FFFFFF"/>
+          <w:lang w:val="en-GB"/>
+        </w:rPr>
+        <w:t>solution.nodes</w:t>
+      </w:r>
+      <w:proofErr w:type="spellEnd"/>
+      <w:r>
+        <w:rPr>
+          <w:rFonts w:ascii="Courier New" w:hAnsi="Courier New" w:cs="Courier New"/>
+          <w:sz w:val="18"/>
+          <w:szCs w:val="18"/>
+          <w:shd w:val="clear" w:color="auto" w:fill="FFFFFF"/>
+          <w:lang w:val="en-GB"/>
+        </w:rPr>
+        <w:t>[</w:t>
       </w:r>
       <w:r>
         <w:rPr>
@@ -6311,8 +8904,31 @@
           <w:shd w:val="clear" w:color="auto" w:fill="FFFFFF"/>
           <w:lang w:val="en-GB"/>
         </w:rPr>
-        <w:t>], solution.nodes[</w:t>
-      </w:r>
+        <w:t xml:space="preserve">], </w:t>
+      </w:r>
+      <w:proofErr w:type="spellStart"/>
+      <w:r>
+        <w:rPr>
+          <w:rFonts w:ascii="Courier New" w:hAnsi="Courier New" w:cs="Courier New"/>
+          <w:sz w:val="18"/>
+          <w:szCs w:val="18"/>
+          <w:shd w:val="clear" w:color="auto" w:fill="FFFFFF"/>
+          <w:lang w:val="en-GB"/>
+        </w:rPr>
+        <w:t>solution.nodes</w:t>
+      </w:r>
+      <w:proofErr w:type="spellEnd"/>
+      <w:r>
+        <w:rPr>
+          <w:rFonts w:ascii="Courier New" w:hAnsi="Courier New" w:cs="Courier New"/>
+          <w:sz w:val="18"/>
+          <w:szCs w:val="18"/>
+          <w:shd w:val="clear" w:color="auto" w:fill="FFFFFF"/>
+          <w:lang w:val="en-GB"/>
+        </w:rPr>
+        <w:t>[</w:t>
+      </w:r>
+      <w:proofErr w:type="spellStart"/>
       <w:r>
         <w:rPr>
           <w:rFonts w:ascii="Courier New" w:hAnsi="Courier New" w:cs="Courier New"/>
@@ -6323,6 +8939,7 @@
         </w:rPr>
         <w:t>i</w:t>
       </w:r>
+      <w:proofErr w:type="spellEnd"/>
       <w:r>
         <w:rPr>
           <w:rFonts w:ascii="Courier New" w:hAnsi="Courier New" w:cs="Courier New"/>
@@ -6395,7 +9012,51 @@
           <w:lang w:val="en-GB"/>
         </w:rPr>
         <w:tab/>
-        <w:t xml:space="preserve">    Edge(solution.nodes[j], solution.nodes[</w:t>
+        <w:t xml:space="preserve">    Edge(</w:t>
+      </w:r>
+      <w:proofErr w:type="spellStart"/>
+      <w:r>
+        <w:rPr>
+          <w:rFonts w:ascii="Courier New" w:hAnsi="Courier New" w:cs="Courier New"/>
+          <w:sz w:val="18"/>
+          <w:szCs w:val="18"/>
+          <w:shd w:val="clear" w:color="auto" w:fill="FFFFFF"/>
+          <w:lang w:val="en-GB"/>
+        </w:rPr>
+        <w:t>solution.nodes</w:t>
+      </w:r>
+      <w:proofErr w:type="spellEnd"/>
+      <w:r>
+        <w:rPr>
+          <w:rFonts w:ascii="Courier New" w:hAnsi="Courier New" w:cs="Courier New"/>
+          <w:sz w:val="18"/>
+          <w:szCs w:val="18"/>
+          <w:shd w:val="clear" w:color="auto" w:fill="FFFFFF"/>
+          <w:lang w:val="en-GB"/>
+        </w:rPr>
+        <w:t xml:space="preserve">[j], </w:t>
+      </w:r>
+      <w:proofErr w:type="spellStart"/>
+      <w:r>
+        <w:rPr>
+          <w:rFonts w:ascii="Courier New" w:hAnsi="Courier New" w:cs="Courier New"/>
+          <w:sz w:val="18"/>
+          <w:szCs w:val="18"/>
+          <w:shd w:val="clear" w:color="auto" w:fill="FFFFFF"/>
+          <w:lang w:val="en-GB"/>
+        </w:rPr>
+        <w:t>solution.nodes</w:t>
+      </w:r>
+      <w:proofErr w:type="spellEnd"/>
+      <w:r>
+        <w:rPr>
+          <w:rFonts w:ascii="Courier New" w:hAnsi="Courier New" w:cs="Courier New"/>
+          <w:sz w:val="18"/>
+          <w:szCs w:val="18"/>
+          <w:shd w:val="clear" w:color="auto" w:fill="FFFFFF"/>
+          <w:lang w:val="en-GB"/>
+        </w:rPr>
+        <w:t>[</w:t>
       </w:r>
       <w:r>
         <w:rPr>
@@ -6499,8 +9160,31 @@
           <w:lang w:val="en-GB"/>
         </w:rPr>
         <w:tab/>
-        <w:t xml:space="preserve">    Edge(solution.nodes[</w:t>
-      </w:r>
+        <w:t xml:space="preserve">    Edge(</w:t>
+      </w:r>
+      <w:proofErr w:type="spellStart"/>
+      <w:r>
+        <w:rPr>
+          <w:rFonts w:ascii="Courier New" w:hAnsi="Courier New" w:cs="Courier New"/>
+          <w:sz w:val="18"/>
+          <w:szCs w:val="18"/>
+          <w:shd w:val="clear" w:color="auto" w:fill="FFFFFF"/>
+          <w:lang w:val="en-GB"/>
+        </w:rPr>
+        <w:t>solution.nodes</w:t>
+      </w:r>
+      <w:proofErr w:type="spellEnd"/>
+      <w:r>
+        <w:rPr>
+          <w:rFonts w:ascii="Courier New" w:hAnsi="Courier New" w:cs="Courier New"/>
+          <w:sz w:val="18"/>
+          <w:szCs w:val="18"/>
+          <w:shd w:val="clear" w:color="auto" w:fill="FFFFFF"/>
+          <w:lang w:val="en-GB"/>
+        </w:rPr>
+        <w:t>[</w:t>
+      </w:r>
+      <w:proofErr w:type="spellStart"/>
       <w:r>
         <w:rPr>
           <w:rFonts w:ascii="Courier New" w:hAnsi="Courier New" w:cs="Courier New"/>
@@ -6511,15 +9195,38 @@
         </w:rPr>
         <w:t>i</w:t>
       </w:r>
-      <w:r>
-        <w:rPr>
-          <w:rFonts w:ascii="Courier New" w:hAnsi="Courier New" w:cs="Courier New"/>
-          <w:sz w:val="18"/>
-          <w:szCs w:val="18"/>
-          <w:shd w:val="clear" w:color="auto" w:fill="FFFFFF"/>
-          <w:lang w:val="en-GB"/>
-        </w:rPr>
-        <w:t>], solution.nodes[</w:t>
+      <w:proofErr w:type="spellEnd"/>
+      <w:r>
+        <w:rPr>
+          <w:rFonts w:ascii="Courier New" w:hAnsi="Courier New" w:cs="Courier New"/>
+          <w:sz w:val="18"/>
+          <w:szCs w:val="18"/>
+          <w:shd w:val="clear" w:color="auto" w:fill="FFFFFF"/>
+          <w:lang w:val="en-GB"/>
+        </w:rPr>
+        <w:t xml:space="preserve">], </w:t>
+      </w:r>
+      <w:proofErr w:type="spellStart"/>
+      <w:r>
+        <w:rPr>
+          <w:rFonts w:ascii="Courier New" w:hAnsi="Courier New" w:cs="Courier New"/>
+          <w:sz w:val="18"/>
+          <w:szCs w:val="18"/>
+          <w:shd w:val="clear" w:color="auto" w:fill="FFFFFF"/>
+          <w:lang w:val="en-GB"/>
+        </w:rPr>
+        <w:t>solution.nodes</w:t>
+      </w:r>
+      <w:proofErr w:type="spellEnd"/>
+      <w:r>
+        <w:rPr>
+          <w:rFonts w:ascii="Courier New" w:hAnsi="Courier New" w:cs="Courier New"/>
+          <w:sz w:val="18"/>
+          <w:szCs w:val="18"/>
+          <w:shd w:val="clear" w:color="auto" w:fill="FFFFFF"/>
+          <w:lang w:val="en-GB"/>
+        </w:rPr>
+        <w:t>[</w:t>
       </w:r>
       <w:r>
         <w:rPr>
@@ -6583,7 +9290,50 @@
           <w:lang w:val="en-GB"/>
         </w:rPr>
         <w:tab/>
-        <w:t>added_edges = (Edge(solution.nodes[</w:t>
+      </w:r>
+      <w:proofErr w:type="spellStart"/>
+      <w:r>
+        <w:rPr>
+          <w:rFonts w:ascii="Courier New" w:hAnsi="Courier New" w:cs="Courier New"/>
+          <w:sz w:val="18"/>
+          <w:szCs w:val="18"/>
+          <w:shd w:val="clear" w:color="auto" w:fill="FFFFFF"/>
+          <w:lang w:val="en-GB"/>
+        </w:rPr>
+        <w:t>added_edges</w:t>
+      </w:r>
+      <w:proofErr w:type="spellEnd"/>
+      <w:r>
+        <w:rPr>
+          <w:rFonts w:ascii="Courier New" w:hAnsi="Courier New" w:cs="Courier New"/>
+          <w:sz w:val="18"/>
+          <w:szCs w:val="18"/>
+          <w:shd w:val="clear" w:color="auto" w:fill="FFFFFF"/>
+          <w:lang w:val="en-GB"/>
+        </w:rPr>
+        <w:t xml:space="preserve"> = (Edge(</w:t>
+      </w:r>
+      <w:proofErr w:type="spellStart"/>
+      <w:r>
+        <w:rPr>
+          <w:rFonts w:ascii="Courier New" w:hAnsi="Courier New" w:cs="Courier New"/>
+          <w:sz w:val="18"/>
+          <w:szCs w:val="18"/>
+          <w:shd w:val="clear" w:color="auto" w:fill="FFFFFF"/>
+          <w:lang w:val="en-GB"/>
+        </w:rPr>
+        <w:t>solution.nodes</w:t>
+      </w:r>
+      <w:proofErr w:type="spellEnd"/>
+      <w:r>
+        <w:rPr>
+          <w:rFonts w:ascii="Courier New" w:hAnsi="Courier New" w:cs="Courier New"/>
+          <w:sz w:val="18"/>
+          <w:szCs w:val="18"/>
+          <w:shd w:val="clear" w:color="auto" w:fill="FFFFFF"/>
+          <w:lang w:val="en-GB"/>
+        </w:rPr>
+        <w:t>[</w:t>
       </w:r>
       <w:r>
         <w:rPr>
@@ -6603,7 +9353,29 @@
           <w:shd w:val="clear" w:color="auto" w:fill="FFFFFF"/>
           <w:lang w:val="en-GB"/>
         </w:rPr>
-        <w:t>], solution.nodes[</w:t>
+        <w:t xml:space="preserve">], </w:t>
+      </w:r>
+      <w:proofErr w:type="spellStart"/>
+      <w:r>
+        <w:rPr>
+          <w:rFonts w:ascii="Courier New" w:hAnsi="Courier New" w:cs="Courier New"/>
+          <w:sz w:val="18"/>
+          <w:szCs w:val="18"/>
+          <w:shd w:val="clear" w:color="auto" w:fill="FFFFFF"/>
+          <w:lang w:val="en-GB"/>
+        </w:rPr>
+        <w:t>solution.nodes</w:t>
+      </w:r>
+      <w:proofErr w:type="spellEnd"/>
+      <w:r>
+        <w:rPr>
+          <w:rFonts w:ascii="Courier New" w:hAnsi="Courier New" w:cs="Courier New"/>
+          <w:sz w:val="18"/>
+          <w:szCs w:val="18"/>
+          <w:shd w:val="clear" w:color="auto" w:fill="FFFFFF"/>
+          <w:lang w:val="en-GB"/>
+        </w:rPr>
+        <w:t>[</w:t>
       </w:r>
       <w:r>
         <w:rPr>
@@ -6647,8 +9419,31 @@
           <w:shd w:val="clear" w:color="auto" w:fill="FFFFFF"/>
           <w:lang w:val="en-GB"/>
         </w:rPr>
-        <w:t xml:space="preserve">  Edge(solution.nodes[</w:t>
-      </w:r>
+        <w:t xml:space="preserve">  Edge(</w:t>
+      </w:r>
+      <w:proofErr w:type="spellStart"/>
+      <w:r>
+        <w:rPr>
+          <w:rFonts w:ascii="Courier New" w:hAnsi="Courier New" w:cs="Courier New"/>
+          <w:sz w:val="18"/>
+          <w:szCs w:val="18"/>
+          <w:shd w:val="clear" w:color="auto" w:fill="FFFFFF"/>
+          <w:lang w:val="en-GB"/>
+        </w:rPr>
+        <w:t>solution.nodes</w:t>
+      </w:r>
+      <w:proofErr w:type="spellEnd"/>
+      <w:r>
+        <w:rPr>
+          <w:rFonts w:ascii="Courier New" w:hAnsi="Courier New" w:cs="Courier New"/>
+          <w:sz w:val="18"/>
+          <w:szCs w:val="18"/>
+          <w:shd w:val="clear" w:color="auto" w:fill="FFFFFF"/>
+          <w:lang w:val="en-GB"/>
+        </w:rPr>
+        <w:t>[</w:t>
+      </w:r>
+      <w:proofErr w:type="spellStart"/>
       <w:r>
         <w:rPr>
           <w:rFonts w:ascii="Courier New" w:hAnsi="Courier New" w:cs="Courier New"/>
@@ -6659,15 +9454,38 @@
         </w:rPr>
         <w:t>i</w:t>
       </w:r>
-      <w:r>
-        <w:rPr>
-          <w:rFonts w:ascii="Courier New" w:hAnsi="Courier New" w:cs="Courier New"/>
-          <w:sz w:val="18"/>
-          <w:szCs w:val="18"/>
-          <w:shd w:val="clear" w:color="auto" w:fill="FFFFFF"/>
-          <w:lang w:val="en-GB"/>
-        </w:rPr>
-        <w:t>], solution.nodes[</w:t>
+      <w:proofErr w:type="spellEnd"/>
+      <w:r>
+        <w:rPr>
+          <w:rFonts w:ascii="Courier New" w:hAnsi="Courier New" w:cs="Courier New"/>
+          <w:sz w:val="18"/>
+          <w:szCs w:val="18"/>
+          <w:shd w:val="clear" w:color="auto" w:fill="FFFFFF"/>
+          <w:lang w:val="en-GB"/>
+        </w:rPr>
+        <w:t xml:space="preserve">], </w:t>
+      </w:r>
+      <w:proofErr w:type="spellStart"/>
+      <w:r>
+        <w:rPr>
+          <w:rFonts w:ascii="Courier New" w:hAnsi="Courier New" w:cs="Courier New"/>
+          <w:sz w:val="18"/>
+          <w:szCs w:val="18"/>
+          <w:shd w:val="clear" w:color="auto" w:fill="FFFFFF"/>
+          <w:lang w:val="en-GB"/>
+        </w:rPr>
+        <w:t>solution.nodes</w:t>
+      </w:r>
+      <w:proofErr w:type="spellEnd"/>
+      <w:r>
+        <w:rPr>
+          <w:rFonts w:ascii="Courier New" w:hAnsi="Courier New" w:cs="Courier New"/>
+          <w:sz w:val="18"/>
+          <w:szCs w:val="18"/>
+          <w:shd w:val="clear" w:color="auto" w:fill="FFFFFF"/>
+          <w:lang w:val="en-GB"/>
+        </w:rPr>
+        <w:t>[</w:t>
       </w:r>
       <w:r>
         <w:rPr>
@@ -6711,7 +9529,29 @@
           <w:shd w:val="clear" w:color="auto" w:fill="FFFFFF"/>
           <w:lang w:val="en-GB"/>
         </w:rPr>
-        <w:t xml:space="preserve">  Edge(solution.nodes[</w:t>
+        <w:t xml:space="preserve">  Edge(</w:t>
+      </w:r>
+      <w:proofErr w:type="spellStart"/>
+      <w:r>
+        <w:rPr>
+          <w:rFonts w:ascii="Courier New" w:hAnsi="Courier New" w:cs="Courier New"/>
+          <w:sz w:val="18"/>
+          <w:szCs w:val="18"/>
+          <w:shd w:val="clear" w:color="auto" w:fill="FFFFFF"/>
+          <w:lang w:val="en-GB"/>
+        </w:rPr>
+        <w:t>solution.nodes</w:t>
+      </w:r>
+      <w:proofErr w:type="spellEnd"/>
+      <w:r>
+        <w:rPr>
+          <w:rFonts w:ascii="Courier New" w:hAnsi="Courier New" w:cs="Courier New"/>
+          <w:sz w:val="18"/>
+          <w:szCs w:val="18"/>
+          <w:shd w:val="clear" w:color="auto" w:fill="FFFFFF"/>
+          <w:lang w:val="en-GB"/>
+        </w:rPr>
+        <w:t>[</w:t>
       </w:r>
       <w:r>
         <w:rPr>
@@ -6731,8 +9571,31 @@
           <w:shd w:val="clear" w:color="auto" w:fill="FFFFFF"/>
           <w:lang w:val="en-GB"/>
         </w:rPr>
-        <w:t>], solution.nodes[</w:t>
-      </w:r>
+        <w:t xml:space="preserve">], </w:t>
+      </w:r>
+      <w:proofErr w:type="spellStart"/>
+      <w:r>
+        <w:rPr>
+          <w:rFonts w:ascii="Courier New" w:hAnsi="Courier New" w:cs="Courier New"/>
+          <w:sz w:val="18"/>
+          <w:szCs w:val="18"/>
+          <w:shd w:val="clear" w:color="auto" w:fill="FFFFFF"/>
+          <w:lang w:val="en-GB"/>
+        </w:rPr>
+        <w:t>solution.nodes</w:t>
+      </w:r>
+      <w:proofErr w:type="spellEnd"/>
+      <w:r>
+        <w:rPr>
+          <w:rFonts w:ascii="Courier New" w:hAnsi="Courier New" w:cs="Courier New"/>
+          <w:sz w:val="18"/>
+          <w:szCs w:val="18"/>
+          <w:shd w:val="clear" w:color="auto" w:fill="FFFFFF"/>
+          <w:lang w:val="en-GB"/>
+        </w:rPr>
+        <w:t>[</w:t>
+      </w:r>
+      <w:proofErr w:type="spellStart"/>
       <w:r>
         <w:rPr>
           <w:rFonts w:ascii="Courier New" w:hAnsi="Courier New" w:cs="Courier New"/>
@@ -6743,6 +9606,7 @@
         </w:rPr>
         <w:t>i</w:t>
       </w:r>
+      <w:proofErr w:type="spellEnd"/>
       <w:r>
         <w:rPr>
           <w:rFonts w:ascii="Courier New" w:hAnsi="Courier New" w:cs="Courier New"/>
@@ -6795,7 +9659,51 @@
           <w:lang w:val="en-GB"/>
         </w:rPr>
         <w:tab/>
-        <w:t>move = Move(removed_edges, added_edges)</w:t>
+        <w:t>move = Move(</w:t>
+      </w:r>
+      <w:proofErr w:type="spellStart"/>
+      <w:r>
+        <w:rPr>
+          <w:rFonts w:ascii="Courier New" w:hAnsi="Courier New" w:cs="Courier New"/>
+          <w:sz w:val="18"/>
+          <w:szCs w:val="18"/>
+          <w:shd w:val="clear" w:color="auto" w:fill="FFFFFF"/>
+          <w:lang w:val="en-GB"/>
+        </w:rPr>
+        <w:t>removed_edges</w:t>
+      </w:r>
+      <w:proofErr w:type="spellEnd"/>
+      <w:r>
+        <w:rPr>
+          <w:rFonts w:ascii="Courier New" w:hAnsi="Courier New" w:cs="Courier New"/>
+          <w:sz w:val="18"/>
+          <w:szCs w:val="18"/>
+          <w:shd w:val="clear" w:color="auto" w:fill="FFFFFF"/>
+          <w:lang w:val="en-GB"/>
+        </w:rPr>
+        <w:t xml:space="preserve">, </w:t>
+      </w:r>
+      <w:proofErr w:type="spellStart"/>
+      <w:r>
+        <w:rPr>
+          <w:rFonts w:ascii="Courier New" w:hAnsi="Courier New" w:cs="Courier New"/>
+          <w:sz w:val="18"/>
+          <w:szCs w:val="18"/>
+          <w:shd w:val="clear" w:color="auto" w:fill="FFFFFF"/>
+          <w:lang w:val="en-GB"/>
+        </w:rPr>
+        <w:t>added_edges</w:t>
+      </w:r>
+      <w:proofErr w:type="spellEnd"/>
+      <w:r>
+        <w:rPr>
+          <w:rFonts w:ascii="Courier New" w:hAnsi="Courier New" w:cs="Courier New"/>
+          <w:sz w:val="18"/>
+          <w:szCs w:val="18"/>
+          <w:shd w:val="clear" w:color="auto" w:fill="FFFFFF"/>
+          <w:lang w:val="en-GB"/>
+        </w:rPr>
+        <w:t>)</w:t>
       </w:r>
     </w:p>
     <w:p>
@@ -6860,7 +9768,29 @@
           <w:shd w:val="clear" w:color="auto" w:fill="FFFFFF"/>
           <w:lang w:val="en-GB"/>
         </w:rPr>
-        <w:t xml:space="preserve"> heap.move_exists(move):</w:t>
+        <w:t xml:space="preserve"> </w:t>
+      </w:r>
+      <w:proofErr w:type="spellStart"/>
+      <w:r>
+        <w:rPr>
+          <w:rFonts w:ascii="Courier New" w:hAnsi="Courier New" w:cs="Courier New"/>
+          <w:sz w:val="18"/>
+          <w:szCs w:val="18"/>
+          <w:shd w:val="clear" w:color="auto" w:fill="FFFFFF"/>
+          <w:lang w:val="en-GB"/>
+        </w:rPr>
+        <w:t>heap.move_exists</w:t>
+      </w:r>
+      <w:proofErr w:type="spellEnd"/>
+      <w:r>
+        <w:rPr>
+          <w:rFonts w:ascii="Courier New" w:hAnsi="Courier New" w:cs="Courier New"/>
+          <w:sz w:val="18"/>
+          <w:szCs w:val="18"/>
+          <w:shd w:val="clear" w:color="auto" w:fill="FFFFFF"/>
+          <w:lang w:val="en-GB"/>
+        </w:rPr>
+        <w:t>(move):</w:t>
       </w:r>
     </w:p>
     <w:p>
@@ -7088,15 +10018,27 @@
         </w:rPr>
         <w:tab/>
       </w:r>
-      <w:r>
-        <w:rPr>
-          <w:rFonts w:ascii="Courier New" w:hAnsi="Courier New" w:cs="Courier New"/>
-          <w:sz w:val="18"/>
-          <w:szCs w:val="18"/>
-          <w:shd w:val="clear" w:color="auto" w:fill="FFFFFF"/>
-          <w:lang w:val="en-GB"/>
-        </w:rPr>
-        <w:t>score_delta = (</w:t>
+      <w:proofErr w:type="spellStart"/>
+      <w:r>
+        <w:rPr>
+          <w:rFonts w:ascii="Courier New" w:hAnsi="Courier New" w:cs="Courier New"/>
+          <w:sz w:val="18"/>
+          <w:szCs w:val="18"/>
+          <w:shd w:val="clear" w:color="auto" w:fill="FFFFFF"/>
+          <w:lang w:val="en-GB"/>
+        </w:rPr>
+        <w:t>score_delta</w:t>
+      </w:r>
+      <w:proofErr w:type="spellEnd"/>
+      <w:r>
+        <w:rPr>
+          <w:rFonts w:ascii="Courier New" w:hAnsi="Courier New" w:cs="Courier New"/>
+          <w:sz w:val="18"/>
+          <w:szCs w:val="18"/>
+          <w:shd w:val="clear" w:color="auto" w:fill="FFFFFF"/>
+          <w:lang w:val="en-GB"/>
+        </w:rPr>
+        <w:t xml:space="preserve"> = (</w:t>
       </w:r>
     </w:p>
     <w:p>
@@ -7150,7 +10092,95 @@
           <w:lang w:val="en-GB"/>
         </w:rPr>
         <w:tab/>
-        <w:t xml:space="preserve"> -dist_matrix[solution.nodes[i-1][solution.nodes[i]]</w:t>
+        <w:t xml:space="preserve"> -</w:t>
+      </w:r>
+      <w:proofErr w:type="spellStart"/>
+      <w:r>
+        <w:rPr>
+          <w:rFonts w:ascii="Courier New" w:hAnsi="Courier New" w:cs="Courier New"/>
+          <w:sz w:val="18"/>
+          <w:szCs w:val="18"/>
+          <w:shd w:val="clear" w:color="auto" w:fill="FFFFFF"/>
+          <w:lang w:val="en-GB"/>
+        </w:rPr>
+        <w:t>dist_matrix</w:t>
+      </w:r>
+      <w:proofErr w:type="spellEnd"/>
+      <w:r>
+        <w:rPr>
+          <w:rFonts w:ascii="Courier New" w:hAnsi="Courier New" w:cs="Courier New"/>
+          <w:sz w:val="18"/>
+          <w:szCs w:val="18"/>
+          <w:shd w:val="clear" w:color="auto" w:fill="FFFFFF"/>
+          <w:lang w:val="en-GB"/>
+        </w:rPr>
+        <w:t>[</w:t>
+      </w:r>
+      <w:proofErr w:type="spellStart"/>
+      <w:r>
+        <w:rPr>
+          <w:rFonts w:ascii="Courier New" w:hAnsi="Courier New" w:cs="Courier New"/>
+          <w:sz w:val="18"/>
+          <w:szCs w:val="18"/>
+          <w:shd w:val="clear" w:color="auto" w:fill="FFFFFF"/>
+          <w:lang w:val="en-GB"/>
+        </w:rPr>
+        <w:t>solution.nodes</w:t>
+      </w:r>
+      <w:proofErr w:type="spellEnd"/>
+      <w:r>
+        <w:rPr>
+          <w:rFonts w:ascii="Courier New" w:hAnsi="Courier New" w:cs="Courier New"/>
+          <w:sz w:val="18"/>
+          <w:szCs w:val="18"/>
+          <w:shd w:val="clear" w:color="auto" w:fill="FFFFFF"/>
+          <w:lang w:val="en-GB"/>
+        </w:rPr>
+        <w:t>[i-1][</w:t>
+      </w:r>
+      <w:proofErr w:type="spellStart"/>
+      <w:r>
+        <w:rPr>
+          <w:rFonts w:ascii="Courier New" w:hAnsi="Courier New" w:cs="Courier New"/>
+          <w:sz w:val="18"/>
+          <w:szCs w:val="18"/>
+          <w:shd w:val="clear" w:color="auto" w:fill="FFFFFF"/>
+          <w:lang w:val="en-GB"/>
+        </w:rPr>
+        <w:t>solution.nodes</w:t>
+      </w:r>
+      <w:proofErr w:type="spellEnd"/>
+      <w:r>
+        <w:rPr>
+          <w:rFonts w:ascii="Courier New" w:hAnsi="Courier New" w:cs="Courier New"/>
+          <w:sz w:val="18"/>
+          <w:szCs w:val="18"/>
+          <w:shd w:val="clear" w:color="auto" w:fill="FFFFFF"/>
+          <w:lang w:val="en-GB"/>
+        </w:rPr>
+        <w:t>[</w:t>
+      </w:r>
+      <w:proofErr w:type="spellStart"/>
+      <w:r>
+        <w:rPr>
+          <w:rFonts w:ascii="Courier New" w:hAnsi="Courier New" w:cs="Courier New"/>
+          <w:sz w:val="18"/>
+          <w:szCs w:val="18"/>
+          <w:shd w:val="clear" w:color="auto" w:fill="FFFFFF"/>
+          <w:lang w:val="en-GB"/>
+        </w:rPr>
+        <w:t>i</w:t>
+      </w:r>
+      <w:proofErr w:type="spellEnd"/>
+      <w:r>
+        <w:rPr>
+          <w:rFonts w:ascii="Courier New" w:hAnsi="Courier New" w:cs="Courier New"/>
+          <w:sz w:val="18"/>
+          <w:szCs w:val="18"/>
+          <w:shd w:val="clear" w:color="auto" w:fill="FFFFFF"/>
+          <w:lang w:val="en-GB"/>
+        </w:rPr>
+        <w:t>]]</w:t>
       </w:r>
     </w:p>
     <w:p>
@@ -7204,7 +10234,73 @@
           <w:lang w:val="en-GB"/>
         </w:rPr>
         <w:tab/>
-        <w:t xml:space="preserve"> -dist_matrix[solution.nodes[j]][solution.nodes[(j+1)%n]]</w:t>
+        <w:t xml:space="preserve"> -</w:t>
+      </w:r>
+      <w:proofErr w:type="spellStart"/>
+      <w:r>
+        <w:rPr>
+          <w:rFonts w:ascii="Courier New" w:hAnsi="Courier New" w:cs="Courier New"/>
+          <w:sz w:val="18"/>
+          <w:szCs w:val="18"/>
+          <w:shd w:val="clear" w:color="auto" w:fill="FFFFFF"/>
+          <w:lang w:val="en-GB"/>
+        </w:rPr>
+        <w:t>dist_matrix</w:t>
+      </w:r>
+      <w:proofErr w:type="spellEnd"/>
+      <w:r>
+        <w:rPr>
+          <w:rFonts w:ascii="Courier New" w:hAnsi="Courier New" w:cs="Courier New"/>
+          <w:sz w:val="18"/>
+          <w:szCs w:val="18"/>
+          <w:shd w:val="clear" w:color="auto" w:fill="FFFFFF"/>
+          <w:lang w:val="en-GB"/>
+        </w:rPr>
+        <w:t>[</w:t>
+      </w:r>
+      <w:proofErr w:type="spellStart"/>
+      <w:r>
+        <w:rPr>
+          <w:rFonts w:ascii="Courier New" w:hAnsi="Courier New" w:cs="Courier New"/>
+          <w:sz w:val="18"/>
+          <w:szCs w:val="18"/>
+          <w:shd w:val="clear" w:color="auto" w:fill="FFFFFF"/>
+          <w:lang w:val="en-GB"/>
+        </w:rPr>
+        <w:t>solution.nodes</w:t>
+      </w:r>
+      <w:proofErr w:type="spellEnd"/>
+      <w:r>
+        <w:rPr>
+          <w:rFonts w:ascii="Courier New" w:hAnsi="Courier New" w:cs="Courier New"/>
+          <w:sz w:val="18"/>
+          <w:szCs w:val="18"/>
+          <w:shd w:val="clear" w:color="auto" w:fill="FFFFFF"/>
+          <w:lang w:val="en-GB"/>
+        </w:rPr>
+        <w:t>[j]][</w:t>
+      </w:r>
+      <w:proofErr w:type="spellStart"/>
+      <w:r>
+        <w:rPr>
+          <w:rFonts w:ascii="Courier New" w:hAnsi="Courier New" w:cs="Courier New"/>
+          <w:sz w:val="18"/>
+          <w:szCs w:val="18"/>
+          <w:shd w:val="clear" w:color="auto" w:fill="FFFFFF"/>
+          <w:lang w:val="en-GB"/>
+        </w:rPr>
+        <w:t>solution.nodes</w:t>
+      </w:r>
+      <w:proofErr w:type="spellEnd"/>
+      <w:r>
+        <w:rPr>
+          <w:rFonts w:ascii="Courier New" w:hAnsi="Courier New" w:cs="Courier New"/>
+          <w:sz w:val="18"/>
+          <w:szCs w:val="18"/>
+          <w:shd w:val="clear" w:color="auto" w:fill="FFFFFF"/>
+          <w:lang w:val="en-GB"/>
+        </w:rPr>
+        <w:t>[(j+1)%n]]</w:t>
       </w:r>
     </w:p>
     <w:p>
@@ -7258,7 +10354,95 @@
           <w:lang w:val="en-GB"/>
         </w:rPr>
         <w:tab/>
-        <w:t xml:space="preserve"> -dist_matrix[solution.nodes[i]][solution.nodes[(i+1)%n]]</w:t>
+        <w:t xml:space="preserve"> -</w:t>
+      </w:r>
+      <w:proofErr w:type="spellStart"/>
+      <w:r>
+        <w:rPr>
+          <w:rFonts w:ascii="Courier New" w:hAnsi="Courier New" w:cs="Courier New"/>
+          <w:sz w:val="18"/>
+          <w:szCs w:val="18"/>
+          <w:shd w:val="clear" w:color="auto" w:fill="FFFFFF"/>
+          <w:lang w:val="en-GB"/>
+        </w:rPr>
+        <w:t>dist_matrix</w:t>
+      </w:r>
+      <w:proofErr w:type="spellEnd"/>
+      <w:r>
+        <w:rPr>
+          <w:rFonts w:ascii="Courier New" w:hAnsi="Courier New" w:cs="Courier New"/>
+          <w:sz w:val="18"/>
+          <w:szCs w:val="18"/>
+          <w:shd w:val="clear" w:color="auto" w:fill="FFFFFF"/>
+          <w:lang w:val="en-GB"/>
+        </w:rPr>
+        <w:t>[</w:t>
+      </w:r>
+      <w:proofErr w:type="spellStart"/>
+      <w:r>
+        <w:rPr>
+          <w:rFonts w:ascii="Courier New" w:hAnsi="Courier New" w:cs="Courier New"/>
+          <w:sz w:val="18"/>
+          <w:szCs w:val="18"/>
+          <w:shd w:val="clear" w:color="auto" w:fill="FFFFFF"/>
+          <w:lang w:val="en-GB"/>
+        </w:rPr>
+        <w:t>solution.nodes</w:t>
+      </w:r>
+      <w:proofErr w:type="spellEnd"/>
+      <w:r>
+        <w:rPr>
+          <w:rFonts w:ascii="Courier New" w:hAnsi="Courier New" w:cs="Courier New"/>
+          <w:sz w:val="18"/>
+          <w:szCs w:val="18"/>
+          <w:shd w:val="clear" w:color="auto" w:fill="FFFFFF"/>
+          <w:lang w:val="en-GB"/>
+        </w:rPr>
+        <w:t>[</w:t>
+      </w:r>
+      <w:proofErr w:type="spellStart"/>
+      <w:r>
+        <w:rPr>
+          <w:rFonts w:ascii="Courier New" w:hAnsi="Courier New" w:cs="Courier New"/>
+          <w:sz w:val="18"/>
+          <w:szCs w:val="18"/>
+          <w:shd w:val="clear" w:color="auto" w:fill="FFFFFF"/>
+          <w:lang w:val="en-GB"/>
+        </w:rPr>
+        <w:t>i</w:t>
+      </w:r>
+      <w:proofErr w:type="spellEnd"/>
+      <w:r>
+        <w:rPr>
+          <w:rFonts w:ascii="Courier New" w:hAnsi="Courier New" w:cs="Courier New"/>
+          <w:sz w:val="18"/>
+          <w:szCs w:val="18"/>
+          <w:shd w:val="clear" w:color="auto" w:fill="FFFFFF"/>
+          <w:lang w:val="en-GB"/>
+        </w:rPr>
+        <w:t>]][</w:t>
+      </w:r>
+      <w:proofErr w:type="spellStart"/>
+      <w:r>
+        <w:rPr>
+          <w:rFonts w:ascii="Courier New" w:hAnsi="Courier New" w:cs="Courier New"/>
+          <w:sz w:val="18"/>
+          <w:szCs w:val="18"/>
+          <w:shd w:val="clear" w:color="auto" w:fill="FFFFFF"/>
+          <w:lang w:val="en-GB"/>
+        </w:rPr>
+        <w:t>solution.nodes</w:t>
+      </w:r>
+      <w:proofErr w:type="spellEnd"/>
+      <w:r>
+        <w:rPr>
+          <w:rFonts w:ascii="Courier New" w:hAnsi="Courier New" w:cs="Courier New"/>
+          <w:sz w:val="18"/>
+          <w:szCs w:val="18"/>
+          <w:shd w:val="clear" w:color="auto" w:fill="FFFFFF"/>
+          <w:lang w:val="en-GB"/>
+        </w:rPr>
+        <w:t>[(i+1)%n]]</w:t>
       </w:r>
     </w:p>
     <w:p>
@@ -7312,7 +10496,73 @@
           <w:lang w:val="en-GB"/>
         </w:rPr>
         <w:tab/>
-        <w:t xml:space="preserve"> +dist_matrix[solution.nodes[i-1]][solution.nodes[j]]</w:t>
+        <w:t xml:space="preserve"> +</w:t>
+      </w:r>
+      <w:proofErr w:type="spellStart"/>
+      <w:r>
+        <w:rPr>
+          <w:rFonts w:ascii="Courier New" w:hAnsi="Courier New" w:cs="Courier New"/>
+          <w:sz w:val="18"/>
+          <w:szCs w:val="18"/>
+          <w:shd w:val="clear" w:color="auto" w:fill="FFFFFF"/>
+          <w:lang w:val="en-GB"/>
+        </w:rPr>
+        <w:t>dist_matrix</w:t>
+      </w:r>
+      <w:proofErr w:type="spellEnd"/>
+      <w:r>
+        <w:rPr>
+          <w:rFonts w:ascii="Courier New" w:hAnsi="Courier New" w:cs="Courier New"/>
+          <w:sz w:val="18"/>
+          <w:szCs w:val="18"/>
+          <w:shd w:val="clear" w:color="auto" w:fill="FFFFFF"/>
+          <w:lang w:val="en-GB"/>
+        </w:rPr>
+        <w:t>[</w:t>
+      </w:r>
+      <w:proofErr w:type="spellStart"/>
+      <w:r>
+        <w:rPr>
+          <w:rFonts w:ascii="Courier New" w:hAnsi="Courier New" w:cs="Courier New"/>
+          <w:sz w:val="18"/>
+          <w:szCs w:val="18"/>
+          <w:shd w:val="clear" w:color="auto" w:fill="FFFFFF"/>
+          <w:lang w:val="en-GB"/>
+        </w:rPr>
+        <w:t>solution.nodes</w:t>
+      </w:r>
+      <w:proofErr w:type="spellEnd"/>
+      <w:r>
+        <w:rPr>
+          <w:rFonts w:ascii="Courier New" w:hAnsi="Courier New" w:cs="Courier New"/>
+          <w:sz w:val="18"/>
+          <w:szCs w:val="18"/>
+          <w:shd w:val="clear" w:color="auto" w:fill="FFFFFF"/>
+          <w:lang w:val="en-GB"/>
+        </w:rPr>
+        <w:t>[i-1]][</w:t>
+      </w:r>
+      <w:proofErr w:type="spellStart"/>
+      <w:r>
+        <w:rPr>
+          <w:rFonts w:ascii="Courier New" w:hAnsi="Courier New" w:cs="Courier New"/>
+          <w:sz w:val="18"/>
+          <w:szCs w:val="18"/>
+          <w:shd w:val="clear" w:color="auto" w:fill="FFFFFF"/>
+          <w:lang w:val="en-GB"/>
+        </w:rPr>
+        <w:t>solution.nodes</w:t>
+      </w:r>
+      <w:proofErr w:type="spellEnd"/>
+      <w:r>
+        <w:rPr>
+          <w:rFonts w:ascii="Courier New" w:hAnsi="Courier New" w:cs="Courier New"/>
+          <w:sz w:val="18"/>
+          <w:szCs w:val="18"/>
+          <w:shd w:val="clear" w:color="auto" w:fill="FFFFFF"/>
+          <w:lang w:val="en-GB"/>
+        </w:rPr>
+        <w:t>[j]]</w:t>
       </w:r>
     </w:p>
     <w:p>
@@ -7366,7 +10616,95 @@
           <w:lang w:val="en-GB"/>
         </w:rPr>
         <w:tab/>
-        <w:t xml:space="preserve"> +dist_matrix[solution.nodes[i]][solution.nodes[(j+1)%n]]</w:t>
+        <w:t xml:space="preserve"> +</w:t>
+      </w:r>
+      <w:proofErr w:type="spellStart"/>
+      <w:r>
+        <w:rPr>
+          <w:rFonts w:ascii="Courier New" w:hAnsi="Courier New" w:cs="Courier New"/>
+          <w:sz w:val="18"/>
+          <w:szCs w:val="18"/>
+          <w:shd w:val="clear" w:color="auto" w:fill="FFFFFF"/>
+          <w:lang w:val="en-GB"/>
+        </w:rPr>
+        <w:t>dist_matrix</w:t>
+      </w:r>
+      <w:proofErr w:type="spellEnd"/>
+      <w:r>
+        <w:rPr>
+          <w:rFonts w:ascii="Courier New" w:hAnsi="Courier New" w:cs="Courier New"/>
+          <w:sz w:val="18"/>
+          <w:szCs w:val="18"/>
+          <w:shd w:val="clear" w:color="auto" w:fill="FFFFFF"/>
+          <w:lang w:val="en-GB"/>
+        </w:rPr>
+        <w:t>[</w:t>
+      </w:r>
+      <w:proofErr w:type="spellStart"/>
+      <w:r>
+        <w:rPr>
+          <w:rFonts w:ascii="Courier New" w:hAnsi="Courier New" w:cs="Courier New"/>
+          <w:sz w:val="18"/>
+          <w:szCs w:val="18"/>
+          <w:shd w:val="clear" w:color="auto" w:fill="FFFFFF"/>
+          <w:lang w:val="en-GB"/>
+        </w:rPr>
+        <w:t>solution.nodes</w:t>
+      </w:r>
+      <w:proofErr w:type="spellEnd"/>
+      <w:r>
+        <w:rPr>
+          <w:rFonts w:ascii="Courier New" w:hAnsi="Courier New" w:cs="Courier New"/>
+          <w:sz w:val="18"/>
+          <w:szCs w:val="18"/>
+          <w:shd w:val="clear" w:color="auto" w:fill="FFFFFF"/>
+          <w:lang w:val="en-GB"/>
+        </w:rPr>
+        <w:t>[</w:t>
+      </w:r>
+      <w:proofErr w:type="spellStart"/>
+      <w:r>
+        <w:rPr>
+          <w:rFonts w:ascii="Courier New" w:hAnsi="Courier New" w:cs="Courier New"/>
+          <w:sz w:val="18"/>
+          <w:szCs w:val="18"/>
+          <w:shd w:val="clear" w:color="auto" w:fill="FFFFFF"/>
+          <w:lang w:val="en-GB"/>
+        </w:rPr>
+        <w:t>i</w:t>
+      </w:r>
+      <w:proofErr w:type="spellEnd"/>
+      <w:r>
+        <w:rPr>
+          <w:rFonts w:ascii="Courier New" w:hAnsi="Courier New" w:cs="Courier New"/>
+          <w:sz w:val="18"/>
+          <w:szCs w:val="18"/>
+          <w:shd w:val="clear" w:color="auto" w:fill="FFFFFF"/>
+          <w:lang w:val="en-GB"/>
+        </w:rPr>
+        <w:t>]][</w:t>
+      </w:r>
+      <w:proofErr w:type="spellStart"/>
+      <w:r>
+        <w:rPr>
+          <w:rFonts w:ascii="Courier New" w:hAnsi="Courier New" w:cs="Courier New"/>
+          <w:sz w:val="18"/>
+          <w:szCs w:val="18"/>
+          <w:shd w:val="clear" w:color="auto" w:fill="FFFFFF"/>
+          <w:lang w:val="en-GB"/>
+        </w:rPr>
+        <w:t>solution.nodes</w:t>
+      </w:r>
+      <w:proofErr w:type="spellEnd"/>
+      <w:r>
+        <w:rPr>
+          <w:rFonts w:ascii="Courier New" w:hAnsi="Courier New" w:cs="Courier New"/>
+          <w:sz w:val="18"/>
+          <w:szCs w:val="18"/>
+          <w:shd w:val="clear" w:color="auto" w:fill="FFFFFF"/>
+          <w:lang w:val="en-GB"/>
+        </w:rPr>
+        <w:t>[(j+1)%n]]</w:t>
       </w:r>
     </w:p>
     <w:p>
@@ -7420,7 +10758,51 @@
           <w:lang w:val="en-GB"/>
         </w:rPr>
         <w:tab/>
-        <w:t xml:space="preserve"> +dist_matrix[solution.nodes[(i+1)%n]</w:t>
+        <w:t xml:space="preserve"> +</w:t>
+      </w:r>
+      <w:proofErr w:type="spellStart"/>
+      <w:r>
+        <w:rPr>
+          <w:rFonts w:ascii="Courier New" w:hAnsi="Courier New" w:cs="Courier New"/>
+          <w:sz w:val="18"/>
+          <w:szCs w:val="18"/>
+          <w:shd w:val="clear" w:color="auto" w:fill="FFFFFF"/>
+          <w:lang w:val="en-GB"/>
+        </w:rPr>
+        <w:t>dist_matrix</w:t>
+      </w:r>
+      <w:proofErr w:type="spellEnd"/>
+      <w:r>
+        <w:rPr>
+          <w:rFonts w:ascii="Courier New" w:hAnsi="Courier New" w:cs="Courier New"/>
+          <w:sz w:val="18"/>
+          <w:szCs w:val="18"/>
+          <w:shd w:val="clear" w:color="auto" w:fill="FFFFFF"/>
+          <w:lang w:val="en-GB"/>
+        </w:rPr>
+        <w:t>[</w:t>
+      </w:r>
+      <w:proofErr w:type="spellStart"/>
+      <w:r>
+        <w:rPr>
+          <w:rFonts w:ascii="Courier New" w:hAnsi="Courier New" w:cs="Courier New"/>
+          <w:sz w:val="18"/>
+          <w:szCs w:val="18"/>
+          <w:shd w:val="clear" w:color="auto" w:fill="FFFFFF"/>
+          <w:lang w:val="en-GB"/>
+        </w:rPr>
+        <w:t>solution.nodes</w:t>
+      </w:r>
+      <w:proofErr w:type="spellEnd"/>
+      <w:r>
+        <w:rPr>
+          <w:rFonts w:ascii="Courier New" w:hAnsi="Courier New" w:cs="Courier New"/>
+          <w:sz w:val="18"/>
+          <w:szCs w:val="18"/>
+          <w:shd w:val="clear" w:color="auto" w:fill="FFFFFF"/>
+          <w:lang w:val="en-GB"/>
+        </w:rPr>
+        <w:t>[(i+1)%n]</w:t>
       </w:r>
       <w:r>
         <w:rPr>
@@ -7432,15 +10814,49 @@
         </w:rPr>
         <w:t>][</w:t>
       </w:r>
-      <w:r>
-        <w:rPr>
-          <w:rFonts w:ascii="Courier New" w:hAnsi="Courier New" w:cs="Courier New"/>
-          <w:sz w:val="18"/>
-          <w:szCs w:val="18"/>
-          <w:shd w:val="clear" w:color="auto" w:fill="FFFFFF"/>
-          <w:lang w:val="en-GB"/>
-        </w:rPr>
-        <w:t>solution.nodes[i]]</w:t>
+      <w:proofErr w:type="spellStart"/>
+      <w:r>
+        <w:rPr>
+          <w:rFonts w:ascii="Courier New" w:hAnsi="Courier New" w:cs="Courier New"/>
+          <w:sz w:val="18"/>
+          <w:szCs w:val="18"/>
+          <w:shd w:val="clear" w:color="auto" w:fill="FFFFFF"/>
+          <w:lang w:val="en-GB"/>
+        </w:rPr>
+        <w:t>solution.nodes</w:t>
+      </w:r>
+      <w:proofErr w:type="spellEnd"/>
+      <w:r>
+        <w:rPr>
+          <w:rFonts w:ascii="Courier New" w:hAnsi="Courier New" w:cs="Courier New"/>
+          <w:sz w:val="18"/>
+          <w:szCs w:val="18"/>
+          <w:shd w:val="clear" w:color="auto" w:fill="FFFFFF"/>
+          <w:lang w:val="en-GB"/>
+        </w:rPr>
+        <w:t>[</w:t>
+      </w:r>
+      <w:proofErr w:type="spellStart"/>
+      <w:r>
+        <w:rPr>
+          <w:rFonts w:ascii="Courier New" w:hAnsi="Courier New" w:cs="Courier New"/>
+          <w:sz w:val="18"/>
+          <w:szCs w:val="18"/>
+          <w:shd w:val="clear" w:color="auto" w:fill="FFFFFF"/>
+          <w:lang w:val="en-GB"/>
+        </w:rPr>
+        <w:t>i</w:t>
+      </w:r>
+      <w:proofErr w:type="spellEnd"/>
+      <w:r>
+        <w:rPr>
+          <w:rFonts w:ascii="Courier New" w:hAnsi="Courier New" w:cs="Courier New"/>
+          <w:sz w:val="18"/>
+          <w:szCs w:val="18"/>
+          <w:shd w:val="clear" w:color="auto" w:fill="FFFFFF"/>
+          <w:lang w:val="en-GB"/>
+        </w:rPr>
+        <w:t>]]</w:t>
       </w:r>
     </w:p>
     <w:p>
@@ -7507,15 +10923,27 @@
         </w:rPr>
         <w:t xml:space="preserve">IF </w:t>
       </w:r>
-      <w:r>
-        <w:rPr>
-          <w:rFonts w:ascii="Courier New" w:hAnsi="Courier New" w:cs="Courier New"/>
-          <w:sz w:val="18"/>
-          <w:szCs w:val="18"/>
-          <w:shd w:val="clear" w:color="auto" w:fill="FFFFFF"/>
-          <w:lang w:val="en-GB"/>
-        </w:rPr>
-        <w:t>score_delta &lt; 0:</w:t>
+      <w:proofErr w:type="spellStart"/>
+      <w:r>
+        <w:rPr>
+          <w:rFonts w:ascii="Courier New" w:hAnsi="Courier New" w:cs="Courier New"/>
+          <w:sz w:val="18"/>
+          <w:szCs w:val="18"/>
+          <w:shd w:val="clear" w:color="auto" w:fill="FFFFFF"/>
+          <w:lang w:val="en-GB"/>
+        </w:rPr>
+        <w:t>score_delta</w:t>
+      </w:r>
+      <w:proofErr w:type="spellEnd"/>
+      <w:r>
+        <w:rPr>
+          <w:rFonts w:ascii="Courier New" w:hAnsi="Courier New" w:cs="Courier New"/>
+          <w:sz w:val="18"/>
+          <w:szCs w:val="18"/>
+          <w:shd w:val="clear" w:color="auto" w:fill="FFFFFF"/>
+          <w:lang w:val="en-GB"/>
+        </w:rPr>
+        <w:t xml:space="preserve"> &lt; 0:</w:t>
       </w:r>
     </w:p>
     <w:p>
@@ -7579,7 +11007,50 @@
           <w:lang w:val="en-GB"/>
         </w:rPr>
         <w:tab/>
-        <w:t>heap.add_move(move, score_delta)</w:t>
+      </w:r>
+      <w:proofErr w:type="spellStart"/>
+      <w:r>
+        <w:rPr>
+          <w:rFonts w:ascii="Courier New" w:hAnsi="Courier New" w:cs="Courier New"/>
+          <w:sz w:val="18"/>
+          <w:szCs w:val="18"/>
+          <w:shd w:val="clear" w:color="auto" w:fill="FFFFFF"/>
+          <w:lang w:val="en-GB"/>
+        </w:rPr>
+        <w:t>heap.add_move</w:t>
+      </w:r>
+      <w:proofErr w:type="spellEnd"/>
+      <w:r>
+        <w:rPr>
+          <w:rFonts w:ascii="Courier New" w:hAnsi="Courier New" w:cs="Courier New"/>
+          <w:sz w:val="18"/>
+          <w:szCs w:val="18"/>
+          <w:shd w:val="clear" w:color="auto" w:fill="FFFFFF"/>
+          <w:lang w:val="en-GB"/>
+        </w:rPr>
+        <w:t xml:space="preserve">(move, </w:t>
+      </w:r>
+      <w:proofErr w:type="spellStart"/>
+      <w:r>
+        <w:rPr>
+          <w:rFonts w:ascii="Courier New" w:hAnsi="Courier New" w:cs="Courier New"/>
+          <w:sz w:val="18"/>
+          <w:szCs w:val="18"/>
+          <w:shd w:val="clear" w:color="auto" w:fill="FFFFFF"/>
+          <w:lang w:val="en-GB"/>
+        </w:rPr>
+        <w:t>score_delta</w:t>
+      </w:r>
+      <w:proofErr w:type="spellEnd"/>
+      <w:r>
+        <w:rPr>
+          <w:rFonts w:ascii="Courier New" w:hAnsi="Courier New" w:cs="Courier New"/>
+          <w:sz w:val="18"/>
+          <w:szCs w:val="18"/>
+          <w:shd w:val="clear" w:color="auto" w:fill="FFFFFF"/>
+          <w:lang w:val="en-GB"/>
+        </w:rPr>
+        <w:t>)</w:t>
       </w:r>
     </w:p>
     <w:p>
@@ -7717,7 +11188,94 @@
           <w:lang w:val="en-GB"/>
         </w:rPr>
         <w:tab/>
-        <w:t>removed_edges = (Edge(solution.nodes[i-1], solution.nodes[i]),</w:t>
+      </w:r>
+      <w:proofErr w:type="spellStart"/>
+      <w:r>
+        <w:rPr>
+          <w:rFonts w:ascii="Courier New" w:hAnsi="Courier New" w:cs="Courier New"/>
+          <w:sz w:val="18"/>
+          <w:szCs w:val="18"/>
+          <w:shd w:val="clear" w:color="auto" w:fill="FFFFFF"/>
+          <w:lang w:val="en-GB"/>
+        </w:rPr>
+        <w:t>removed_edges</w:t>
+      </w:r>
+      <w:proofErr w:type="spellEnd"/>
+      <w:r>
+        <w:rPr>
+          <w:rFonts w:ascii="Courier New" w:hAnsi="Courier New" w:cs="Courier New"/>
+          <w:sz w:val="18"/>
+          <w:szCs w:val="18"/>
+          <w:shd w:val="clear" w:color="auto" w:fill="FFFFFF"/>
+          <w:lang w:val="en-GB"/>
+        </w:rPr>
+        <w:t xml:space="preserve"> = (Edge(</w:t>
+      </w:r>
+      <w:proofErr w:type="spellStart"/>
+      <w:r>
+        <w:rPr>
+          <w:rFonts w:ascii="Courier New" w:hAnsi="Courier New" w:cs="Courier New"/>
+          <w:sz w:val="18"/>
+          <w:szCs w:val="18"/>
+          <w:shd w:val="clear" w:color="auto" w:fill="FFFFFF"/>
+          <w:lang w:val="en-GB"/>
+        </w:rPr>
+        <w:t>solution.nodes</w:t>
+      </w:r>
+      <w:proofErr w:type="spellEnd"/>
+      <w:r>
+        <w:rPr>
+          <w:rFonts w:ascii="Courier New" w:hAnsi="Courier New" w:cs="Courier New"/>
+          <w:sz w:val="18"/>
+          <w:szCs w:val="18"/>
+          <w:shd w:val="clear" w:color="auto" w:fill="FFFFFF"/>
+          <w:lang w:val="en-GB"/>
+        </w:rPr>
+        <w:t xml:space="preserve">[i-1], </w:t>
+      </w:r>
+      <w:proofErr w:type="spellStart"/>
+      <w:r>
+        <w:rPr>
+          <w:rFonts w:ascii="Courier New" w:hAnsi="Courier New" w:cs="Courier New"/>
+          <w:sz w:val="18"/>
+          <w:szCs w:val="18"/>
+          <w:shd w:val="clear" w:color="auto" w:fill="FFFFFF"/>
+          <w:lang w:val="en-GB"/>
+        </w:rPr>
+        <w:t>solution.nodes</w:t>
+      </w:r>
+      <w:proofErr w:type="spellEnd"/>
+      <w:r>
+        <w:rPr>
+          <w:rFonts w:ascii="Courier New" w:hAnsi="Courier New" w:cs="Courier New"/>
+          <w:sz w:val="18"/>
+          <w:szCs w:val="18"/>
+          <w:shd w:val="clear" w:color="auto" w:fill="FFFFFF"/>
+          <w:lang w:val="en-GB"/>
+        </w:rPr>
+        <w:t>[</w:t>
+      </w:r>
+      <w:proofErr w:type="spellStart"/>
+      <w:r>
+        <w:rPr>
+          <w:rFonts w:ascii="Courier New" w:hAnsi="Courier New" w:cs="Courier New"/>
+          <w:sz w:val="18"/>
+          <w:szCs w:val="18"/>
+          <w:shd w:val="clear" w:color="auto" w:fill="FFFFFF"/>
+          <w:lang w:val="en-GB"/>
+        </w:rPr>
+        <w:t>i</w:t>
+      </w:r>
+      <w:proofErr w:type="spellEnd"/>
+      <w:r>
+        <w:rPr>
+          <w:rFonts w:ascii="Courier New" w:hAnsi="Courier New" w:cs="Courier New"/>
+          <w:sz w:val="18"/>
+          <w:szCs w:val="18"/>
+          <w:shd w:val="clear" w:color="auto" w:fill="FFFFFF"/>
+          <w:lang w:val="en-GB"/>
+        </w:rPr>
+        <w:t>]),</w:t>
       </w:r>
     </w:p>
     <w:p>
@@ -7781,7 +11339,51 @@
           <w:lang w:val="en-GB"/>
         </w:rPr>
         <w:tab/>
-        <w:t xml:space="preserve">    Edge(solution.nodes[j-1], solution.nodes[j]),</w:t>
+        <w:t xml:space="preserve">    Edge(</w:t>
+      </w:r>
+      <w:proofErr w:type="spellStart"/>
+      <w:r>
+        <w:rPr>
+          <w:rFonts w:ascii="Courier New" w:hAnsi="Courier New" w:cs="Courier New"/>
+          <w:sz w:val="18"/>
+          <w:szCs w:val="18"/>
+          <w:shd w:val="clear" w:color="auto" w:fill="FFFFFF"/>
+          <w:lang w:val="en-GB"/>
+        </w:rPr>
+        <w:t>solution.nodes</w:t>
+      </w:r>
+      <w:proofErr w:type="spellEnd"/>
+      <w:r>
+        <w:rPr>
+          <w:rFonts w:ascii="Courier New" w:hAnsi="Courier New" w:cs="Courier New"/>
+          <w:sz w:val="18"/>
+          <w:szCs w:val="18"/>
+          <w:shd w:val="clear" w:color="auto" w:fill="FFFFFF"/>
+          <w:lang w:val="en-GB"/>
+        </w:rPr>
+        <w:t xml:space="preserve">[j-1], </w:t>
+      </w:r>
+      <w:proofErr w:type="spellStart"/>
+      <w:r>
+        <w:rPr>
+          <w:rFonts w:ascii="Courier New" w:hAnsi="Courier New" w:cs="Courier New"/>
+          <w:sz w:val="18"/>
+          <w:szCs w:val="18"/>
+          <w:shd w:val="clear" w:color="auto" w:fill="FFFFFF"/>
+          <w:lang w:val="en-GB"/>
+        </w:rPr>
+        <w:t>solution.nodes</w:t>
+      </w:r>
+      <w:proofErr w:type="spellEnd"/>
+      <w:r>
+        <w:rPr>
+          <w:rFonts w:ascii="Courier New" w:hAnsi="Courier New" w:cs="Courier New"/>
+          <w:sz w:val="18"/>
+          <w:szCs w:val="18"/>
+          <w:shd w:val="clear" w:color="auto" w:fill="FFFFFF"/>
+          <w:lang w:val="en-GB"/>
+        </w:rPr>
+        <w:t>[j]),</w:t>
       </w:r>
     </w:p>
     <w:p>
@@ -7845,7 +11447,73 @@
           <w:lang w:val="en-GB"/>
         </w:rPr>
         <w:tab/>
-        <w:t xml:space="preserve">    Edge(solution.nodes[i], solution.nodes[(i+1)%n]),</w:t>
+        <w:t xml:space="preserve">    Edge(</w:t>
+      </w:r>
+      <w:proofErr w:type="spellStart"/>
+      <w:r>
+        <w:rPr>
+          <w:rFonts w:ascii="Courier New" w:hAnsi="Courier New" w:cs="Courier New"/>
+          <w:sz w:val="18"/>
+          <w:szCs w:val="18"/>
+          <w:shd w:val="clear" w:color="auto" w:fill="FFFFFF"/>
+          <w:lang w:val="en-GB"/>
+        </w:rPr>
+        <w:t>solution.nodes</w:t>
+      </w:r>
+      <w:proofErr w:type="spellEnd"/>
+      <w:r>
+        <w:rPr>
+          <w:rFonts w:ascii="Courier New" w:hAnsi="Courier New" w:cs="Courier New"/>
+          <w:sz w:val="18"/>
+          <w:szCs w:val="18"/>
+          <w:shd w:val="clear" w:color="auto" w:fill="FFFFFF"/>
+          <w:lang w:val="en-GB"/>
+        </w:rPr>
+        <w:t>[</w:t>
+      </w:r>
+      <w:proofErr w:type="spellStart"/>
+      <w:r>
+        <w:rPr>
+          <w:rFonts w:ascii="Courier New" w:hAnsi="Courier New" w:cs="Courier New"/>
+          <w:sz w:val="18"/>
+          <w:szCs w:val="18"/>
+          <w:shd w:val="clear" w:color="auto" w:fill="FFFFFF"/>
+          <w:lang w:val="en-GB"/>
+        </w:rPr>
+        <w:t>i</w:t>
+      </w:r>
+      <w:proofErr w:type="spellEnd"/>
+      <w:r>
+        <w:rPr>
+          <w:rFonts w:ascii="Courier New" w:hAnsi="Courier New" w:cs="Courier New"/>
+          <w:sz w:val="18"/>
+          <w:szCs w:val="18"/>
+          <w:shd w:val="clear" w:color="auto" w:fill="FFFFFF"/>
+          <w:lang w:val="en-GB"/>
+        </w:rPr>
+        <w:t xml:space="preserve">], </w:t>
+      </w:r>
+      <w:proofErr w:type="spellStart"/>
+      <w:r>
+        <w:rPr>
+          <w:rFonts w:ascii="Courier New" w:hAnsi="Courier New" w:cs="Courier New"/>
+          <w:sz w:val="18"/>
+          <w:szCs w:val="18"/>
+          <w:shd w:val="clear" w:color="auto" w:fill="FFFFFF"/>
+          <w:lang w:val="en-GB"/>
+        </w:rPr>
+        <w:t>solution.nodes</w:t>
+      </w:r>
+      <w:proofErr w:type="spellEnd"/>
+      <w:r>
+        <w:rPr>
+          <w:rFonts w:ascii="Courier New" w:hAnsi="Courier New" w:cs="Courier New"/>
+          <w:sz w:val="18"/>
+          <w:szCs w:val="18"/>
+          <w:shd w:val="clear" w:color="auto" w:fill="FFFFFF"/>
+          <w:lang w:val="en-GB"/>
+        </w:rPr>
+        <w:t>[(i+1)%n]),</w:t>
       </w:r>
     </w:p>
     <w:p>
@@ -7869,7 +11537,51 @@
           <w:shd w:val="clear" w:color="auto" w:fill="FFFFFF"/>
           <w:lang w:val="en-GB"/>
         </w:rPr>
-        <w:t xml:space="preserve">    Edge(solution.nodes[j], solution.nodes[(j+1)%n]))</w:t>
+        <w:t xml:space="preserve">    Edge(</w:t>
+      </w:r>
+      <w:proofErr w:type="spellStart"/>
+      <w:r>
+        <w:rPr>
+          <w:rFonts w:ascii="Courier New" w:hAnsi="Courier New" w:cs="Courier New"/>
+          <w:sz w:val="18"/>
+          <w:szCs w:val="18"/>
+          <w:shd w:val="clear" w:color="auto" w:fill="FFFFFF"/>
+          <w:lang w:val="en-GB"/>
+        </w:rPr>
+        <w:t>solution.nodes</w:t>
+      </w:r>
+      <w:proofErr w:type="spellEnd"/>
+      <w:r>
+        <w:rPr>
+          <w:rFonts w:ascii="Courier New" w:hAnsi="Courier New" w:cs="Courier New"/>
+          <w:sz w:val="18"/>
+          <w:szCs w:val="18"/>
+          <w:shd w:val="clear" w:color="auto" w:fill="FFFFFF"/>
+          <w:lang w:val="en-GB"/>
+        </w:rPr>
+        <w:t xml:space="preserve">[j], </w:t>
+      </w:r>
+      <w:proofErr w:type="spellStart"/>
+      <w:r>
+        <w:rPr>
+          <w:rFonts w:ascii="Courier New" w:hAnsi="Courier New" w:cs="Courier New"/>
+          <w:sz w:val="18"/>
+          <w:szCs w:val="18"/>
+          <w:shd w:val="clear" w:color="auto" w:fill="FFFFFF"/>
+          <w:lang w:val="en-GB"/>
+        </w:rPr>
+        <w:t>solution.nodes</w:t>
+      </w:r>
+      <w:proofErr w:type="spellEnd"/>
+      <w:r>
+        <w:rPr>
+          <w:rFonts w:ascii="Courier New" w:hAnsi="Courier New" w:cs="Courier New"/>
+          <w:sz w:val="18"/>
+          <w:szCs w:val="18"/>
+          <w:shd w:val="clear" w:color="auto" w:fill="FFFFFF"/>
+          <w:lang w:val="en-GB"/>
+        </w:rPr>
+        <w:t>[(j+1)%n]))</w:t>
       </w:r>
     </w:p>
     <w:p>
@@ -7913,7 +11625,72 @@
           <w:lang w:val="en-GB"/>
         </w:rPr>
         <w:tab/>
-        <w:t>added_edges = (Edge(solution.nodes[i-1], solution.nodes[j]),</w:t>
+      </w:r>
+      <w:proofErr w:type="spellStart"/>
+      <w:r>
+        <w:rPr>
+          <w:rFonts w:ascii="Courier New" w:hAnsi="Courier New" w:cs="Courier New"/>
+          <w:sz w:val="18"/>
+          <w:szCs w:val="18"/>
+          <w:shd w:val="clear" w:color="auto" w:fill="FFFFFF"/>
+          <w:lang w:val="en-GB"/>
+        </w:rPr>
+        <w:t>added_edges</w:t>
+      </w:r>
+      <w:proofErr w:type="spellEnd"/>
+      <w:r>
+        <w:rPr>
+          <w:rFonts w:ascii="Courier New" w:hAnsi="Courier New" w:cs="Courier New"/>
+          <w:sz w:val="18"/>
+          <w:szCs w:val="18"/>
+          <w:shd w:val="clear" w:color="auto" w:fill="FFFFFF"/>
+          <w:lang w:val="en-GB"/>
+        </w:rPr>
+        <w:t xml:space="preserve"> = (Edge(</w:t>
+      </w:r>
+      <w:proofErr w:type="spellStart"/>
+      <w:r>
+        <w:rPr>
+          <w:rFonts w:ascii="Courier New" w:hAnsi="Courier New" w:cs="Courier New"/>
+          <w:sz w:val="18"/>
+          <w:szCs w:val="18"/>
+          <w:shd w:val="clear" w:color="auto" w:fill="FFFFFF"/>
+          <w:lang w:val="en-GB"/>
+        </w:rPr>
+        <w:t>solution.nodes</w:t>
+      </w:r>
+      <w:proofErr w:type="spellEnd"/>
+      <w:r>
+        <w:rPr>
+          <w:rFonts w:ascii="Courier New" w:hAnsi="Courier New" w:cs="Courier New"/>
+          <w:sz w:val="18"/>
+          <w:szCs w:val="18"/>
+          <w:shd w:val="clear" w:color="auto" w:fill="FFFFFF"/>
+          <w:lang w:val="en-GB"/>
+        </w:rPr>
+        <w:t xml:space="preserve">[i-1], </w:t>
+      </w:r>
+      <w:proofErr w:type="spellStart"/>
+      <w:r>
+        <w:rPr>
+          <w:rFonts w:ascii="Courier New" w:hAnsi="Courier New" w:cs="Courier New"/>
+          <w:sz w:val="18"/>
+          <w:szCs w:val="18"/>
+          <w:shd w:val="clear" w:color="auto" w:fill="FFFFFF"/>
+          <w:lang w:val="en-GB"/>
+        </w:rPr>
+        <w:t>solution.nodes</w:t>
+      </w:r>
+      <w:proofErr w:type="spellEnd"/>
+      <w:r>
+        <w:rPr>
+          <w:rFonts w:ascii="Courier New" w:hAnsi="Courier New" w:cs="Courier New"/>
+          <w:sz w:val="18"/>
+          <w:szCs w:val="18"/>
+          <w:shd w:val="clear" w:color="auto" w:fill="FFFFFF"/>
+          <w:lang w:val="en-GB"/>
+        </w:rPr>
+        <w:t>[j]),</w:t>
       </w:r>
     </w:p>
     <w:p>
@@ -7937,7 +11714,73 @@
           <w:shd w:val="clear" w:color="auto" w:fill="FFFFFF"/>
           <w:lang w:val="en-GB"/>
         </w:rPr>
-        <w:t xml:space="preserve">  Edge(solution.nodes[j-1], solution.nodes[i]),</w:t>
+        <w:t xml:space="preserve">  Edge(</w:t>
+      </w:r>
+      <w:proofErr w:type="spellStart"/>
+      <w:r>
+        <w:rPr>
+          <w:rFonts w:ascii="Courier New" w:hAnsi="Courier New" w:cs="Courier New"/>
+          <w:sz w:val="18"/>
+          <w:szCs w:val="18"/>
+          <w:shd w:val="clear" w:color="auto" w:fill="FFFFFF"/>
+          <w:lang w:val="en-GB"/>
+        </w:rPr>
+        <w:t>solution.nodes</w:t>
+      </w:r>
+      <w:proofErr w:type="spellEnd"/>
+      <w:r>
+        <w:rPr>
+          <w:rFonts w:ascii="Courier New" w:hAnsi="Courier New" w:cs="Courier New"/>
+          <w:sz w:val="18"/>
+          <w:szCs w:val="18"/>
+          <w:shd w:val="clear" w:color="auto" w:fill="FFFFFF"/>
+          <w:lang w:val="en-GB"/>
+        </w:rPr>
+        <w:t xml:space="preserve">[j-1], </w:t>
+      </w:r>
+      <w:proofErr w:type="spellStart"/>
+      <w:r>
+        <w:rPr>
+          <w:rFonts w:ascii="Courier New" w:hAnsi="Courier New" w:cs="Courier New"/>
+          <w:sz w:val="18"/>
+          <w:szCs w:val="18"/>
+          <w:shd w:val="clear" w:color="auto" w:fill="FFFFFF"/>
+          <w:lang w:val="en-GB"/>
+        </w:rPr>
+        <w:t>solution.nodes</w:t>
+      </w:r>
+      <w:proofErr w:type="spellEnd"/>
+      <w:r>
+        <w:rPr>
+          <w:rFonts w:ascii="Courier New" w:hAnsi="Courier New" w:cs="Courier New"/>
+          <w:sz w:val="18"/>
+          <w:szCs w:val="18"/>
+          <w:shd w:val="clear" w:color="auto" w:fill="FFFFFF"/>
+          <w:lang w:val="en-GB"/>
+        </w:rPr>
+        <w:t>[</w:t>
+      </w:r>
+      <w:proofErr w:type="spellStart"/>
+      <w:r>
+        <w:rPr>
+          <w:rFonts w:ascii="Courier New" w:hAnsi="Courier New" w:cs="Courier New"/>
+          <w:sz w:val="18"/>
+          <w:szCs w:val="18"/>
+          <w:shd w:val="clear" w:color="auto" w:fill="FFFFFF"/>
+          <w:lang w:val="en-GB"/>
+        </w:rPr>
+        <w:t>i</w:t>
+      </w:r>
+      <w:proofErr w:type="spellEnd"/>
+      <w:r>
+        <w:rPr>
+          <w:rFonts w:ascii="Courier New" w:hAnsi="Courier New" w:cs="Courier New"/>
+          <w:sz w:val="18"/>
+          <w:szCs w:val="18"/>
+          <w:shd w:val="clear" w:color="auto" w:fill="FFFFFF"/>
+          <w:lang w:val="en-GB"/>
+        </w:rPr>
+        <w:t>]),</w:t>
       </w:r>
     </w:p>
     <w:p>
@@ -7961,7 +11804,73 @@
           <w:shd w:val="clear" w:color="auto" w:fill="FFFFFF"/>
           <w:lang w:val="en-GB"/>
         </w:rPr>
-        <w:t xml:space="preserve">  Edge(solution.nodes[i], solution.nodes[(j+1)%n]),</w:t>
+        <w:t xml:space="preserve">  Edge(</w:t>
+      </w:r>
+      <w:proofErr w:type="spellStart"/>
+      <w:r>
+        <w:rPr>
+          <w:rFonts w:ascii="Courier New" w:hAnsi="Courier New" w:cs="Courier New"/>
+          <w:sz w:val="18"/>
+          <w:szCs w:val="18"/>
+          <w:shd w:val="clear" w:color="auto" w:fill="FFFFFF"/>
+          <w:lang w:val="en-GB"/>
+        </w:rPr>
+        <w:t>solution.nodes</w:t>
+      </w:r>
+      <w:proofErr w:type="spellEnd"/>
+      <w:r>
+        <w:rPr>
+          <w:rFonts w:ascii="Courier New" w:hAnsi="Courier New" w:cs="Courier New"/>
+          <w:sz w:val="18"/>
+          <w:szCs w:val="18"/>
+          <w:shd w:val="clear" w:color="auto" w:fill="FFFFFF"/>
+          <w:lang w:val="en-GB"/>
+        </w:rPr>
+        <w:t>[</w:t>
+      </w:r>
+      <w:proofErr w:type="spellStart"/>
+      <w:r>
+        <w:rPr>
+          <w:rFonts w:ascii="Courier New" w:hAnsi="Courier New" w:cs="Courier New"/>
+          <w:sz w:val="18"/>
+          <w:szCs w:val="18"/>
+          <w:shd w:val="clear" w:color="auto" w:fill="FFFFFF"/>
+          <w:lang w:val="en-GB"/>
+        </w:rPr>
+        <w:t>i</w:t>
+      </w:r>
+      <w:proofErr w:type="spellEnd"/>
+      <w:r>
+        <w:rPr>
+          <w:rFonts w:ascii="Courier New" w:hAnsi="Courier New" w:cs="Courier New"/>
+          <w:sz w:val="18"/>
+          <w:szCs w:val="18"/>
+          <w:shd w:val="clear" w:color="auto" w:fill="FFFFFF"/>
+          <w:lang w:val="en-GB"/>
+        </w:rPr>
+        <w:t xml:space="preserve">], </w:t>
+      </w:r>
+      <w:proofErr w:type="spellStart"/>
+      <w:r>
+        <w:rPr>
+          <w:rFonts w:ascii="Courier New" w:hAnsi="Courier New" w:cs="Courier New"/>
+          <w:sz w:val="18"/>
+          <w:szCs w:val="18"/>
+          <w:shd w:val="clear" w:color="auto" w:fill="FFFFFF"/>
+          <w:lang w:val="en-GB"/>
+        </w:rPr>
+        <w:t>solution.nodes</w:t>
+      </w:r>
+      <w:proofErr w:type="spellEnd"/>
+      <w:r>
+        <w:rPr>
+          <w:rFonts w:ascii="Courier New" w:hAnsi="Courier New" w:cs="Courier New"/>
+          <w:sz w:val="18"/>
+          <w:szCs w:val="18"/>
+          <w:shd w:val="clear" w:color="auto" w:fill="FFFFFF"/>
+          <w:lang w:val="en-GB"/>
+        </w:rPr>
+        <w:t>[(j+1)%n]),</w:t>
       </w:r>
     </w:p>
     <w:p>
@@ -7985,7 +11894,51 @@
           <w:shd w:val="clear" w:color="auto" w:fill="FFFFFF"/>
           <w:lang w:val="en-GB"/>
         </w:rPr>
-        <w:t xml:space="preserve">  Edge(solution.nodes[j], solution.nodes[(i+1)%n])</w:t>
+        <w:t xml:space="preserve">  Edge(</w:t>
+      </w:r>
+      <w:proofErr w:type="spellStart"/>
+      <w:r>
+        <w:rPr>
+          <w:rFonts w:ascii="Courier New" w:hAnsi="Courier New" w:cs="Courier New"/>
+          <w:sz w:val="18"/>
+          <w:szCs w:val="18"/>
+          <w:shd w:val="clear" w:color="auto" w:fill="FFFFFF"/>
+          <w:lang w:val="en-GB"/>
+        </w:rPr>
+        <w:t>solution.nodes</w:t>
+      </w:r>
+      <w:proofErr w:type="spellEnd"/>
+      <w:r>
+        <w:rPr>
+          <w:rFonts w:ascii="Courier New" w:hAnsi="Courier New" w:cs="Courier New"/>
+          <w:sz w:val="18"/>
+          <w:szCs w:val="18"/>
+          <w:shd w:val="clear" w:color="auto" w:fill="FFFFFF"/>
+          <w:lang w:val="en-GB"/>
+        </w:rPr>
+        <w:t xml:space="preserve">[j], </w:t>
+      </w:r>
+      <w:proofErr w:type="spellStart"/>
+      <w:r>
+        <w:rPr>
+          <w:rFonts w:ascii="Courier New" w:hAnsi="Courier New" w:cs="Courier New"/>
+          <w:sz w:val="18"/>
+          <w:szCs w:val="18"/>
+          <w:shd w:val="clear" w:color="auto" w:fill="FFFFFF"/>
+          <w:lang w:val="en-GB"/>
+        </w:rPr>
+        <w:t>solution.nodes</w:t>
+      </w:r>
+      <w:proofErr w:type="spellEnd"/>
+      <w:r>
+        <w:rPr>
+          <w:rFonts w:ascii="Courier New" w:hAnsi="Courier New" w:cs="Courier New"/>
+          <w:sz w:val="18"/>
+          <w:szCs w:val="18"/>
+          <w:shd w:val="clear" w:color="auto" w:fill="FFFFFF"/>
+          <w:lang w:val="en-GB"/>
+        </w:rPr>
+        <w:t>[(i+1)%n])</w:t>
       </w:r>
     </w:p>
     <w:p>
@@ -8029,7 +11982,51 @@
           <w:lang w:val="en-GB"/>
         </w:rPr>
         <w:tab/>
-        <w:t>move = Move(removed_edges, added_edges)</w:t>
+        <w:t>move = Move(</w:t>
+      </w:r>
+      <w:proofErr w:type="spellStart"/>
+      <w:r>
+        <w:rPr>
+          <w:rFonts w:ascii="Courier New" w:hAnsi="Courier New" w:cs="Courier New"/>
+          <w:sz w:val="18"/>
+          <w:szCs w:val="18"/>
+          <w:shd w:val="clear" w:color="auto" w:fill="FFFFFF"/>
+          <w:lang w:val="en-GB"/>
+        </w:rPr>
+        <w:t>removed_edges</w:t>
+      </w:r>
+      <w:proofErr w:type="spellEnd"/>
+      <w:r>
+        <w:rPr>
+          <w:rFonts w:ascii="Courier New" w:hAnsi="Courier New" w:cs="Courier New"/>
+          <w:sz w:val="18"/>
+          <w:szCs w:val="18"/>
+          <w:shd w:val="clear" w:color="auto" w:fill="FFFFFF"/>
+          <w:lang w:val="en-GB"/>
+        </w:rPr>
+        <w:t xml:space="preserve">, </w:t>
+      </w:r>
+      <w:proofErr w:type="spellStart"/>
+      <w:r>
+        <w:rPr>
+          <w:rFonts w:ascii="Courier New" w:hAnsi="Courier New" w:cs="Courier New"/>
+          <w:sz w:val="18"/>
+          <w:szCs w:val="18"/>
+          <w:shd w:val="clear" w:color="auto" w:fill="FFFFFF"/>
+          <w:lang w:val="en-GB"/>
+        </w:rPr>
+        <w:t>added_edges</w:t>
+      </w:r>
+      <w:proofErr w:type="spellEnd"/>
+      <w:r>
+        <w:rPr>
+          <w:rFonts w:ascii="Courier New" w:hAnsi="Courier New" w:cs="Courier New"/>
+          <w:sz w:val="18"/>
+          <w:szCs w:val="18"/>
+          <w:shd w:val="clear" w:color="auto" w:fill="FFFFFF"/>
+          <w:lang w:val="en-GB"/>
+        </w:rPr>
+        <w:t>)</w:t>
       </w:r>
     </w:p>
     <w:p>
@@ -8094,7 +12091,29 @@
           <w:shd w:val="clear" w:color="auto" w:fill="FFFFFF"/>
           <w:lang w:val="en-GB"/>
         </w:rPr>
-        <w:t xml:space="preserve"> heap.move_exists(move):</w:t>
+        <w:t xml:space="preserve"> </w:t>
+      </w:r>
+      <w:proofErr w:type="spellStart"/>
+      <w:r>
+        <w:rPr>
+          <w:rFonts w:ascii="Courier New" w:hAnsi="Courier New" w:cs="Courier New"/>
+          <w:sz w:val="18"/>
+          <w:szCs w:val="18"/>
+          <w:shd w:val="clear" w:color="auto" w:fill="FFFFFF"/>
+          <w:lang w:val="en-GB"/>
+        </w:rPr>
+        <w:t>heap.move_exists</w:t>
+      </w:r>
+      <w:proofErr w:type="spellEnd"/>
+      <w:r>
+        <w:rPr>
+          <w:rFonts w:ascii="Courier New" w:hAnsi="Courier New" w:cs="Courier New"/>
+          <w:sz w:val="18"/>
+          <w:szCs w:val="18"/>
+          <w:shd w:val="clear" w:color="auto" w:fill="FFFFFF"/>
+          <w:lang w:val="en-GB"/>
+        </w:rPr>
+        <w:t>(move):</w:t>
       </w:r>
     </w:p>
     <w:p>
@@ -8267,7 +12286,28 @@
           <w:lang w:val="en-GB"/>
         </w:rPr>
         <w:tab/>
-        <w:t>score_delta = (</w:t>
+      </w:r>
+      <w:proofErr w:type="spellStart"/>
+      <w:r>
+        <w:rPr>
+          <w:rFonts w:ascii="Courier New" w:hAnsi="Courier New" w:cs="Courier New"/>
+          <w:sz w:val="18"/>
+          <w:szCs w:val="18"/>
+          <w:shd w:val="clear" w:color="auto" w:fill="FFFFFF"/>
+          <w:lang w:val="en-GB"/>
+        </w:rPr>
+        <w:t>score_delta</w:t>
+      </w:r>
+      <w:proofErr w:type="spellEnd"/>
+      <w:r>
+        <w:rPr>
+          <w:rFonts w:ascii="Courier New" w:hAnsi="Courier New" w:cs="Courier New"/>
+          <w:sz w:val="18"/>
+          <w:szCs w:val="18"/>
+          <w:shd w:val="clear" w:color="auto" w:fill="FFFFFF"/>
+          <w:lang w:val="en-GB"/>
+        </w:rPr>
+        <w:t xml:space="preserve"> = (</w:t>
       </w:r>
     </w:p>
     <w:p>
@@ -8321,7 +12361,95 @@
           <w:lang w:val="en-GB"/>
         </w:rPr>
         <w:tab/>
-        <w:t xml:space="preserve"> -dist_matrix[solution.nodes[i-1][solution.nodes[i]]</w:t>
+        <w:t xml:space="preserve"> -</w:t>
+      </w:r>
+      <w:proofErr w:type="spellStart"/>
+      <w:r>
+        <w:rPr>
+          <w:rFonts w:ascii="Courier New" w:hAnsi="Courier New" w:cs="Courier New"/>
+          <w:sz w:val="18"/>
+          <w:szCs w:val="18"/>
+          <w:shd w:val="clear" w:color="auto" w:fill="FFFFFF"/>
+          <w:lang w:val="en-GB"/>
+        </w:rPr>
+        <w:t>dist_matrix</w:t>
+      </w:r>
+      <w:proofErr w:type="spellEnd"/>
+      <w:r>
+        <w:rPr>
+          <w:rFonts w:ascii="Courier New" w:hAnsi="Courier New" w:cs="Courier New"/>
+          <w:sz w:val="18"/>
+          <w:szCs w:val="18"/>
+          <w:shd w:val="clear" w:color="auto" w:fill="FFFFFF"/>
+          <w:lang w:val="en-GB"/>
+        </w:rPr>
+        <w:t>[</w:t>
+      </w:r>
+      <w:proofErr w:type="spellStart"/>
+      <w:r>
+        <w:rPr>
+          <w:rFonts w:ascii="Courier New" w:hAnsi="Courier New" w:cs="Courier New"/>
+          <w:sz w:val="18"/>
+          <w:szCs w:val="18"/>
+          <w:shd w:val="clear" w:color="auto" w:fill="FFFFFF"/>
+          <w:lang w:val="en-GB"/>
+        </w:rPr>
+        <w:t>solution.nodes</w:t>
+      </w:r>
+      <w:proofErr w:type="spellEnd"/>
+      <w:r>
+        <w:rPr>
+          <w:rFonts w:ascii="Courier New" w:hAnsi="Courier New" w:cs="Courier New"/>
+          <w:sz w:val="18"/>
+          <w:szCs w:val="18"/>
+          <w:shd w:val="clear" w:color="auto" w:fill="FFFFFF"/>
+          <w:lang w:val="en-GB"/>
+        </w:rPr>
+        <w:t>[i-1][</w:t>
+      </w:r>
+      <w:proofErr w:type="spellStart"/>
+      <w:r>
+        <w:rPr>
+          <w:rFonts w:ascii="Courier New" w:hAnsi="Courier New" w:cs="Courier New"/>
+          <w:sz w:val="18"/>
+          <w:szCs w:val="18"/>
+          <w:shd w:val="clear" w:color="auto" w:fill="FFFFFF"/>
+          <w:lang w:val="en-GB"/>
+        </w:rPr>
+        <w:t>solution.nodes</w:t>
+      </w:r>
+      <w:proofErr w:type="spellEnd"/>
+      <w:r>
+        <w:rPr>
+          <w:rFonts w:ascii="Courier New" w:hAnsi="Courier New" w:cs="Courier New"/>
+          <w:sz w:val="18"/>
+          <w:szCs w:val="18"/>
+          <w:shd w:val="clear" w:color="auto" w:fill="FFFFFF"/>
+          <w:lang w:val="en-GB"/>
+        </w:rPr>
+        <w:t>[</w:t>
+      </w:r>
+      <w:proofErr w:type="spellStart"/>
+      <w:r>
+        <w:rPr>
+          <w:rFonts w:ascii="Courier New" w:hAnsi="Courier New" w:cs="Courier New"/>
+          <w:sz w:val="18"/>
+          <w:szCs w:val="18"/>
+          <w:shd w:val="clear" w:color="auto" w:fill="FFFFFF"/>
+          <w:lang w:val="en-GB"/>
+        </w:rPr>
+        <w:t>i</w:t>
+      </w:r>
+      <w:proofErr w:type="spellEnd"/>
+      <w:r>
+        <w:rPr>
+          <w:rFonts w:ascii="Courier New" w:hAnsi="Courier New" w:cs="Courier New"/>
+          <w:sz w:val="18"/>
+          <w:szCs w:val="18"/>
+          <w:shd w:val="clear" w:color="auto" w:fill="FFFFFF"/>
+          <w:lang w:val="en-GB"/>
+        </w:rPr>
+        <w:t>]]</w:t>
       </w:r>
     </w:p>
     <w:p>
@@ -8375,7 +12503,73 @@
           <w:lang w:val="en-GB"/>
         </w:rPr>
         <w:tab/>
-        <w:t xml:space="preserve"> -dist_matrix[solution.nodes[j-1]][solution.nodes[j]]</w:t>
+        <w:t xml:space="preserve"> -</w:t>
+      </w:r>
+      <w:proofErr w:type="spellStart"/>
+      <w:r>
+        <w:rPr>
+          <w:rFonts w:ascii="Courier New" w:hAnsi="Courier New" w:cs="Courier New"/>
+          <w:sz w:val="18"/>
+          <w:szCs w:val="18"/>
+          <w:shd w:val="clear" w:color="auto" w:fill="FFFFFF"/>
+          <w:lang w:val="en-GB"/>
+        </w:rPr>
+        <w:t>dist_matrix</w:t>
+      </w:r>
+      <w:proofErr w:type="spellEnd"/>
+      <w:r>
+        <w:rPr>
+          <w:rFonts w:ascii="Courier New" w:hAnsi="Courier New" w:cs="Courier New"/>
+          <w:sz w:val="18"/>
+          <w:szCs w:val="18"/>
+          <w:shd w:val="clear" w:color="auto" w:fill="FFFFFF"/>
+          <w:lang w:val="en-GB"/>
+        </w:rPr>
+        <w:t>[</w:t>
+      </w:r>
+      <w:proofErr w:type="spellStart"/>
+      <w:r>
+        <w:rPr>
+          <w:rFonts w:ascii="Courier New" w:hAnsi="Courier New" w:cs="Courier New"/>
+          <w:sz w:val="18"/>
+          <w:szCs w:val="18"/>
+          <w:shd w:val="clear" w:color="auto" w:fill="FFFFFF"/>
+          <w:lang w:val="en-GB"/>
+        </w:rPr>
+        <w:t>solution.nodes</w:t>
+      </w:r>
+      <w:proofErr w:type="spellEnd"/>
+      <w:r>
+        <w:rPr>
+          <w:rFonts w:ascii="Courier New" w:hAnsi="Courier New" w:cs="Courier New"/>
+          <w:sz w:val="18"/>
+          <w:szCs w:val="18"/>
+          <w:shd w:val="clear" w:color="auto" w:fill="FFFFFF"/>
+          <w:lang w:val="en-GB"/>
+        </w:rPr>
+        <w:t>[j-1]][</w:t>
+      </w:r>
+      <w:proofErr w:type="spellStart"/>
+      <w:r>
+        <w:rPr>
+          <w:rFonts w:ascii="Courier New" w:hAnsi="Courier New" w:cs="Courier New"/>
+          <w:sz w:val="18"/>
+          <w:szCs w:val="18"/>
+          <w:shd w:val="clear" w:color="auto" w:fill="FFFFFF"/>
+          <w:lang w:val="en-GB"/>
+        </w:rPr>
+        <w:t>solution.nodes</w:t>
+      </w:r>
+      <w:proofErr w:type="spellEnd"/>
+      <w:r>
+        <w:rPr>
+          <w:rFonts w:ascii="Courier New" w:hAnsi="Courier New" w:cs="Courier New"/>
+          <w:sz w:val="18"/>
+          <w:szCs w:val="18"/>
+          <w:shd w:val="clear" w:color="auto" w:fill="FFFFFF"/>
+          <w:lang w:val="en-GB"/>
+        </w:rPr>
+        <w:t>[j]]</w:t>
       </w:r>
     </w:p>
     <w:p>
@@ -8429,7 +12623,95 @@
           <w:lang w:val="en-GB"/>
         </w:rPr>
         <w:tab/>
-        <w:t xml:space="preserve"> -dist_matrix[solution.nodes[i]][solution.nodes[(i+1)%n]]</w:t>
+        <w:t xml:space="preserve"> -</w:t>
+      </w:r>
+      <w:proofErr w:type="spellStart"/>
+      <w:r>
+        <w:rPr>
+          <w:rFonts w:ascii="Courier New" w:hAnsi="Courier New" w:cs="Courier New"/>
+          <w:sz w:val="18"/>
+          <w:szCs w:val="18"/>
+          <w:shd w:val="clear" w:color="auto" w:fill="FFFFFF"/>
+          <w:lang w:val="en-GB"/>
+        </w:rPr>
+        <w:t>dist_matrix</w:t>
+      </w:r>
+      <w:proofErr w:type="spellEnd"/>
+      <w:r>
+        <w:rPr>
+          <w:rFonts w:ascii="Courier New" w:hAnsi="Courier New" w:cs="Courier New"/>
+          <w:sz w:val="18"/>
+          <w:szCs w:val="18"/>
+          <w:shd w:val="clear" w:color="auto" w:fill="FFFFFF"/>
+          <w:lang w:val="en-GB"/>
+        </w:rPr>
+        <w:t>[</w:t>
+      </w:r>
+      <w:proofErr w:type="spellStart"/>
+      <w:r>
+        <w:rPr>
+          <w:rFonts w:ascii="Courier New" w:hAnsi="Courier New" w:cs="Courier New"/>
+          <w:sz w:val="18"/>
+          <w:szCs w:val="18"/>
+          <w:shd w:val="clear" w:color="auto" w:fill="FFFFFF"/>
+          <w:lang w:val="en-GB"/>
+        </w:rPr>
+        <w:t>solution.nodes</w:t>
+      </w:r>
+      <w:proofErr w:type="spellEnd"/>
+      <w:r>
+        <w:rPr>
+          <w:rFonts w:ascii="Courier New" w:hAnsi="Courier New" w:cs="Courier New"/>
+          <w:sz w:val="18"/>
+          <w:szCs w:val="18"/>
+          <w:shd w:val="clear" w:color="auto" w:fill="FFFFFF"/>
+          <w:lang w:val="en-GB"/>
+        </w:rPr>
+        <w:t>[</w:t>
+      </w:r>
+      <w:proofErr w:type="spellStart"/>
+      <w:r>
+        <w:rPr>
+          <w:rFonts w:ascii="Courier New" w:hAnsi="Courier New" w:cs="Courier New"/>
+          <w:sz w:val="18"/>
+          <w:szCs w:val="18"/>
+          <w:shd w:val="clear" w:color="auto" w:fill="FFFFFF"/>
+          <w:lang w:val="en-GB"/>
+        </w:rPr>
+        <w:t>i</w:t>
+      </w:r>
+      <w:proofErr w:type="spellEnd"/>
+      <w:r>
+        <w:rPr>
+          <w:rFonts w:ascii="Courier New" w:hAnsi="Courier New" w:cs="Courier New"/>
+          <w:sz w:val="18"/>
+          <w:szCs w:val="18"/>
+          <w:shd w:val="clear" w:color="auto" w:fill="FFFFFF"/>
+          <w:lang w:val="en-GB"/>
+        </w:rPr>
+        <w:t>]][</w:t>
+      </w:r>
+      <w:proofErr w:type="spellStart"/>
+      <w:r>
+        <w:rPr>
+          <w:rFonts w:ascii="Courier New" w:hAnsi="Courier New" w:cs="Courier New"/>
+          <w:sz w:val="18"/>
+          <w:szCs w:val="18"/>
+          <w:shd w:val="clear" w:color="auto" w:fill="FFFFFF"/>
+          <w:lang w:val="en-GB"/>
+        </w:rPr>
+        <w:t>solution.nodes</w:t>
+      </w:r>
+      <w:proofErr w:type="spellEnd"/>
+      <w:r>
+        <w:rPr>
+          <w:rFonts w:ascii="Courier New" w:hAnsi="Courier New" w:cs="Courier New"/>
+          <w:sz w:val="18"/>
+          <w:szCs w:val="18"/>
+          <w:shd w:val="clear" w:color="auto" w:fill="FFFFFF"/>
+          <w:lang w:val="en-GB"/>
+        </w:rPr>
+        <w:t>[(i+1)%n]]</w:t>
       </w:r>
     </w:p>
     <w:p>
@@ -8483,7 +12765,73 @@
           <w:lang w:val="en-GB"/>
         </w:rPr>
         <w:tab/>
-        <w:t xml:space="preserve"> -dist_matrix[solution.nodes[j]][solution.nodes[(j+1)%n]]</w:t>
+        <w:t xml:space="preserve"> -</w:t>
+      </w:r>
+      <w:proofErr w:type="spellStart"/>
+      <w:r>
+        <w:rPr>
+          <w:rFonts w:ascii="Courier New" w:hAnsi="Courier New" w:cs="Courier New"/>
+          <w:sz w:val="18"/>
+          <w:szCs w:val="18"/>
+          <w:shd w:val="clear" w:color="auto" w:fill="FFFFFF"/>
+          <w:lang w:val="en-GB"/>
+        </w:rPr>
+        <w:t>dist_matrix</w:t>
+      </w:r>
+      <w:proofErr w:type="spellEnd"/>
+      <w:r>
+        <w:rPr>
+          <w:rFonts w:ascii="Courier New" w:hAnsi="Courier New" w:cs="Courier New"/>
+          <w:sz w:val="18"/>
+          <w:szCs w:val="18"/>
+          <w:shd w:val="clear" w:color="auto" w:fill="FFFFFF"/>
+          <w:lang w:val="en-GB"/>
+        </w:rPr>
+        <w:t>[</w:t>
+      </w:r>
+      <w:proofErr w:type="spellStart"/>
+      <w:r>
+        <w:rPr>
+          <w:rFonts w:ascii="Courier New" w:hAnsi="Courier New" w:cs="Courier New"/>
+          <w:sz w:val="18"/>
+          <w:szCs w:val="18"/>
+          <w:shd w:val="clear" w:color="auto" w:fill="FFFFFF"/>
+          <w:lang w:val="en-GB"/>
+        </w:rPr>
+        <w:t>solution.nodes</w:t>
+      </w:r>
+      <w:proofErr w:type="spellEnd"/>
+      <w:r>
+        <w:rPr>
+          <w:rFonts w:ascii="Courier New" w:hAnsi="Courier New" w:cs="Courier New"/>
+          <w:sz w:val="18"/>
+          <w:szCs w:val="18"/>
+          <w:shd w:val="clear" w:color="auto" w:fill="FFFFFF"/>
+          <w:lang w:val="en-GB"/>
+        </w:rPr>
+        <w:t>[j]][</w:t>
+      </w:r>
+      <w:proofErr w:type="spellStart"/>
+      <w:r>
+        <w:rPr>
+          <w:rFonts w:ascii="Courier New" w:hAnsi="Courier New" w:cs="Courier New"/>
+          <w:sz w:val="18"/>
+          <w:szCs w:val="18"/>
+          <w:shd w:val="clear" w:color="auto" w:fill="FFFFFF"/>
+          <w:lang w:val="en-GB"/>
+        </w:rPr>
+        <w:t>solution.nodes</w:t>
+      </w:r>
+      <w:proofErr w:type="spellEnd"/>
+      <w:r>
+        <w:rPr>
+          <w:rFonts w:ascii="Courier New" w:hAnsi="Courier New" w:cs="Courier New"/>
+          <w:sz w:val="18"/>
+          <w:szCs w:val="18"/>
+          <w:shd w:val="clear" w:color="auto" w:fill="FFFFFF"/>
+          <w:lang w:val="en-GB"/>
+        </w:rPr>
+        <w:t>[(j+1)%n]]</w:t>
       </w:r>
     </w:p>
     <w:p>
@@ -8537,7 +12885,73 @@
           <w:lang w:val="en-GB"/>
         </w:rPr>
         <w:tab/>
-        <w:t xml:space="preserve"> +dist_matrix[solution.nodes[i-1]][solution.nodes[j]]</w:t>
+        <w:t xml:space="preserve"> +</w:t>
+      </w:r>
+      <w:proofErr w:type="spellStart"/>
+      <w:r>
+        <w:rPr>
+          <w:rFonts w:ascii="Courier New" w:hAnsi="Courier New" w:cs="Courier New"/>
+          <w:sz w:val="18"/>
+          <w:szCs w:val="18"/>
+          <w:shd w:val="clear" w:color="auto" w:fill="FFFFFF"/>
+          <w:lang w:val="en-GB"/>
+        </w:rPr>
+        <w:t>dist_matrix</w:t>
+      </w:r>
+      <w:proofErr w:type="spellEnd"/>
+      <w:r>
+        <w:rPr>
+          <w:rFonts w:ascii="Courier New" w:hAnsi="Courier New" w:cs="Courier New"/>
+          <w:sz w:val="18"/>
+          <w:szCs w:val="18"/>
+          <w:shd w:val="clear" w:color="auto" w:fill="FFFFFF"/>
+          <w:lang w:val="en-GB"/>
+        </w:rPr>
+        <w:t>[</w:t>
+      </w:r>
+      <w:proofErr w:type="spellStart"/>
+      <w:r>
+        <w:rPr>
+          <w:rFonts w:ascii="Courier New" w:hAnsi="Courier New" w:cs="Courier New"/>
+          <w:sz w:val="18"/>
+          <w:szCs w:val="18"/>
+          <w:shd w:val="clear" w:color="auto" w:fill="FFFFFF"/>
+          <w:lang w:val="en-GB"/>
+        </w:rPr>
+        <w:t>solution.nodes</w:t>
+      </w:r>
+      <w:proofErr w:type="spellEnd"/>
+      <w:r>
+        <w:rPr>
+          <w:rFonts w:ascii="Courier New" w:hAnsi="Courier New" w:cs="Courier New"/>
+          <w:sz w:val="18"/>
+          <w:szCs w:val="18"/>
+          <w:shd w:val="clear" w:color="auto" w:fill="FFFFFF"/>
+          <w:lang w:val="en-GB"/>
+        </w:rPr>
+        <w:t>[i-1]][</w:t>
+      </w:r>
+      <w:proofErr w:type="spellStart"/>
+      <w:r>
+        <w:rPr>
+          <w:rFonts w:ascii="Courier New" w:hAnsi="Courier New" w:cs="Courier New"/>
+          <w:sz w:val="18"/>
+          <w:szCs w:val="18"/>
+          <w:shd w:val="clear" w:color="auto" w:fill="FFFFFF"/>
+          <w:lang w:val="en-GB"/>
+        </w:rPr>
+        <w:t>solution.nodes</w:t>
+      </w:r>
+      <w:proofErr w:type="spellEnd"/>
+      <w:r>
+        <w:rPr>
+          <w:rFonts w:ascii="Courier New" w:hAnsi="Courier New" w:cs="Courier New"/>
+          <w:sz w:val="18"/>
+          <w:szCs w:val="18"/>
+          <w:shd w:val="clear" w:color="auto" w:fill="FFFFFF"/>
+          <w:lang w:val="en-GB"/>
+        </w:rPr>
+        <w:t>[j]]</w:t>
       </w:r>
     </w:p>
     <w:p>
@@ -8591,7 +13005,51 @@
           <w:lang w:val="en-GB"/>
         </w:rPr>
         <w:tab/>
-        <w:t xml:space="preserve"> +dist_matrix[solution.nodes[</w:t>
+        <w:t xml:space="preserve"> +</w:t>
+      </w:r>
+      <w:proofErr w:type="spellStart"/>
+      <w:r>
+        <w:rPr>
+          <w:rFonts w:ascii="Courier New" w:hAnsi="Courier New" w:cs="Courier New"/>
+          <w:sz w:val="18"/>
+          <w:szCs w:val="18"/>
+          <w:shd w:val="clear" w:color="auto" w:fill="FFFFFF"/>
+          <w:lang w:val="en-GB"/>
+        </w:rPr>
+        <w:t>dist_matrix</w:t>
+      </w:r>
+      <w:proofErr w:type="spellEnd"/>
+      <w:r>
+        <w:rPr>
+          <w:rFonts w:ascii="Courier New" w:hAnsi="Courier New" w:cs="Courier New"/>
+          <w:sz w:val="18"/>
+          <w:szCs w:val="18"/>
+          <w:shd w:val="clear" w:color="auto" w:fill="FFFFFF"/>
+          <w:lang w:val="en-GB"/>
+        </w:rPr>
+        <w:t>[</w:t>
+      </w:r>
+      <w:proofErr w:type="spellStart"/>
+      <w:r>
+        <w:rPr>
+          <w:rFonts w:ascii="Courier New" w:hAnsi="Courier New" w:cs="Courier New"/>
+          <w:sz w:val="18"/>
+          <w:szCs w:val="18"/>
+          <w:shd w:val="clear" w:color="auto" w:fill="FFFFFF"/>
+          <w:lang w:val="en-GB"/>
+        </w:rPr>
+        <w:t>solution.nodes</w:t>
+      </w:r>
+      <w:proofErr w:type="spellEnd"/>
+      <w:r>
+        <w:rPr>
+          <w:rFonts w:ascii="Courier New" w:hAnsi="Courier New" w:cs="Courier New"/>
+          <w:sz w:val="18"/>
+          <w:szCs w:val="18"/>
+          <w:shd w:val="clear" w:color="auto" w:fill="FFFFFF"/>
+          <w:lang w:val="en-GB"/>
+        </w:rPr>
+        <w:t>[</w:t>
       </w:r>
       <w:r>
         <w:rPr>
@@ -8611,18 +13069,42 @@
           <w:shd w:val="clear" w:color="auto" w:fill="FFFFFF"/>
           <w:lang w:val="en-GB"/>
         </w:rPr>
-        <w:t>]][solution.nodes</w:t>
-      </w:r>
-      <w:r>
-        <w:rPr>
-          <w:rFonts w:ascii="Courier New" w:hAnsi="Courier New" w:cs="Courier New"/>
-          <w:sz w:val="18"/>
-          <w:szCs w:val="18"/>
-          <w:shd w:val="clear" w:color="auto" w:fill="FFFFFF"/>
-          <w:lang w:val="en-GB"/>
-        </w:rPr>
-        <w:t>[i</w:t>
-      </w:r>
+        <w:t>]][</w:t>
+      </w:r>
+      <w:proofErr w:type="spellStart"/>
+      <w:r>
+        <w:rPr>
+          <w:rFonts w:ascii="Courier New" w:hAnsi="Courier New" w:cs="Courier New"/>
+          <w:sz w:val="18"/>
+          <w:szCs w:val="18"/>
+          <w:shd w:val="clear" w:color="auto" w:fill="FFFFFF"/>
+          <w:lang w:val="en-GB"/>
+        </w:rPr>
+        <w:t>solution.nodes</w:t>
+      </w:r>
+      <w:proofErr w:type="spellEnd"/>
+      <w:r>
+        <w:rPr>
+          <w:rFonts w:ascii="Courier New" w:hAnsi="Courier New" w:cs="Courier New"/>
+          <w:sz w:val="18"/>
+          <w:szCs w:val="18"/>
+          <w:shd w:val="clear" w:color="auto" w:fill="FFFFFF"/>
+          <w:lang w:val="en-GB"/>
+        </w:rPr>
+        <w:t>[</w:t>
+      </w:r>
+      <w:proofErr w:type="spellStart"/>
+      <w:r>
+        <w:rPr>
+          <w:rFonts w:ascii="Courier New" w:hAnsi="Courier New" w:cs="Courier New"/>
+          <w:sz w:val="18"/>
+          <w:szCs w:val="18"/>
+          <w:shd w:val="clear" w:color="auto" w:fill="FFFFFF"/>
+          <w:lang w:val="en-GB"/>
+        </w:rPr>
+        <w:t>i</w:t>
+      </w:r>
+      <w:proofErr w:type="spellEnd"/>
       <w:r>
         <w:rPr>
           <w:rFonts w:ascii="Courier New" w:hAnsi="Courier New" w:cs="Courier New"/>
@@ -8685,8 +13167,53 @@
           <w:lang w:val="en-GB"/>
         </w:rPr>
         <w:tab/>
-        <w:t xml:space="preserve"> +dist_matrix[solution.nodes[</w:t>
-      </w:r>
+        <w:t xml:space="preserve"> +</w:t>
+      </w:r>
+      <w:proofErr w:type="spellStart"/>
+      <w:r>
+        <w:rPr>
+          <w:rFonts w:ascii="Courier New" w:hAnsi="Courier New" w:cs="Courier New"/>
+          <w:sz w:val="18"/>
+          <w:szCs w:val="18"/>
+          <w:shd w:val="clear" w:color="auto" w:fill="FFFFFF"/>
+          <w:lang w:val="en-GB"/>
+        </w:rPr>
+        <w:t>dist_matrix</w:t>
+      </w:r>
+      <w:proofErr w:type="spellEnd"/>
+      <w:r>
+        <w:rPr>
+          <w:rFonts w:ascii="Courier New" w:hAnsi="Courier New" w:cs="Courier New"/>
+          <w:sz w:val="18"/>
+          <w:szCs w:val="18"/>
+          <w:shd w:val="clear" w:color="auto" w:fill="FFFFFF"/>
+          <w:lang w:val="en-GB"/>
+        </w:rPr>
+        <w:t>[</w:t>
+      </w:r>
+      <w:proofErr w:type="spellStart"/>
+      <w:r>
+        <w:rPr>
+          <w:rFonts w:ascii="Courier New" w:hAnsi="Courier New" w:cs="Courier New"/>
+          <w:sz w:val="18"/>
+          <w:szCs w:val="18"/>
+          <w:shd w:val="clear" w:color="auto" w:fill="FFFFFF"/>
+          <w:lang w:val="en-GB"/>
+        </w:rPr>
+        <w:t>solution.nodes</w:t>
+      </w:r>
+      <w:proofErr w:type="spellEnd"/>
+      <w:r>
+        <w:rPr>
+          <w:rFonts w:ascii="Courier New" w:hAnsi="Courier New" w:cs="Courier New"/>
+          <w:sz w:val="18"/>
+          <w:szCs w:val="18"/>
+          <w:shd w:val="clear" w:color="auto" w:fill="FFFFFF"/>
+          <w:lang w:val="en-GB"/>
+        </w:rPr>
+        <w:t>[</w:t>
+      </w:r>
+      <w:proofErr w:type="spellStart"/>
       <w:r>
         <w:rPr>
           <w:rFonts w:ascii="Courier New" w:hAnsi="Courier New" w:cs="Courier New"/>
@@ -8697,15 +13224,38 @@
         </w:rPr>
         <w:t>i</w:t>
       </w:r>
-      <w:r>
-        <w:rPr>
-          <w:rFonts w:ascii="Courier New" w:hAnsi="Courier New" w:cs="Courier New"/>
-          <w:sz w:val="18"/>
-          <w:szCs w:val="18"/>
-          <w:shd w:val="clear" w:color="auto" w:fill="FFFFFF"/>
-          <w:lang w:val="en-GB"/>
-        </w:rPr>
-        <w:t>]][solution.nodes[</w:t>
+      <w:proofErr w:type="spellEnd"/>
+      <w:r>
+        <w:rPr>
+          <w:rFonts w:ascii="Courier New" w:hAnsi="Courier New" w:cs="Courier New"/>
+          <w:sz w:val="18"/>
+          <w:szCs w:val="18"/>
+          <w:shd w:val="clear" w:color="auto" w:fill="FFFFFF"/>
+          <w:lang w:val="en-GB"/>
+        </w:rPr>
+        <w:t>]][</w:t>
+      </w:r>
+      <w:proofErr w:type="spellStart"/>
+      <w:r>
+        <w:rPr>
+          <w:rFonts w:ascii="Courier New" w:hAnsi="Courier New" w:cs="Courier New"/>
+          <w:sz w:val="18"/>
+          <w:szCs w:val="18"/>
+          <w:shd w:val="clear" w:color="auto" w:fill="FFFFFF"/>
+          <w:lang w:val="en-GB"/>
+        </w:rPr>
+        <w:t>solution.nodes</w:t>
+      </w:r>
+      <w:proofErr w:type="spellEnd"/>
+      <w:r>
+        <w:rPr>
+          <w:rFonts w:ascii="Courier New" w:hAnsi="Courier New" w:cs="Courier New"/>
+          <w:sz w:val="18"/>
+          <w:szCs w:val="18"/>
+          <w:shd w:val="clear" w:color="auto" w:fill="FFFFFF"/>
+          <w:lang w:val="en-GB"/>
+        </w:rPr>
+        <w:t>[</w:t>
       </w:r>
       <w:r>
         <w:rPr>
@@ -8779,7 +13329,73 @@
           <w:lang w:val="en-GB"/>
         </w:rPr>
         <w:tab/>
-        <w:t xml:space="preserve"> +dist_matrix[solution.nodes[j]][solution.nodes[(i+1)%n]]</w:t>
+        <w:t xml:space="preserve"> +</w:t>
+      </w:r>
+      <w:proofErr w:type="spellStart"/>
+      <w:r>
+        <w:rPr>
+          <w:rFonts w:ascii="Courier New" w:hAnsi="Courier New" w:cs="Courier New"/>
+          <w:sz w:val="18"/>
+          <w:szCs w:val="18"/>
+          <w:shd w:val="clear" w:color="auto" w:fill="FFFFFF"/>
+          <w:lang w:val="en-GB"/>
+        </w:rPr>
+        <w:t>dist_matrix</w:t>
+      </w:r>
+      <w:proofErr w:type="spellEnd"/>
+      <w:r>
+        <w:rPr>
+          <w:rFonts w:ascii="Courier New" w:hAnsi="Courier New" w:cs="Courier New"/>
+          <w:sz w:val="18"/>
+          <w:szCs w:val="18"/>
+          <w:shd w:val="clear" w:color="auto" w:fill="FFFFFF"/>
+          <w:lang w:val="en-GB"/>
+        </w:rPr>
+        <w:t>[</w:t>
+      </w:r>
+      <w:proofErr w:type="spellStart"/>
+      <w:r>
+        <w:rPr>
+          <w:rFonts w:ascii="Courier New" w:hAnsi="Courier New" w:cs="Courier New"/>
+          <w:sz w:val="18"/>
+          <w:szCs w:val="18"/>
+          <w:shd w:val="clear" w:color="auto" w:fill="FFFFFF"/>
+          <w:lang w:val="en-GB"/>
+        </w:rPr>
+        <w:t>solution.nodes</w:t>
+      </w:r>
+      <w:proofErr w:type="spellEnd"/>
+      <w:r>
+        <w:rPr>
+          <w:rFonts w:ascii="Courier New" w:hAnsi="Courier New" w:cs="Courier New"/>
+          <w:sz w:val="18"/>
+          <w:szCs w:val="18"/>
+          <w:shd w:val="clear" w:color="auto" w:fill="FFFFFF"/>
+          <w:lang w:val="en-GB"/>
+        </w:rPr>
+        <w:t>[j]][</w:t>
+      </w:r>
+      <w:proofErr w:type="spellStart"/>
+      <w:r>
+        <w:rPr>
+          <w:rFonts w:ascii="Courier New" w:hAnsi="Courier New" w:cs="Courier New"/>
+          <w:sz w:val="18"/>
+          <w:szCs w:val="18"/>
+          <w:shd w:val="clear" w:color="auto" w:fill="FFFFFF"/>
+          <w:lang w:val="en-GB"/>
+        </w:rPr>
+        <w:t>solution.nodes</w:t>
+      </w:r>
+      <w:proofErr w:type="spellEnd"/>
+      <w:r>
+        <w:rPr>
+          <w:rFonts w:ascii="Courier New" w:hAnsi="Courier New" w:cs="Courier New"/>
+          <w:sz w:val="18"/>
+          <w:szCs w:val="18"/>
+          <w:shd w:val="clear" w:color="auto" w:fill="FFFFFF"/>
+          <w:lang w:val="en-GB"/>
+        </w:rPr>
+        <w:t>[(i+1)%n]]</w:t>
       </w:r>
     </w:p>
     <w:p>
@@ -8846,15 +13462,27 @@
         </w:rPr>
         <w:t xml:space="preserve">IF </w:t>
       </w:r>
-      <w:r>
-        <w:rPr>
-          <w:rFonts w:ascii="Courier New" w:hAnsi="Courier New" w:cs="Courier New"/>
-          <w:sz w:val="18"/>
-          <w:szCs w:val="18"/>
-          <w:shd w:val="clear" w:color="auto" w:fill="FFFFFF"/>
-          <w:lang w:val="en-GB"/>
-        </w:rPr>
-        <w:t>score_delta &lt; 0:</w:t>
+      <w:proofErr w:type="spellStart"/>
+      <w:r>
+        <w:rPr>
+          <w:rFonts w:ascii="Courier New" w:hAnsi="Courier New" w:cs="Courier New"/>
+          <w:sz w:val="18"/>
+          <w:szCs w:val="18"/>
+          <w:shd w:val="clear" w:color="auto" w:fill="FFFFFF"/>
+          <w:lang w:val="en-GB"/>
+        </w:rPr>
+        <w:t>score_delta</w:t>
+      </w:r>
+      <w:proofErr w:type="spellEnd"/>
+      <w:r>
+        <w:rPr>
+          <w:rFonts w:ascii="Courier New" w:hAnsi="Courier New" w:cs="Courier New"/>
+          <w:sz w:val="18"/>
+          <w:szCs w:val="18"/>
+          <w:shd w:val="clear" w:color="auto" w:fill="FFFFFF"/>
+          <w:lang w:val="en-GB"/>
+        </w:rPr>
+        <w:t xml:space="preserve"> &lt; 0:</w:t>
       </w:r>
     </w:p>
     <w:p>
@@ -8918,7 +13546,50 @@
           <w:lang w:val="en-GB"/>
         </w:rPr>
         <w:tab/>
-        <w:t>heap.add_move(move, score_delta)</w:t>
+      </w:r>
+      <w:proofErr w:type="spellStart"/>
+      <w:r>
+        <w:rPr>
+          <w:rFonts w:ascii="Courier New" w:hAnsi="Courier New" w:cs="Courier New"/>
+          <w:sz w:val="18"/>
+          <w:szCs w:val="18"/>
+          <w:shd w:val="clear" w:color="auto" w:fill="FFFFFF"/>
+          <w:lang w:val="en-GB"/>
+        </w:rPr>
+        <w:t>heap.add_move</w:t>
+      </w:r>
+      <w:proofErr w:type="spellEnd"/>
+      <w:r>
+        <w:rPr>
+          <w:rFonts w:ascii="Courier New" w:hAnsi="Courier New" w:cs="Courier New"/>
+          <w:sz w:val="18"/>
+          <w:szCs w:val="18"/>
+          <w:shd w:val="clear" w:color="auto" w:fill="FFFFFF"/>
+          <w:lang w:val="en-GB"/>
+        </w:rPr>
+        <w:t xml:space="preserve">(move, </w:t>
+      </w:r>
+      <w:proofErr w:type="spellStart"/>
+      <w:r>
+        <w:rPr>
+          <w:rFonts w:ascii="Courier New" w:hAnsi="Courier New" w:cs="Courier New"/>
+          <w:sz w:val="18"/>
+          <w:szCs w:val="18"/>
+          <w:shd w:val="clear" w:color="auto" w:fill="FFFFFF"/>
+          <w:lang w:val="en-GB"/>
+        </w:rPr>
+        <w:t>score_delta</w:t>
+      </w:r>
+      <w:proofErr w:type="spellEnd"/>
+      <w:r>
+        <w:rPr>
+          <w:rFonts w:ascii="Courier New" w:hAnsi="Courier New" w:cs="Courier New"/>
+          <w:sz w:val="18"/>
+          <w:szCs w:val="18"/>
+          <w:shd w:val="clear" w:color="auto" w:fill="FFFFFF"/>
+          <w:lang w:val="en-GB"/>
+        </w:rPr>
+        <w:t>)</w:t>
       </w:r>
     </w:p>
     <w:p>
@@ -8948,17 +13619,57 @@
           <w:lang w:val="en-GB"/>
         </w:rPr>
       </w:pPr>
-      <w:r>
-        <w:rPr>
-          <w:rFonts w:ascii="Courier New" w:hAnsi="Courier New" w:cs="Courier New"/>
-          <w:b/>
-          <w:bCs/>
-          <w:sz w:val="18"/>
-          <w:szCs w:val="18"/>
-          <w:shd w:val="clear" w:color="auto" w:fill="FFFFFF"/>
-          <w:lang w:val="en-GB"/>
-        </w:rPr>
-        <w:t>inter_route_exchange(solution, unselected, heap, dist_matrix):</w:t>
+      <w:proofErr w:type="spellStart"/>
+      <w:r>
+        <w:rPr>
+          <w:rFonts w:ascii="Courier New" w:hAnsi="Courier New" w:cs="Courier New"/>
+          <w:b/>
+          <w:bCs/>
+          <w:sz w:val="18"/>
+          <w:szCs w:val="18"/>
+          <w:shd w:val="clear" w:color="auto" w:fill="FFFFFF"/>
+          <w:lang w:val="en-GB"/>
+        </w:rPr>
+        <w:t>inter_route_exchange</w:t>
+      </w:r>
+      <w:proofErr w:type="spellEnd"/>
+      <w:r>
+        <w:rPr>
+          <w:rFonts w:ascii="Courier New" w:hAnsi="Courier New" w:cs="Courier New"/>
+          <w:b/>
+          <w:bCs/>
+          <w:sz w:val="18"/>
+          <w:szCs w:val="18"/>
+          <w:shd w:val="clear" w:color="auto" w:fill="FFFFFF"/>
+          <w:lang w:val="en-GB"/>
+        </w:rPr>
+        <w:t xml:space="preserve">(solution, unselected, heap, </w:t>
+      </w:r>
+      <w:proofErr w:type="spellStart"/>
+      <w:r>
+        <w:rPr>
+          <w:rFonts w:ascii="Courier New" w:hAnsi="Courier New" w:cs="Courier New"/>
+          <w:b/>
+          <w:bCs/>
+          <w:sz w:val="18"/>
+          <w:szCs w:val="18"/>
+          <w:shd w:val="clear" w:color="auto" w:fill="FFFFFF"/>
+          <w:lang w:val="en-GB"/>
+        </w:rPr>
+        <w:t>dist_matrix</w:t>
+      </w:r>
+      <w:proofErr w:type="spellEnd"/>
+      <w:r>
+        <w:rPr>
+          <w:rFonts w:ascii="Courier New" w:hAnsi="Courier New" w:cs="Courier New"/>
+          <w:b/>
+          <w:bCs/>
+          <w:sz w:val="18"/>
+          <w:szCs w:val="18"/>
+          <w:shd w:val="clear" w:color="auto" w:fill="FFFFFF"/>
+          <w:lang w:val="en-GB"/>
+        </w:rPr>
+        <w:t>):</w:t>
       </w:r>
     </w:p>
     <w:p>
@@ -8985,15 +13696,49 @@
         </w:rPr>
         <w:tab/>
       </w:r>
-      <w:r>
-        <w:rPr>
-          <w:rFonts w:ascii="Courier New" w:hAnsi="Courier New" w:cs="Courier New"/>
-          <w:sz w:val="18"/>
-          <w:szCs w:val="18"/>
-          <w:shd w:val="clear" w:color="auto" w:fill="FFFFFF"/>
-          <w:lang w:val="en-GB"/>
-        </w:rPr>
-        <w:t>n_selected = len(solution)</w:t>
+      <w:proofErr w:type="spellStart"/>
+      <w:r>
+        <w:rPr>
+          <w:rFonts w:ascii="Courier New" w:hAnsi="Courier New" w:cs="Courier New"/>
+          <w:sz w:val="18"/>
+          <w:szCs w:val="18"/>
+          <w:shd w:val="clear" w:color="auto" w:fill="FFFFFF"/>
+          <w:lang w:val="en-GB"/>
+        </w:rPr>
+        <w:t>n_selected</w:t>
+      </w:r>
+      <w:proofErr w:type="spellEnd"/>
+      <w:r>
+        <w:rPr>
+          <w:rFonts w:ascii="Courier New" w:hAnsi="Courier New" w:cs="Courier New"/>
+          <w:sz w:val="18"/>
+          <w:szCs w:val="18"/>
+          <w:shd w:val="clear" w:color="auto" w:fill="FFFFFF"/>
+          <w:lang w:val="en-GB"/>
+        </w:rPr>
+        <w:t xml:space="preserve"> = </w:t>
+      </w:r>
+      <w:proofErr w:type="spellStart"/>
+      <w:r>
+        <w:rPr>
+          <w:rFonts w:ascii="Courier New" w:hAnsi="Courier New" w:cs="Courier New"/>
+          <w:sz w:val="18"/>
+          <w:szCs w:val="18"/>
+          <w:shd w:val="clear" w:color="auto" w:fill="FFFFFF"/>
+          <w:lang w:val="en-GB"/>
+        </w:rPr>
+        <w:t>len</w:t>
+      </w:r>
+      <w:proofErr w:type="spellEnd"/>
+      <w:r>
+        <w:rPr>
+          <w:rFonts w:ascii="Courier New" w:hAnsi="Courier New" w:cs="Courier New"/>
+          <w:sz w:val="18"/>
+          <w:szCs w:val="18"/>
+          <w:shd w:val="clear" w:color="auto" w:fill="FFFFFF"/>
+          <w:lang w:val="en-GB"/>
+        </w:rPr>
+        <w:t>(solution)</w:t>
       </w:r>
     </w:p>
     <w:p>
@@ -9017,7 +13762,50 @@
           <w:lang w:val="en-GB"/>
         </w:rPr>
         <w:tab/>
-        <w:t>n_unselected = len(unselected)</w:t>
+      </w:r>
+      <w:proofErr w:type="spellStart"/>
+      <w:r>
+        <w:rPr>
+          <w:rFonts w:ascii="Courier New" w:hAnsi="Courier New" w:cs="Courier New"/>
+          <w:sz w:val="18"/>
+          <w:szCs w:val="18"/>
+          <w:shd w:val="clear" w:color="auto" w:fill="FFFFFF"/>
+          <w:lang w:val="en-GB"/>
+        </w:rPr>
+        <w:t>n_unselected</w:t>
+      </w:r>
+      <w:proofErr w:type="spellEnd"/>
+      <w:r>
+        <w:rPr>
+          <w:rFonts w:ascii="Courier New" w:hAnsi="Courier New" w:cs="Courier New"/>
+          <w:sz w:val="18"/>
+          <w:szCs w:val="18"/>
+          <w:shd w:val="clear" w:color="auto" w:fill="FFFFFF"/>
+          <w:lang w:val="en-GB"/>
+        </w:rPr>
+        <w:t xml:space="preserve"> = </w:t>
+      </w:r>
+      <w:proofErr w:type="spellStart"/>
+      <w:r>
+        <w:rPr>
+          <w:rFonts w:ascii="Courier New" w:hAnsi="Courier New" w:cs="Courier New"/>
+          <w:sz w:val="18"/>
+          <w:szCs w:val="18"/>
+          <w:shd w:val="clear" w:color="auto" w:fill="FFFFFF"/>
+          <w:lang w:val="en-GB"/>
+        </w:rPr>
+        <w:t>len</w:t>
+      </w:r>
+      <w:proofErr w:type="spellEnd"/>
+      <w:r>
+        <w:rPr>
+          <w:rFonts w:ascii="Courier New" w:hAnsi="Courier New" w:cs="Courier New"/>
+          <w:sz w:val="18"/>
+          <w:szCs w:val="18"/>
+          <w:shd w:val="clear" w:color="auto" w:fill="FFFFFF"/>
+          <w:lang w:val="en-GB"/>
+        </w:rPr>
+        <w:t>(unselected)</w:t>
       </w:r>
     </w:p>
     <w:p>
@@ -9041,7 +13829,50 @@
           <w:lang w:val="en-GB"/>
         </w:rPr>
         <w:tab/>
-        <w:t xml:space="preserve">index_pairs = [(i, j) </w:t>
+      </w:r>
+      <w:proofErr w:type="spellStart"/>
+      <w:r>
+        <w:rPr>
+          <w:rFonts w:ascii="Courier New" w:hAnsi="Courier New" w:cs="Courier New"/>
+          <w:sz w:val="18"/>
+          <w:szCs w:val="18"/>
+          <w:shd w:val="clear" w:color="auto" w:fill="FFFFFF"/>
+          <w:lang w:val="en-GB"/>
+        </w:rPr>
+        <w:t>index_pairs</w:t>
+      </w:r>
+      <w:proofErr w:type="spellEnd"/>
+      <w:r>
+        <w:rPr>
+          <w:rFonts w:ascii="Courier New" w:hAnsi="Courier New" w:cs="Courier New"/>
+          <w:sz w:val="18"/>
+          <w:szCs w:val="18"/>
+          <w:shd w:val="clear" w:color="auto" w:fill="FFFFFF"/>
+          <w:lang w:val="en-GB"/>
+        </w:rPr>
+        <w:t xml:space="preserve"> = [(</w:t>
+      </w:r>
+      <w:proofErr w:type="spellStart"/>
+      <w:r>
+        <w:rPr>
+          <w:rFonts w:ascii="Courier New" w:hAnsi="Courier New" w:cs="Courier New"/>
+          <w:sz w:val="18"/>
+          <w:szCs w:val="18"/>
+          <w:shd w:val="clear" w:color="auto" w:fill="FFFFFF"/>
+          <w:lang w:val="en-GB"/>
+        </w:rPr>
+        <w:t>i</w:t>
+      </w:r>
+      <w:proofErr w:type="spellEnd"/>
+      <w:r>
+        <w:rPr>
+          <w:rFonts w:ascii="Courier New" w:hAnsi="Courier New" w:cs="Courier New"/>
+          <w:sz w:val="18"/>
+          <w:szCs w:val="18"/>
+          <w:shd w:val="clear" w:color="auto" w:fill="FFFFFF"/>
+          <w:lang w:val="en-GB"/>
+        </w:rPr>
+        <w:t xml:space="preserve">, j) </w:t>
       </w:r>
       <w:r>
         <w:rPr>
@@ -9063,7 +13894,29 @@
           <w:shd w:val="clear" w:color="auto" w:fill="FFFFFF"/>
           <w:lang w:val="en-GB"/>
         </w:rPr>
-        <w:t xml:space="preserve"> i </w:t>
+        <w:t xml:space="preserve"> </w:t>
+      </w:r>
+      <w:proofErr w:type="spellStart"/>
+      <w:r>
+        <w:rPr>
+          <w:rFonts w:ascii="Courier New" w:hAnsi="Courier New" w:cs="Courier New"/>
+          <w:sz w:val="18"/>
+          <w:szCs w:val="18"/>
+          <w:shd w:val="clear" w:color="auto" w:fill="FFFFFF"/>
+          <w:lang w:val="en-GB"/>
+        </w:rPr>
+        <w:t>i</w:t>
+      </w:r>
+      <w:proofErr w:type="spellEnd"/>
+      <w:r>
+        <w:rPr>
+          <w:rFonts w:ascii="Courier New" w:hAnsi="Courier New" w:cs="Courier New"/>
+          <w:sz w:val="18"/>
+          <w:szCs w:val="18"/>
+          <w:shd w:val="clear" w:color="auto" w:fill="FFFFFF"/>
+          <w:lang w:val="en-GB"/>
+        </w:rPr>
+        <w:t xml:space="preserve"> </w:t>
       </w:r>
       <w:r>
         <w:rPr>
@@ -9085,7 +13938,29 @@
           <w:shd w:val="clear" w:color="auto" w:fill="FFFFFF"/>
           <w:lang w:val="en-GB"/>
         </w:rPr>
-        <w:t xml:space="preserve"> range(n_selected) </w:t>
+        <w:t xml:space="preserve"> range(</w:t>
+      </w:r>
+      <w:proofErr w:type="spellStart"/>
+      <w:r>
+        <w:rPr>
+          <w:rFonts w:ascii="Courier New" w:hAnsi="Courier New" w:cs="Courier New"/>
+          <w:sz w:val="18"/>
+          <w:szCs w:val="18"/>
+          <w:shd w:val="clear" w:color="auto" w:fill="FFFFFF"/>
+          <w:lang w:val="en-GB"/>
+        </w:rPr>
+        <w:t>n_selected</w:t>
+      </w:r>
+      <w:proofErr w:type="spellEnd"/>
+      <w:r>
+        <w:rPr>
+          <w:rFonts w:ascii="Courier New" w:hAnsi="Courier New" w:cs="Courier New"/>
+          <w:sz w:val="18"/>
+          <w:szCs w:val="18"/>
+          <w:shd w:val="clear" w:color="auto" w:fill="FFFFFF"/>
+          <w:lang w:val="en-GB"/>
+        </w:rPr>
+        <w:t xml:space="preserve">) </w:t>
       </w:r>
       <w:r>
         <w:rPr>
@@ -9129,7 +14004,29 @@
           <w:shd w:val="clear" w:color="auto" w:fill="FFFFFF"/>
           <w:lang w:val="en-GB"/>
         </w:rPr>
-        <w:t xml:space="preserve"> range(n_uselected)]</w:t>
+        <w:t xml:space="preserve"> range(</w:t>
+      </w:r>
+      <w:proofErr w:type="spellStart"/>
+      <w:r>
+        <w:rPr>
+          <w:rFonts w:ascii="Courier New" w:hAnsi="Courier New" w:cs="Courier New"/>
+          <w:sz w:val="18"/>
+          <w:szCs w:val="18"/>
+          <w:shd w:val="clear" w:color="auto" w:fill="FFFFFF"/>
+          <w:lang w:val="en-GB"/>
+        </w:rPr>
+        <w:t>n_uselected</w:t>
+      </w:r>
+      <w:proofErr w:type="spellEnd"/>
+      <w:r>
+        <w:rPr>
+          <w:rFonts w:ascii="Courier New" w:hAnsi="Courier New" w:cs="Courier New"/>
+          <w:sz w:val="18"/>
+          <w:szCs w:val="18"/>
+          <w:shd w:val="clear" w:color="auto" w:fill="FFFFFF"/>
+          <w:lang w:val="en-GB"/>
+        </w:rPr>
+        <w:t>)]</w:t>
       </w:r>
     </w:p>
     <w:p>
@@ -9166,15 +14063,27 @@
         </w:rPr>
         <w:t xml:space="preserve">FOR </w:t>
       </w:r>
-      <w:r>
-        <w:rPr>
-          <w:rFonts w:ascii="Courier New" w:hAnsi="Courier New" w:cs="Courier New"/>
-          <w:sz w:val="18"/>
-          <w:szCs w:val="18"/>
-          <w:shd w:val="clear" w:color="auto" w:fill="FFFFFF"/>
-          <w:lang w:val="en-GB"/>
-        </w:rPr>
-        <w:t xml:space="preserve">i, j </w:t>
+      <w:proofErr w:type="spellStart"/>
+      <w:r>
+        <w:rPr>
+          <w:rFonts w:ascii="Courier New" w:hAnsi="Courier New" w:cs="Courier New"/>
+          <w:sz w:val="18"/>
+          <w:szCs w:val="18"/>
+          <w:shd w:val="clear" w:color="auto" w:fill="FFFFFF"/>
+          <w:lang w:val="en-GB"/>
+        </w:rPr>
+        <w:t>i</w:t>
+      </w:r>
+      <w:proofErr w:type="spellEnd"/>
+      <w:r>
+        <w:rPr>
+          <w:rFonts w:ascii="Courier New" w:hAnsi="Courier New" w:cs="Courier New"/>
+          <w:sz w:val="18"/>
+          <w:szCs w:val="18"/>
+          <w:shd w:val="clear" w:color="auto" w:fill="FFFFFF"/>
+          <w:lang w:val="en-GB"/>
+        </w:rPr>
+        <w:t xml:space="preserve">, j </w:t>
       </w:r>
       <w:r>
         <w:rPr>
@@ -9196,7 +14105,29 @@
           <w:shd w:val="clear" w:color="auto" w:fill="FFFFFF"/>
           <w:lang w:val="en-GB"/>
         </w:rPr>
-        <w:t xml:space="preserve"> index_pairs:</w:t>
+        <w:t xml:space="preserve"> </w:t>
+      </w:r>
+      <w:proofErr w:type="spellStart"/>
+      <w:r>
+        <w:rPr>
+          <w:rFonts w:ascii="Courier New" w:hAnsi="Courier New" w:cs="Courier New"/>
+          <w:sz w:val="18"/>
+          <w:szCs w:val="18"/>
+          <w:shd w:val="clear" w:color="auto" w:fill="FFFFFF"/>
+          <w:lang w:val="en-GB"/>
+        </w:rPr>
+        <w:t>index_pairs</w:t>
+      </w:r>
+      <w:proofErr w:type="spellEnd"/>
+      <w:r>
+        <w:rPr>
+          <w:rFonts w:ascii="Courier New" w:hAnsi="Courier New" w:cs="Courier New"/>
+          <w:sz w:val="18"/>
+          <w:szCs w:val="18"/>
+          <w:shd w:val="clear" w:color="auto" w:fill="FFFFFF"/>
+          <w:lang w:val="en-GB"/>
+        </w:rPr>
+        <w:t>:</w:t>
       </w:r>
     </w:p>
     <w:p>
@@ -9230,7 +14161,72 @@
           <w:lang w:val="en-GB"/>
         </w:rPr>
         <w:tab/>
-        <w:t>selected_node = solution.nodes[i]</w:t>
+      </w:r>
+      <w:proofErr w:type="spellStart"/>
+      <w:r>
+        <w:rPr>
+          <w:rFonts w:ascii="Courier New" w:hAnsi="Courier New" w:cs="Courier New"/>
+          <w:sz w:val="18"/>
+          <w:szCs w:val="18"/>
+          <w:shd w:val="clear" w:color="auto" w:fill="FFFFFF"/>
+          <w:lang w:val="en-GB"/>
+        </w:rPr>
+        <w:t>selected_node</w:t>
+      </w:r>
+      <w:proofErr w:type="spellEnd"/>
+      <w:r>
+        <w:rPr>
+          <w:rFonts w:ascii="Courier New" w:hAnsi="Courier New" w:cs="Courier New"/>
+          <w:sz w:val="18"/>
+          <w:szCs w:val="18"/>
+          <w:shd w:val="clear" w:color="auto" w:fill="FFFFFF"/>
+          <w:lang w:val="en-GB"/>
+        </w:rPr>
+        <w:t xml:space="preserve"> = </w:t>
+      </w:r>
+      <w:proofErr w:type="spellStart"/>
+      <w:r>
+        <w:rPr>
+          <w:rFonts w:ascii="Courier New" w:hAnsi="Courier New" w:cs="Courier New"/>
+          <w:sz w:val="18"/>
+          <w:szCs w:val="18"/>
+          <w:shd w:val="clear" w:color="auto" w:fill="FFFFFF"/>
+          <w:lang w:val="en-GB"/>
+        </w:rPr>
+        <w:t>solution.nodes</w:t>
+      </w:r>
+      <w:proofErr w:type="spellEnd"/>
+      <w:r>
+        <w:rPr>
+          <w:rFonts w:ascii="Courier New" w:hAnsi="Courier New" w:cs="Courier New"/>
+          <w:sz w:val="18"/>
+          <w:szCs w:val="18"/>
+          <w:shd w:val="clear" w:color="auto" w:fill="FFFFFF"/>
+          <w:lang w:val="en-GB"/>
+        </w:rPr>
+        <w:t>[</w:t>
+      </w:r>
+      <w:proofErr w:type="spellStart"/>
+      <w:r>
+        <w:rPr>
+          <w:rFonts w:ascii="Courier New" w:hAnsi="Courier New" w:cs="Courier New"/>
+          <w:sz w:val="18"/>
+          <w:szCs w:val="18"/>
+          <w:shd w:val="clear" w:color="auto" w:fill="FFFFFF"/>
+          <w:lang w:val="en-GB"/>
+        </w:rPr>
+        <w:t>i</w:t>
+      </w:r>
+      <w:proofErr w:type="spellEnd"/>
+      <w:r>
+        <w:rPr>
+          <w:rFonts w:ascii="Courier New" w:hAnsi="Courier New" w:cs="Courier New"/>
+          <w:sz w:val="18"/>
+          <w:szCs w:val="18"/>
+          <w:shd w:val="clear" w:color="auto" w:fill="FFFFFF"/>
+          <w:lang w:val="en-GB"/>
+        </w:rPr>
+        <w:t>]</w:t>
       </w:r>
     </w:p>
     <w:p>
@@ -9264,7 +14260,50 @@
           <w:lang w:val="en-GB"/>
         </w:rPr>
         <w:tab/>
-        <w:t>new_node = unselected.nodes[j]</w:t>
+      </w:r>
+      <w:proofErr w:type="spellStart"/>
+      <w:r>
+        <w:rPr>
+          <w:rFonts w:ascii="Courier New" w:hAnsi="Courier New" w:cs="Courier New"/>
+          <w:sz w:val="18"/>
+          <w:szCs w:val="18"/>
+          <w:shd w:val="clear" w:color="auto" w:fill="FFFFFF"/>
+          <w:lang w:val="en-GB"/>
+        </w:rPr>
+        <w:t>new_node</w:t>
+      </w:r>
+      <w:proofErr w:type="spellEnd"/>
+      <w:r>
+        <w:rPr>
+          <w:rFonts w:ascii="Courier New" w:hAnsi="Courier New" w:cs="Courier New"/>
+          <w:sz w:val="18"/>
+          <w:szCs w:val="18"/>
+          <w:shd w:val="clear" w:color="auto" w:fill="FFFFFF"/>
+          <w:lang w:val="en-GB"/>
+        </w:rPr>
+        <w:t xml:space="preserve"> = </w:t>
+      </w:r>
+      <w:proofErr w:type="spellStart"/>
+      <w:r>
+        <w:rPr>
+          <w:rFonts w:ascii="Courier New" w:hAnsi="Courier New" w:cs="Courier New"/>
+          <w:sz w:val="18"/>
+          <w:szCs w:val="18"/>
+          <w:shd w:val="clear" w:color="auto" w:fill="FFFFFF"/>
+          <w:lang w:val="en-GB"/>
+        </w:rPr>
+        <w:t>unselected.nodes</w:t>
+      </w:r>
+      <w:proofErr w:type="spellEnd"/>
+      <w:r>
+        <w:rPr>
+          <w:rFonts w:ascii="Courier New" w:hAnsi="Courier New" w:cs="Courier New"/>
+          <w:sz w:val="18"/>
+          <w:szCs w:val="18"/>
+          <w:shd w:val="clear" w:color="auto" w:fill="FFFFFF"/>
+          <w:lang w:val="en-GB"/>
+        </w:rPr>
+        <w:t>[j]</w:t>
       </w:r>
     </w:p>
     <w:p>
@@ -9298,7 +14337,50 @@
           <w:lang w:val="en-GB"/>
         </w:rPr>
         <w:tab/>
-        <w:t>new_solution = solution.copy()</w:t>
+      </w:r>
+      <w:proofErr w:type="spellStart"/>
+      <w:r>
+        <w:rPr>
+          <w:rFonts w:ascii="Courier New" w:hAnsi="Courier New" w:cs="Courier New"/>
+          <w:sz w:val="18"/>
+          <w:szCs w:val="18"/>
+          <w:shd w:val="clear" w:color="auto" w:fill="FFFFFF"/>
+          <w:lang w:val="en-GB"/>
+        </w:rPr>
+        <w:t>new_solution</w:t>
+      </w:r>
+      <w:proofErr w:type="spellEnd"/>
+      <w:r>
+        <w:rPr>
+          <w:rFonts w:ascii="Courier New" w:hAnsi="Courier New" w:cs="Courier New"/>
+          <w:sz w:val="18"/>
+          <w:szCs w:val="18"/>
+          <w:shd w:val="clear" w:color="auto" w:fill="FFFFFF"/>
+          <w:lang w:val="en-GB"/>
+        </w:rPr>
+        <w:t xml:space="preserve"> = </w:t>
+      </w:r>
+      <w:proofErr w:type="spellStart"/>
+      <w:r>
+        <w:rPr>
+          <w:rFonts w:ascii="Courier New" w:hAnsi="Courier New" w:cs="Courier New"/>
+          <w:sz w:val="18"/>
+          <w:szCs w:val="18"/>
+          <w:shd w:val="clear" w:color="auto" w:fill="FFFFFF"/>
+          <w:lang w:val="en-GB"/>
+        </w:rPr>
+        <w:t>solution.copy</w:t>
+      </w:r>
+      <w:proofErr w:type="spellEnd"/>
+      <w:r>
+        <w:rPr>
+          <w:rFonts w:ascii="Courier New" w:hAnsi="Courier New" w:cs="Courier New"/>
+          <w:sz w:val="18"/>
+          <w:szCs w:val="18"/>
+          <w:shd w:val="clear" w:color="auto" w:fill="FFFFFF"/>
+          <w:lang w:val="en-GB"/>
+        </w:rPr>
+        <w:t>()</w:t>
       </w:r>
     </w:p>
     <w:p>
@@ -9332,8 +14414,63 @@
           <w:lang w:val="en-GB"/>
         </w:rPr>
         <w:tab/>
-        <w:t>new_solution[i] = new_node</w:t>
-      </w:r>
+      </w:r>
+      <w:proofErr w:type="spellStart"/>
+      <w:r>
+        <w:rPr>
+          <w:rFonts w:ascii="Courier New" w:hAnsi="Courier New" w:cs="Courier New"/>
+          <w:sz w:val="18"/>
+          <w:szCs w:val="18"/>
+          <w:shd w:val="clear" w:color="auto" w:fill="FFFFFF"/>
+          <w:lang w:val="en-GB"/>
+        </w:rPr>
+        <w:t>new_solution</w:t>
+      </w:r>
+      <w:proofErr w:type="spellEnd"/>
+      <w:r>
+        <w:rPr>
+          <w:rFonts w:ascii="Courier New" w:hAnsi="Courier New" w:cs="Courier New"/>
+          <w:sz w:val="18"/>
+          <w:szCs w:val="18"/>
+          <w:shd w:val="clear" w:color="auto" w:fill="FFFFFF"/>
+          <w:lang w:val="en-GB"/>
+        </w:rPr>
+        <w:t>[</w:t>
+      </w:r>
+      <w:proofErr w:type="spellStart"/>
+      <w:r>
+        <w:rPr>
+          <w:rFonts w:ascii="Courier New" w:hAnsi="Courier New" w:cs="Courier New"/>
+          <w:sz w:val="18"/>
+          <w:szCs w:val="18"/>
+          <w:shd w:val="clear" w:color="auto" w:fill="FFFFFF"/>
+          <w:lang w:val="en-GB"/>
+        </w:rPr>
+        <w:t>i</w:t>
+      </w:r>
+      <w:proofErr w:type="spellEnd"/>
+      <w:r>
+        <w:rPr>
+          <w:rFonts w:ascii="Courier New" w:hAnsi="Courier New" w:cs="Courier New"/>
+          <w:sz w:val="18"/>
+          <w:szCs w:val="18"/>
+          <w:shd w:val="clear" w:color="auto" w:fill="FFFFFF"/>
+          <w:lang w:val="en-GB"/>
+        </w:rPr>
+        <w:t xml:space="preserve">] = </w:t>
+      </w:r>
+      <w:proofErr w:type="spellStart"/>
+      <w:r>
+        <w:rPr>
+          <w:rFonts w:ascii="Courier New" w:hAnsi="Courier New" w:cs="Courier New"/>
+          <w:sz w:val="18"/>
+          <w:szCs w:val="18"/>
+          <w:shd w:val="clear" w:color="auto" w:fill="FFFFFF"/>
+          <w:lang w:val="en-GB"/>
+        </w:rPr>
+        <w:t>new_node</w:t>
+      </w:r>
+      <w:proofErr w:type="spellEnd"/>
     </w:p>
     <w:p>
       <w:pPr>
@@ -9366,8 +14503,41 @@
           <w:lang w:val="en-GB"/>
         </w:rPr>
         <w:tab/>
-        <w:t>prev_node_index = (i-1)%n_selected</w:t>
-      </w:r>
+      </w:r>
+      <w:proofErr w:type="spellStart"/>
+      <w:r>
+        <w:rPr>
+          <w:rFonts w:ascii="Courier New" w:hAnsi="Courier New" w:cs="Courier New"/>
+          <w:sz w:val="18"/>
+          <w:szCs w:val="18"/>
+          <w:shd w:val="clear" w:color="auto" w:fill="FFFFFF"/>
+          <w:lang w:val="en-GB"/>
+        </w:rPr>
+        <w:t>prev_node_index</w:t>
+      </w:r>
+      <w:proofErr w:type="spellEnd"/>
+      <w:r>
+        <w:rPr>
+          <w:rFonts w:ascii="Courier New" w:hAnsi="Courier New" w:cs="Courier New"/>
+          <w:sz w:val="18"/>
+          <w:szCs w:val="18"/>
+          <w:shd w:val="clear" w:color="auto" w:fill="FFFFFF"/>
+          <w:lang w:val="en-GB"/>
+        </w:rPr>
+        <w:t xml:space="preserve"> = (i-1)%</w:t>
+      </w:r>
+      <w:proofErr w:type="spellStart"/>
+      <w:r>
+        <w:rPr>
+          <w:rFonts w:ascii="Courier New" w:hAnsi="Courier New" w:cs="Courier New"/>
+          <w:sz w:val="18"/>
+          <w:szCs w:val="18"/>
+          <w:shd w:val="clear" w:color="auto" w:fill="FFFFFF"/>
+          <w:lang w:val="en-GB"/>
+        </w:rPr>
+        <w:t>n_selected</w:t>
+      </w:r>
+      <w:proofErr w:type="spellEnd"/>
     </w:p>
     <w:p>
       <w:pPr>
@@ -9400,8 +14570,41 @@
           <w:lang w:val="en-GB"/>
         </w:rPr>
         <w:tab/>
-        <w:t>next_node_index = (i+1)%n_selected</w:t>
-      </w:r>
+      </w:r>
+      <w:proofErr w:type="spellStart"/>
+      <w:r>
+        <w:rPr>
+          <w:rFonts w:ascii="Courier New" w:hAnsi="Courier New" w:cs="Courier New"/>
+          <w:sz w:val="18"/>
+          <w:szCs w:val="18"/>
+          <w:shd w:val="clear" w:color="auto" w:fill="FFFFFF"/>
+          <w:lang w:val="en-GB"/>
+        </w:rPr>
+        <w:t>next_node_index</w:t>
+      </w:r>
+      <w:proofErr w:type="spellEnd"/>
+      <w:r>
+        <w:rPr>
+          <w:rFonts w:ascii="Courier New" w:hAnsi="Courier New" w:cs="Courier New"/>
+          <w:sz w:val="18"/>
+          <w:szCs w:val="18"/>
+          <w:shd w:val="clear" w:color="auto" w:fill="FFFFFF"/>
+          <w:lang w:val="en-GB"/>
+        </w:rPr>
+        <w:t xml:space="preserve"> = (i+1)%</w:t>
+      </w:r>
+      <w:proofErr w:type="spellStart"/>
+      <w:r>
+        <w:rPr>
+          <w:rFonts w:ascii="Courier New" w:hAnsi="Courier New" w:cs="Courier New"/>
+          <w:sz w:val="18"/>
+          <w:szCs w:val="18"/>
+          <w:shd w:val="clear" w:color="auto" w:fill="FFFFFF"/>
+          <w:lang w:val="en-GB"/>
+        </w:rPr>
+        <w:t>n_selected</w:t>
+      </w:r>
+      <w:proofErr w:type="spellEnd"/>
     </w:p>
     <w:p>
       <w:pPr>
@@ -9467,7 +14670,94 @@
           <w:lang w:val="en-GB"/>
         </w:rPr>
         <w:tab/>
-        <w:t>removed_edges = (Edge(solution.nodes[prev_node_index], selected_node),</w:t>
+      </w:r>
+      <w:proofErr w:type="spellStart"/>
+      <w:r>
+        <w:rPr>
+          <w:rFonts w:ascii="Courier New" w:hAnsi="Courier New" w:cs="Courier New"/>
+          <w:sz w:val="18"/>
+          <w:szCs w:val="18"/>
+          <w:shd w:val="clear" w:color="auto" w:fill="FFFFFF"/>
+          <w:lang w:val="en-GB"/>
+        </w:rPr>
+        <w:t>removed_edges</w:t>
+      </w:r>
+      <w:proofErr w:type="spellEnd"/>
+      <w:r>
+        <w:rPr>
+          <w:rFonts w:ascii="Courier New" w:hAnsi="Courier New" w:cs="Courier New"/>
+          <w:sz w:val="18"/>
+          <w:szCs w:val="18"/>
+          <w:shd w:val="clear" w:color="auto" w:fill="FFFFFF"/>
+          <w:lang w:val="en-GB"/>
+        </w:rPr>
+        <w:t xml:space="preserve"> = (Edge(</w:t>
+      </w:r>
+      <w:proofErr w:type="spellStart"/>
+      <w:r>
+        <w:rPr>
+          <w:rFonts w:ascii="Courier New" w:hAnsi="Courier New" w:cs="Courier New"/>
+          <w:sz w:val="18"/>
+          <w:szCs w:val="18"/>
+          <w:shd w:val="clear" w:color="auto" w:fill="FFFFFF"/>
+          <w:lang w:val="en-GB"/>
+        </w:rPr>
+        <w:t>solution.nodes</w:t>
+      </w:r>
+      <w:proofErr w:type="spellEnd"/>
+      <w:r>
+        <w:rPr>
+          <w:rFonts w:ascii="Courier New" w:hAnsi="Courier New" w:cs="Courier New"/>
+          <w:sz w:val="18"/>
+          <w:szCs w:val="18"/>
+          <w:shd w:val="clear" w:color="auto" w:fill="FFFFFF"/>
+          <w:lang w:val="en-GB"/>
+        </w:rPr>
+        <w:t>[</w:t>
+      </w:r>
+      <w:proofErr w:type="spellStart"/>
+      <w:r>
+        <w:rPr>
+          <w:rFonts w:ascii="Courier New" w:hAnsi="Courier New" w:cs="Courier New"/>
+          <w:sz w:val="18"/>
+          <w:szCs w:val="18"/>
+          <w:shd w:val="clear" w:color="auto" w:fill="FFFFFF"/>
+          <w:lang w:val="en-GB"/>
+        </w:rPr>
+        <w:t>prev_node_index</w:t>
+      </w:r>
+      <w:proofErr w:type="spellEnd"/>
+      <w:r>
+        <w:rPr>
+          <w:rFonts w:ascii="Courier New" w:hAnsi="Courier New" w:cs="Courier New"/>
+          <w:sz w:val="18"/>
+          <w:szCs w:val="18"/>
+          <w:shd w:val="clear" w:color="auto" w:fill="FFFFFF"/>
+          <w:lang w:val="en-GB"/>
+        </w:rPr>
+        <w:t xml:space="preserve">], </w:t>
+      </w:r>
+      <w:proofErr w:type="spellStart"/>
+      <w:r>
+        <w:rPr>
+          <w:rFonts w:ascii="Courier New" w:hAnsi="Courier New" w:cs="Courier New"/>
+          <w:sz w:val="18"/>
+          <w:szCs w:val="18"/>
+          <w:shd w:val="clear" w:color="auto" w:fill="FFFFFF"/>
+          <w:lang w:val="en-GB"/>
+        </w:rPr>
+        <w:t>selected_node</w:t>
+      </w:r>
+      <w:proofErr w:type="spellEnd"/>
+      <w:r>
+        <w:rPr>
+          <w:rFonts w:ascii="Courier New" w:hAnsi="Courier New" w:cs="Courier New"/>
+          <w:sz w:val="18"/>
+          <w:szCs w:val="18"/>
+          <w:shd w:val="clear" w:color="auto" w:fill="FFFFFF"/>
+          <w:lang w:val="en-GB"/>
+        </w:rPr>
+        <w:t>),</w:t>
       </w:r>
     </w:p>
     <w:p>
@@ -9491,7 +14781,73 @@
           <w:shd w:val="clear" w:color="auto" w:fill="FFFFFF"/>
           <w:lang w:val="en-GB"/>
         </w:rPr>
-        <w:t xml:space="preserve">    Edge(selected_node, solution.nodes[next_node_index]))</w:t>
+        <w:t xml:space="preserve">    Edge(</w:t>
+      </w:r>
+      <w:proofErr w:type="spellStart"/>
+      <w:r>
+        <w:rPr>
+          <w:rFonts w:ascii="Courier New" w:hAnsi="Courier New" w:cs="Courier New"/>
+          <w:sz w:val="18"/>
+          <w:szCs w:val="18"/>
+          <w:shd w:val="clear" w:color="auto" w:fill="FFFFFF"/>
+          <w:lang w:val="en-GB"/>
+        </w:rPr>
+        <w:t>selected_node</w:t>
+      </w:r>
+      <w:proofErr w:type="spellEnd"/>
+      <w:r>
+        <w:rPr>
+          <w:rFonts w:ascii="Courier New" w:hAnsi="Courier New" w:cs="Courier New"/>
+          <w:sz w:val="18"/>
+          <w:szCs w:val="18"/>
+          <w:shd w:val="clear" w:color="auto" w:fill="FFFFFF"/>
+          <w:lang w:val="en-GB"/>
+        </w:rPr>
+        <w:t xml:space="preserve">, </w:t>
+      </w:r>
+      <w:proofErr w:type="spellStart"/>
+      <w:r>
+        <w:rPr>
+          <w:rFonts w:ascii="Courier New" w:hAnsi="Courier New" w:cs="Courier New"/>
+          <w:sz w:val="18"/>
+          <w:szCs w:val="18"/>
+          <w:shd w:val="clear" w:color="auto" w:fill="FFFFFF"/>
+          <w:lang w:val="en-GB"/>
+        </w:rPr>
+        <w:t>solution.nodes</w:t>
+      </w:r>
+      <w:proofErr w:type="spellEnd"/>
+      <w:r>
+        <w:rPr>
+          <w:rFonts w:ascii="Courier New" w:hAnsi="Courier New" w:cs="Courier New"/>
+          <w:sz w:val="18"/>
+          <w:szCs w:val="18"/>
+          <w:shd w:val="clear" w:color="auto" w:fill="FFFFFF"/>
+          <w:lang w:val="en-GB"/>
+        </w:rPr>
+        <w:t>[</w:t>
+      </w:r>
+      <w:proofErr w:type="spellStart"/>
+      <w:r>
+        <w:rPr>
+          <w:rFonts w:ascii="Courier New" w:hAnsi="Courier New" w:cs="Courier New"/>
+          <w:sz w:val="18"/>
+          <w:szCs w:val="18"/>
+          <w:shd w:val="clear" w:color="auto" w:fill="FFFFFF"/>
+          <w:lang w:val="en-GB"/>
+        </w:rPr>
+        <w:t>next_node_index</w:t>
+      </w:r>
+      <w:proofErr w:type="spellEnd"/>
+      <w:r>
+        <w:rPr>
+          <w:rFonts w:ascii="Courier New" w:hAnsi="Courier New" w:cs="Courier New"/>
+          <w:sz w:val="18"/>
+          <w:szCs w:val="18"/>
+          <w:shd w:val="clear" w:color="auto" w:fill="FFFFFF"/>
+          <w:lang w:val="en-GB"/>
+        </w:rPr>
+        <w:t>]))</w:t>
       </w:r>
     </w:p>
     <w:p>
@@ -9525,17 +14881,94 @@
           <w:lang w:val="en-GB"/>
         </w:rPr>
         <w:tab/>
+      </w:r>
+      <w:proofErr w:type="spellStart"/>
+      <w:r>
+        <w:rPr>
+          <w:rFonts w:ascii="Courier New" w:hAnsi="Courier New" w:cs="Courier New"/>
+          <w:sz w:val="18"/>
+          <w:szCs w:val="18"/>
+          <w:shd w:val="clear" w:color="auto" w:fill="FFFFFF"/>
+          <w:lang w:val="en-GB"/>
+        </w:rPr>
         <w:t>added_edges</w:t>
       </w:r>
-      <w:r>
-        <w:rPr>
-          <w:rFonts w:ascii="Courier New" w:hAnsi="Courier New" w:cs="Courier New"/>
-          <w:sz w:val="18"/>
-          <w:szCs w:val="18"/>
-          <w:shd w:val="clear" w:color="auto" w:fill="FFFFFF"/>
-          <w:lang w:val="en-GB"/>
-        </w:rPr>
-        <w:t xml:space="preserve"> = (Edge(solution.nodes[prev_node_index], new_node),</w:t>
+      <w:proofErr w:type="spellEnd"/>
+      <w:r>
+        <w:rPr>
+          <w:rFonts w:ascii="Courier New" w:hAnsi="Courier New" w:cs="Courier New"/>
+          <w:sz w:val="18"/>
+          <w:szCs w:val="18"/>
+          <w:shd w:val="clear" w:color="auto" w:fill="FFFFFF"/>
+          <w:lang w:val="en-GB"/>
+        </w:rPr>
+        <w:t xml:space="preserve"> = (Edge(</w:t>
+      </w:r>
+      <w:proofErr w:type="spellStart"/>
+      <w:r>
+        <w:rPr>
+          <w:rFonts w:ascii="Courier New" w:hAnsi="Courier New" w:cs="Courier New"/>
+          <w:sz w:val="18"/>
+          <w:szCs w:val="18"/>
+          <w:shd w:val="clear" w:color="auto" w:fill="FFFFFF"/>
+          <w:lang w:val="en-GB"/>
+        </w:rPr>
+        <w:t>solution.nodes</w:t>
+      </w:r>
+      <w:proofErr w:type="spellEnd"/>
+      <w:r>
+        <w:rPr>
+          <w:rFonts w:ascii="Courier New" w:hAnsi="Courier New" w:cs="Courier New"/>
+          <w:sz w:val="18"/>
+          <w:szCs w:val="18"/>
+          <w:shd w:val="clear" w:color="auto" w:fill="FFFFFF"/>
+          <w:lang w:val="en-GB"/>
+        </w:rPr>
+        <w:t>[</w:t>
+      </w:r>
+      <w:proofErr w:type="spellStart"/>
+      <w:r>
+        <w:rPr>
+          <w:rFonts w:ascii="Courier New" w:hAnsi="Courier New" w:cs="Courier New"/>
+          <w:sz w:val="18"/>
+          <w:szCs w:val="18"/>
+          <w:shd w:val="clear" w:color="auto" w:fill="FFFFFF"/>
+          <w:lang w:val="en-GB"/>
+        </w:rPr>
+        <w:t>prev_node_index</w:t>
+      </w:r>
+      <w:proofErr w:type="spellEnd"/>
+      <w:r>
+        <w:rPr>
+          <w:rFonts w:ascii="Courier New" w:hAnsi="Courier New" w:cs="Courier New"/>
+          <w:sz w:val="18"/>
+          <w:szCs w:val="18"/>
+          <w:shd w:val="clear" w:color="auto" w:fill="FFFFFF"/>
+          <w:lang w:val="en-GB"/>
+        </w:rPr>
+        <w:t xml:space="preserve">], </w:t>
+      </w:r>
+      <w:proofErr w:type="spellStart"/>
+      <w:r>
+        <w:rPr>
+          <w:rFonts w:ascii="Courier New" w:hAnsi="Courier New" w:cs="Courier New"/>
+          <w:sz w:val="18"/>
+          <w:szCs w:val="18"/>
+          <w:shd w:val="clear" w:color="auto" w:fill="FFFFFF"/>
+          <w:lang w:val="en-GB"/>
+        </w:rPr>
+        <w:t>new_node</w:t>
+      </w:r>
+      <w:proofErr w:type="spellEnd"/>
+      <w:r>
+        <w:rPr>
+          <w:rFonts w:ascii="Courier New" w:hAnsi="Courier New" w:cs="Courier New"/>
+          <w:sz w:val="18"/>
+          <w:szCs w:val="18"/>
+          <w:shd w:val="clear" w:color="auto" w:fill="FFFFFF"/>
+          <w:lang w:val="en-GB"/>
+        </w:rPr>
+        <w:t>),</w:t>
       </w:r>
     </w:p>
     <w:p>
@@ -9559,7 +14992,73 @@
           <w:shd w:val="clear" w:color="auto" w:fill="FFFFFF"/>
           <w:lang w:val="en-GB"/>
         </w:rPr>
-        <w:t xml:space="preserve">  Edge(new_node, solution.nodes[next_node_index]))</w:t>
+        <w:t xml:space="preserve">  Edge(</w:t>
+      </w:r>
+      <w:proofErr w:type="spellStart"/>
+      <w:r>
+        <w:rPr>
+          <w:rFonts w:ascii="Courier New" w:hAnsi="Courier New" w:cs="Courier New"/>
+          <w:sz w:val="18"/>
+          <w:szCs w:val="18"/>
+          <w:shd w:val="clear" w:color="auto" w:fill="FFFFFF"/>
+          <w:lang w:val="en-GB"/>
+        </w:rPr>
+        <w:t>new_node</w:t>
+      </w:r>
+      <w:proofErr w:type="spellEnd"/>
+      <w:r>
+        <w:rPr>
+          <w:rFonts w:ascii="Courier New" w:hAnsi="Courier New" w:cs="Courier New"/>
+          <w:sz w:val="18"/>
+          <w:szCs w:val="18"/>
+          <w:shd w:val="clear" w:color="auto" w:fill="FFFFFF"/>
+          <w:lang w:val="en-GB"/>
+        </w:rPr>
+        <w:t xml:space="preserve">, </w:t>
+      </w:r>
+      <w:proofErr w:type="spellStart"/>
+      <w:r>
+        <w:rPr>
+          <w:rFonts w:ascii="Courier New" w:hAnsi="Courier New" w:cs="Courier New"/>
+          <w:sz w:val="18"/>
+          <w:szCs w:val="18"/>
+          <w:shd w:val="clear" w:color="auto" w:fill="FFFFFF"/>
+          <w:lang w:val="en-GB"/>
+        </w:rPr>
+        <w:t>solution.nodes</w:t>
+      </w:r>
+      <w:proofErr w:type="spellEnd"/>
+      <w:r>
+        <w:rPr>
+          <w:rFonts w:ascii="Courier New" w:hAnsi="Courier New" w:cs="Courier New"/>
+          <w:sz w:val="18"/>
+          <w:szCs w:val="18"/>
+          <w:shd w:val="clear" w:color="auto" w:fill="FFFFFF"/>
+          <w:lang w:val="en-GB"/>
+        </w:rPr>
+        <w:t>[</w:t>
+      </w:r>
+      <w:proofErr w:type="spellStart"/>
+      <w:r>
+        <w:rPr>
+          <w:rFonts w:ascii="Courier New" w:hAnsi="Courier New" w:cs="Courier New"/>
+          <w:sz w:val="18"/>
+          <w:szCs w:val="18"/>
+          <w:shd w:val="clear" w:color="auto" w:fill="FFFFFF"/>
+          <w:lang w:val="en-GB"/>
+        </w:rPr>
+        <w:t>next_node_index</w:t>
+      </w:r>
+      <w:proofErr w:type="spellEnd"/>
+      <w:r>
+        <w:rPr>
+          <w:rFonts w:ascii="Courier New" w:hAnsi="Courier New" w:cs="Courier New"/>
+          <w:sz w:val="18"/>
+          <w:szCs w:val="18"/>
+          <w:shd w:val="clear" w:color="auto" w:fill="FFFFFF"/>
+          <w:lang w:val="en-GB"/>
+        </w:rPr>
+        <w:t>]))</w:t>
       </w:r>
     </w:p>
     <w:p>
@@ -9593,7 +15092,51 @@
           <w:lang w:val="en-GB"/>
         </w:rPr>
         <w:tab/>
-        <w:t>move = Move(removed_edges, added_edges)</w:t>
+        <w:t>move = Move(</w:t>
+      </w:r>
+      <w:proofErr w:type="spellStart"/>
+      <w:r>
+        <w:rPr>
+          <w:rFonts w:ascii="Courier New" w:hAnsi="Courier New" w:cs="Courier New"/>
+          <w:sz w:val="18"/>
+          <w:szCs w:val="18"/>
+          <w:shd w:val="clear" w:color="auto" w:fill="FFFFFF"/>
+          <w:lang w:val="en-GB"/>
+        </w:rPr>
+        <w:t>removed_edges</w:t>
+      </w:r>
+      <w:proofErr w:type="spellEnd"/>
+      <w:r>
+        <w:rPr>
+          <w:rFonts w:ascii="Courier New" w:hAnsi="Courier New" w:cs="Courier New"/>
+          <w:sz w:val="18"/>
+          <w:szCs w:val="18"/>
+          <w:shd w:val="clear" w:color="auto" w:fill="FFFFFF"/>
+          <w:lang w:val="en-GB"/>
+        </w:rPr>
+        <w:t xml:space="preserve">, </w:t>
+      </w:r>
+      <w:proofErr w:type="spellStart"/>
+      <w:r>
+        <w:rPr>
+          <w:rFonts w:ascii="Courier New" w:hAnsi="Courier New" w:cs="Courier New"/>
+          <w:sz w:val="18"/>
+          <w:szCs w:val="18"/>
+          <w:shd w:val="clear" w:color="auto" w:fill="FFFFFF"/>
+          <w:lang w:val="en-GB"/>
+        </w:rPr>
+        <w:t>added_edges</w:t>
+      </w:r>
+      <w:proofErr w:type="spellEnd"/>
+      <w:r>
+        <w:rPr>
+          <w:rFonts w:ascii="Courier New" w:hAnsi="Courier New" w:cs="Courier New"/>
+          <w:sz w:val="18"/>
+          <w:szCs w:val="18"/>
+          <w:shd w:val="clear" w:color="auto" w:fill="FFFFFF"/>
+          <w:lang w:val="en-GB"/>
+        </w:rPr>
+        <w:t>)</w:t>
       </w:r>
     </w:p>
     <w:p>
@@ -9640,15 +15183,27 @@
         </w:rPr>
         <w:t xml:space="preserve">IF </w:t>
       </w:r>
-      <w:r>
-        <w:rPr>
-          <w:rFonts w:ascii="Courier New" w:hAnsi="Courier New" w:cs="Courier New"/>
-          <w:sz w:val="18"/>
-          <w:szCs w:val="18"/>
-          <w:shd w:val="clear" w:color="auto" w:fill="FFFFFF"/>
-          <w:lang w:val="en-GB"/>
-        </w:rPr>
-        <w:t>heap.move_exists(move):</w:t>
+      <w:proofErr w:type="spellStart"/>
+      <w:r>
+        <w:rPr>
+          <w:rFonts w:ascii="Courier New" w:hAnsi="Courier New" w:cs="Courier New"/>
+          <w:sz w:val="18"/>
+          <w:szCs w:val="18"/>
+          <w:shd w:val="clear" w:color="auto" w:fill="FFFFFF"/>
+          <w:lang w:val="en-GB"/>
+        </w:rPr>
+        <w:t>heap.move_exists</w:t>
+      </w:r>
+      <w:proofErr w:type="spellEnd"/>
+      <w:r>
+        <w:rPr>
+          <w:rFonts w:ascii="Courier New" w:hAnsi="Courier New" w:cs="Courier New"/>
+          <w:sz w:val="18"/>
+          <w:szCs w:val="18"/>
+          <w:shd w:val="clear" w:color="auto" w:fill="FFFFFF"/>
+          <w:lang w:val="en-GB"/>
+        </w:rPr>
+        <w:t>(move):</w:t>
       </w:r>
     </w:p>
     <w:p>
@@ -9796,15 +15351,27 @@
         </w:rPr>
         <w:tab/>
       </w:r>
-      <w:r>
-        <w:rPr>
-          <w:rFonts w:ascii="Courier New" w:hAnsi="Courier New" w:cs="Courier New"/>
-          <w:sz w:val="18"/>
-          <w:szCs w:val="18"/>
-          <w:shd w:val="clear" w:color="auto" w:fill="FFFFFF"/>
-          <w:lang w:val="en-GB"/>
-        </w:rPr>
-        <w:t>score_delta = (</w:t>
+      <w:proofErr w:type="spellStart"/>
+      <w:r>
+        <w:rPr>
+          <w:rFonts w:ascii="Courier New" w:hAnsi="Courier New" w:cs="Courier New"/>
+          <w:sz w:val="18"/>
+          <w:szCs w:val="18"/>
+          <w:shd w:val="clear" w:color="auto" w:fill="FFFFFF"/>
+          <w:lang w:val="en-GB"/>
+        </w:rPr>
+        <w:t>score_delta</w:t>
+      </w:r>
+      <w:proofErr w:type="spellEnd"/>
+      <w:r>
+        <w:rPr>
+          <w:rFonts w:ascii="Courier New" w:hAnsi="Courier New" w:cs="Courier New"/>
+          <w:sz w:val="18"/>
+          <w:szCs w:val="18"/>
+          <w:shd w:val="clear" w:color="auto" w:fill="FFFFFF"/>
+          <w:lang w:val="en-GB"/>
+        </w:rPr>
+        <w:t xml:space="preserve"> = (</w:t>
       </w:r>
     </w:p>
     <w:p>
@@ -9848,7 +15415,95 @@
           <w:lang w:val="en-GB"/>
         </w:rPr>
         <w:tab/>
-        <w:t xml:space="preserve"> -dist_matrix[solution.nodes[prev_node_index]][selected_node]</w:t>
+        <w:t xml:space="preserve"> -</w:t>
+      </w:r>
+      <w:proofErr w:type="spellStart"/>
+      <w:r>
+        <w:rPr>
+          <w:rFonts w:ascii="Courier New" w:hAnsi="Courier New" w:cs="Courier New"/>
+          <w:sz w:val="18"/>
+          <w:szCs w:val="18"/>
+          <w:shd w:val="clear" w:color="auto" w:fill="FFFFFF"/>
+          <w:lang w:val="en-GB"/>
+        </w:rPr>
+        <w:t>dist_matrix</w:t>
+      </w:r>
+      <w:proofErr w:type="spellEnd"/>
+      <w:r>
+        <w:rPr>
+          <w:rFonts w:ascii="Courier New" w:hAnsi="Courier New" w:cs="Courier New"/>
+          <w:sz w:val="18"/>
+          <w:szCs w:val="18"/>
+          <w:shd w:val="clear" w:color="auto" w:fill="FFFFFF"/>
+          <w:lang w:val="en-GB"/>
+        </w:rPr>
+        <w:t>[</w:t>
+      </w:r>
+      <w:proofErr w:type="spellStart"/>
+      <w:r>
+        <w:rPr>
+          <w:rFonts w:ascii="Courier New" w:hAnsi="Courier New" w:cs="Courier New"/>
+          <w:sz w:val="18"/>
+          <w:szCs w:val="18"/>
+          <w:shd w:val="clear" w:color="auto" w:fill="FFFFFF"/>
+          <w:lang w:val="en-GB"/>
+        </w:rPr>
+        <w:t>solution.nodes</w:t>
+      </w:r>
+      <w:proofErr w:type="spellEnd"/>
+      <w:r>
+        <w:rPr>
+          <w:rFonts w:ascii="Courier New" w:hAnsi="Courier New" w:cs="Courier New"/>
+          <w:sz w:val="18"/>
+          <w:szCs w:val="18"/>
+          <w:shd w:val="clear" w:color="auto" w:fill="FFFFFF"/>
+          <w:lang w:val="en-GB"/>
+        </w:rPr>
+        <w:t>[</w:t>
+      </w:r>
+      <w:proofErr w:type="spellStart"/>
+      <w:r>
+        <w:rPr>
+          <w:rFonts w:ascii="Courier New" w:hAnsi="Courier New" w:cs="Courier New"/>
+          <w:sz w:val="18"/>
+          <w:szCs w:val="18"/>
+          <w:shd w:val="clear" w:color="auto" w:fill="FFFFFF"/>
+          <w:lang w:val="en-GB"/>
+        </w:rPr>
+        <w:t>prev_node_index</w:t>
+      </w:r>
+      <w:proofErr w:type="spellEnd"/>
+      <w:r>
+        <w:rPr>
+          <w:rFonts w:ascii="Courier New" w:hAnsi="Courier New" w:cs="Courier New"/>
+          <w:sz w:val="18"/>
+          <w:szCs w:val="18"/>
+          <w:shd w:val="clear" w:color="auto" w:fill="FFFFFF"/>
+          <w:lang w:val="en-GB"/>
+        </w:rPr>
+        <w:t>]][</w:t>
+      </w:r>
+      <w:proofErr w:type="spellStart"/>
+      <w:r>
+        <w:rPr>
+          <w:rFonts w:ascii="Courier New" w:hAnsi="Courier New" w:cs="Courier New"/>
+          <w:sz w:val="18"/>
+          <w:szCs w:val="18"/>
+          <w:shd w:val="clear" w:color="auto" w:fill="FFFFFF"/>
+          <w:lang w:val="en-GB"/>
+        </w:rPr>
+        <w:t>selected_node</w:t>
+      </w:r>
+      <w:proofErr w:type="spellEnd"/>
+      <w:r>
+        <w:rPr>
+          <w:rFonts w:ascii="Courier New" w:hAnsi="Courier New" w:cs="Courier New"/>
+          <w:sz w:val="18"/>
+          <w:szCs w:val="18"/>
+          <w:shd w:val="clear" w:color="auto" w:fill="FFFFFF"/>
+          <w:lang w:val="en-GB"/>
+        </w:rPr>
+        <w:t>]</w:t>
       </w:r>
     </w:p>
     <w:p>
@@ -9892,7 +15547,95 @@
           <w:lang w:val="en-GB"/>
         </w:rPr>
         <w:tab/>
-        <w:t xml:space="preserve"> -dist_matrix[selected_node][solution.nodes[next_node_index]]</w:t>
+        <w:t xml:space="preserve"> -</w:t>
+      </w:r>
+      <w:proofErr w:type="spellStart"/>
+      <w:r>
+        <w:rPr>
+          <w:rFonts w:ascii="Courier New" w:hAnsi="Courier New" w:cs="Courier New"/>
+          <w:sz w:val="18"/>
+          <w:szCs w:val="18"/>
+          <w:shd w:val="clear" w:color="auto" w:fill="FFFFFF"/>
+          <w:lang w:val="en-GB"/>
+        </w:rPr>
+        <w:t>dist_matrix</w:t>
+      </w:r>
+      <w:proofErr w:type="spellEnd"/>
+      <w:r>
+        <w:rPr>
+          <w:rFonts w:ascii="Courier New" w:hAnsi="Courier New" w:cs="Courier New"/>
+          <w:sz w:val="18"/>
+          <w:szCs w:val="18"/>
+          <w:shd w:val="clear" w:color="auto" w:fill="FFFFFF"/>
+          <w:lang w:val="en-GB"/>
+        </w:rPr>
+        <w:t>[</w:t>
+      </w:r>
+      <w:proofErr w:type="spellStart"/>
+      <w:r>
+        <w:rPr>
+          <w:rFonts w:ascii="Courier New" w:hAnsi="Courier New" w:cs="Courier New"/>
+          <w:sz w:val="18"/>
+          <w:szCs w:val="18"/>
+          <w:shd w:val="clear" w:color="auto" w:fill="FFFFFF"/>
+          <w:lang w:val="en-GB"/>
+        </w:rPr>
+        <w:t>selected_node</w:t>
+      </w:r>
+      <w:proofErr w:type="spellEnd"/>
+      <w:r>
+        <w:rPr>
+          <w:rFonts w:ascii="Courier New" w:hAnsi="Courier New" w:cs="Courier New"/>
+          <w:sz w:val="18"/>
+          <w:szCs w:val="18"/>
+          <w:shd w:val="clear" w:color="auto" w:fill="FFFFFF"/>
+          <w:lang w:val="en-GB"/>
+        </w:rPr>
+        <w:t>][</w:t>
+      </w:r>
+      <w:proofErr w:type="spellStart"/>
+      <w:r>
+        <w:rPr>
+          <w:rFonts w:ascii="Courier New" w:hAnsi="Courier New" w:cs="Courier New"/>
+          <w:sz w:val="18"/>
+          <w:szCs w:val="18"/>
+          <w:shd w:val="clear" w:color="auto" w:fill="FFFFFF"/>
+          <w:lang w:val="en-GB"/>
+        </w:rPr>
+        <w:t>solution.nodes</w:t>
+      </w:r>
+      <w:proofErr w:type="spellEnd"/>
+      <w:r>
+        <w:rPr>
+          <w:rFonts w:ascii="Courier New" w:hAnsi="Courier New" w:cs="Courier New"/>
+          <w:sz w:val="18"/>
+          <w:szCs w:val="18"/>
+          <w:shd w:val="clear" w:color="auto" w:fill="FFFFFF"/>
+          <w:lang w:val="en-GB"/>
+        </w:rPr>
+        <w:t>[</w:t>
+      </w:r>
+      <w:proofErr w:type="spellStart"/>
+      <w:r>
+        <w:rPr>
+          <w:rFonts w:ascii="Courier New" w:hAnsi="Courier New" w:cs="Courier New"/>
+          <w:sz w:val="18"/>
+          <w:szCs w:val="18"/>
+          <w:shd w:val="clear" w:color="auto" w:fill="FFFFFF"/>
+          <w:lang w:val="en-GB"/>
+        </w:rPr>
+        <w:t>next_node_index</w:t>
+      </w:r>
+      <w:proofErr w:type="spellEnd"/>
+      <w:r>
+        <w:rPr>
+          <w:rFonts w:ascii="Courier New" w:hAnsi="Courier New" w:cs="Courier New"/>
+          <w:sz w:val="18"/>
+          <w:szCs w:val="18"/>
+          <w:shd w:val="clear" w:color="auto" w:fill="FFFFFF"/>
+          <w:lang w:val="en-GB"/>
+        </w:rPr>
+        <w:t>]]</w:t>
       </w:r>
     </w:p>
     <w:p>
@@ -9936,7 +15679,95 @@
           <w:lang w:val="en-GB"/>
         </w:rPr>
         <w:tab/>
-        <w:t xml:space="preserve"> +dist_matrix[solution.nodes[prev_node_index]][new_node]</w:t>
+        <w:t xml:space="preserve"> +</w:t>
+      </w:r>
+      <w:proofErr w:type="spellStart"/>
+      <w:r>
+        <w:rPr>
+          <w:rFonts w:ascii="Courier New" w:hAnsi="Courier New" w:cs="Courier New"/>
+          <w:sz w:val="18"/>
+          <w:szCs w:val="18"/>
+          <w:shd w:val="clear" w:color="auto" w:fill="FFFFFF"/>
+          <w:lang w:val="en-GB"/>
+        </w:rPr>
+        <w:t>dist_matrix</w:t>
+      </w:r>
+      <w:proofErr w:type="spellEnd"/>
+      <w:r>
+        <w:rPr>
+          <w:rFonts w:ascii="Courier New" w:hAnsi="Courier New" w:cs="Courier New"/>
+          <w:sz w:val="18"/>
+          <w:szCs w:val="18"/>
+          <w:shd w:val="clear" w:color="auto" w:fill="FFFFFF"/>
+          <w:lang w:val="en-GB"/>
+        </w:rPr>
+        <w:t>[</w:t>
+      </w:r>
+      <w:proofErr w:type="spellStart"/>
+      <w:r>
+        <w:rPr>
+          <w:rFonts w:ascii="Courier New" w:hAnsi="Courier New" w:cs="Courier New"/>
+          <w:sz w:val="18"/>
+          <w:szCs w:val="18"/>
+          <w:shd w:val="clear" w:color="auto" w:fill="FFFFFF"/>
+          <w:lang w:val="en-GB"/>
+        </w:rPr>
+        <w:t>solution.nodes</w:t>
+      </w:r>
+      <w:proofErr w:type="spellEnd"/>
+      <w:r>
+        <w:rPr>
+          <w:rFonts w:ascii="Courier New" w:hAnsi="Courier New" w:cs="Courier New"/>
+          <w:sz w:val="18"/>
+          <w:szCs w:val="18"/>
+          <w:shd w:val="clear" w:color="auto" w:fill="FFFFFF"/>
+          <w:lang w:val="en-GB"/>
+        </w:rPr>
+        <w:t>[</w:t>
+      </w:r>
+      <w:proofErr w:type="spellStart"/>
+      <w:r>
+        <w:rPr>
+          <w:rFonts w:ascii="Courier New" w:hAnsi="Courier New" w:cs="Courier New"/>
+          <w:sz w:val="18"/>
+          <w:szCs w:val="18"/>
+          <w:shd w:val="clear" w:color="auto" w:fill="FFFFFF"/>
+          <w:lang w:val="en-GB"/>
+        </w:rPr>
+        <w:t>prev_node_index</w:t>
+      </w:r>
+      <w:proofErr w:type="spellEnd"/>
+      <w:r>
+        <w:rPr>
+          <w:rFonts w:ascii="Courier New" w:hAnsi="Courier New" w:cs="Courier New"/>
+          <w:sz w:val="18"/>
+          <w:szCs w:val="18"/>
+          <w:shd w:val="clear" w:color="auto" w:fill="FFFFFF"/>
+          <w:lang w:val="en-GB"/>
+        </w:rPr>
+        <w:t>]][</w:t>
+      </w:r>
+      <w:proofErr w:type="spellStart"/>
+      <w:r>
+        <w:rPr>
+          <w:rFonts w:ascii="Courier New" w:hAnsi="Courier New" w:cs="Courier New"/>
+          <w:sz w:val="18"/>
+          <w:szCs w:val="18"/>
+          <w:shd w:val="clear" w:color="auto" w:fill="FFFFFF"/>
+          <w:lang w:val="en-GB"/>
+        </w:rPr>
+        <w:t>new_node</w:t>
+      </w:r>
+      <w:proofErr w:type="spellEnd"/>
+      <w:r>
+        <w:rPr>
+          <w:rFonts w:ascii="Courier New" w:hAnsi="Courier New" w:cs="Courier New"/>
+          <w:sz w:val="18"/>
+          <w:szCs w:val="18"/>
+          <w:shd w:val="clear" w:color="auto" w:fill="FFFFFF"/>
+          <w:lang w:val="en-GB"/>
+        </w:rPr>
+        <w:t>]</w:t>
       </w:r>
     </w:p>
     <w:p>
@@ -9980,7 +15811,95 @@
           <w:lang w:val="en-GB"/>
         </w:rPr>
         <w:tab/>
-        <w:t xml:space="preserve"> +dist_matrix[new_node][solution.nodes[next_node_index]]</w:t>
+        <w:t xml:space="preserve"> +</w:t>
+      </w:r>
+      <w:proofErr w:type="spellStart"/>
+      <w:r>
+        <w:rPr>
+          <w:rFonts w:ascii="Courier New" w:hAnsi="Courier New" w:cs="Courier New"/>
+          <w:sz w:val="18"/>
+          <w:szCs w:val="18"/>
+          <w:shd w:val="clear" w:color="auto" w:fill="FFFFFF"/>
+          <w:lang w:val="en-GB"/>
+        </w:rPr>
+        <w:t>dist_matrix</w:t>
+      </w:r>
+      <w:proofErr w:type="spellEnd"/>
+      <w:r>
+        <w:rPr>
+          <w:rFonts w:ascii="Courier New" w:hAnsi="Courier New" w:cs="Courier New"/>
+          <w:sz w:val="18"/>
+          <w:szCs w:val="18"/>
+          <w:shd w:val="clear" w:color="auto" w:fill="FFFFFF"/>
+          <w:lang w:val="en-GB"/>
+        </w:rPr>
+        <w:t>[</w:t>
+      </w:r>
+      <w:proofErr w:type="spellStart"/>
+      <w:r>
+        <w:rPr>
+          <w:rFonts w:ascii="Courier New" w:hAnsi="Courier New" w:cs="Courier New"/>
+          <w:sz w:val="18"/>
+          <w:szCs w:val="18"/>
+          <w:shd w:val="clear" w:color="auto" w:fill="FFFFFF"/>
+          <w:lang w:val="en-GB"/>
+        </w:rPr>
+        <w:t>new_node</w:t>
+      </w:r>
+      <w:proofErr w:type="spellEnd"/>
+      <w:r>
+        <w:rPr>
+          <w:rFonts w:ascii="Courier New" w:hAnsi="Courier New" w:cs="Courier New"/>
+          <w:sz w:val="18"/>
+          <w:szCs w:val="18"/>
+          <w:shd w:val="clear" w:color="auto" w:fill="FFFFFF"/>
+          <w:lang w:val="en-GB"/>
+        </w:rPr>
+        <w:t>][</w:t>
+      </w:r>
+      <w:proofErr w:type="spellStart"/>
+      <w:r>
+        <w:rPr>
+          <w:rFonts w:ascii="Courier New" w:hAnsi="Courier New" w:cs="Courier New"/>
+          <w:sz w:val="18"/>
+          <w:szCs w:val="18"/>
+          <w:shd w:val="clear" w:color="auto" w:fill="FFFFFF"/>
+          <w:lang w:val="en-GB"/>
+        </w:rPr>
+        <w:t>solution.nodes</w:t>
+      </w:r>
+      <w:proofErr w:type="spellEnd"/>
+      <w:r>
+        <w:rPr>
+          <w:rFonts w:ascii="Courier New" w:hAnsi="Courier New" w:cs="Courier New"/>
+          <w:sz w:val="18"/>
+          <w:szCs w:val="18"/>
+          <w:shd w:val="clear" w:color="auto" w:fill="FFFFFF"/>
+          <w:lang w:val="en-GB"/>
+        </w:rPr>
+        <w:t>[</w:t>
+      </w:r>
+      <w:proofErr w:type="spellStart"/>
+      <w:r>
+        <w:rPr>
+          <w:rFonts w:ascii="Courier New" w:hAnsi="Courier New" w:cs="Courier New"/>
+          <w:sz w:val="18"/>
+          <w:szCs w:val="18"/>
+          <w:shd w:val="clear" w:color="auto" w:fill="FFFFFF"/>
+          <w:lang w:val="en-GB"/>
+        </w:rPr>
+        <w:t>next_node_index</w:t>
+      </w:r>
+      <w:proofErr w:type="spellEnd"/>
+      <w:r>
+        <w:rPr>
+          <w:rFonts w:ascii="Courier New" w:hAnsi="Courier New" w:cs="Courier New"/>
+          <w:sz w:val="18"/>
+          <w:szCs w:val="18"/>
+          <w:shd w:val="clear" w:color="auto" w:fill="FFFFFF"/>
+          <w:lang w:val="en-GB"/>
+        </w:rPr>
+        <w:t>]]</w:t>
       </w:r>
     </w:p>
     <w:p>
@@ -10024,8 +15943,20 @@
           <w:lang w:val="en-GB"/>
         </w:rPr>
         <w:tab/>
-        <w:t xml:space="preserve"> -selected_node.cost</w:t>
-      </w:r>
+        <w:t xml:space="preserve"> -</w:t>
+      </w:r>
+      <w:proofErr w:type="spellStart"/>
+      <w:r>
+        <w:rPr>
+          <w:rFonts w:ascii="Courier New" w:hAnsi="Courier New" w:cs="Courier New"/>
+          <w:sz w:val="18"/>
+          <w:szCs w:val="18"/>
+          <w:shd w:val="clear" w:color="auto" w:fill="FFFFFF"/>
+          <w:lang w:val="en-GB"/>
+        </w:rPr>
+        <w:t>selected_node.cost</w:t>
+      </w:r>
+      <w:proofErr w:type="spellEnd"/>
     </w:p>
     <w:p>
       <w:pPr>
@@ -10068,8 +15999,20 @@
           <w:lang w:val="en-GB"/>
         </w:rPr>
         <w:tab/>
-        <w:t xml:space="preserve"> +new_node.cost</w:t>
-      </w:r>
+        <w:t xml:space="preserve"> +</w:t>
+      </w:r>
+      <w:proofErr w:type="spellStart"/>
+      <w:r>
+        <w:rPr>
+          <w:rFonts w:ascii="Courier New" w:hAnsi="Courier New" w:cs="Courier New"/>
+          <w:sz w:val="18"/>
+          <w:szCs w:val="18"/>
+          <w:shd w:val="clear" w:color="auto" w:fill="FFFFFF"/>
+          <w:lang w:val="en-GB"/>
+        </w:rPr>
+        <w:t>new_node.cost</w:t>
+      </w:r>
+      <w:proofErr w:type="spellEnd"/>
     </w:p>
     <w:p>
       <w:pPr>
@@ -10116,15 +16059,27 @@
         <w:tab/>
         <w:t xml:space="preserve">IF </w:t>
       </w:r>
-      <w:r>
-        <w:rPr>
-          <w:rFonts w:ascii="Courier New" w:hAnsi="Courier New" w:cs="Courier New"/>
-          <w:sz w:val="18"/>
-          <w:szCs w:val="18"/>
-          <w:shd w:val="clear" w:color="auto" w:fill="FFFFFF"/>
-          <w:lang w:val="en-GB"/>
-        </w:rPr>
-        <w:t>score_delta &lt; 0:</w:t>
+      <w:proofErr w:type="spellStart"/>
+      <w:r>
+        <w:rPr>
+          <w:rFonts w:ascii="Courier New" w:hAnsi="Courier New" w:cs="Courier New"/>
+          <w:sz w:val="18"/>
+          <w:szCs w:val="18"/>
+          <w:shd w:val="clear" w:color="auto" w:fill="FFFFFF"/>
+          <w:lang w:val="en-GB"/>
+        </w:rPr>
+        <w:t>score_delta</w:t>
+      </w:r>
+      <w:proofErr w:type="spellEnd"/>
+      <w:r>
+        <w:rPr>
+          <w:rFonts w:ascii="Courier New" w:hAnsi="Courier New" w:cs="Courier New"/>
+          <w:sz w:val="18"/>
+          <w:szCs w:val="18"/>
+          <w:shd w:val="clear" w:color="auto" w:fill="FFFFFF"/>
+          <w:lang w:val="en-GB"/>
+        </w:rPr>
+        <w:t xml:space="preserve"> &lt; 0:</w:t>
       </w:r>
     </w:p>
     <w:p>
@@ -10178,7 +16133,50 @@
           <w:lang w:val="en-GB"/>
         </w:rPr>
         <w:tab/>
-        <w:t>heap.add_move(move, score_delta)</w:t>
+      </w:r>
+      <w:proofErr w:type="spellStart"/>
+      <w:r>
+        <w:rPr>
+          <w:rFonts w:ascii="Courier New" w:hAnsi="Courier New" w:cs="Courier New"/>
+          <w:sz w:val="18"/>
+          <w:szCs w:val="18"/>
+          <w:shd w:val="clear" w:color="auto" w:fill="FFFFFF"/>
+          <w:lang w:val="en-GB"/>
+        </w:rPr>
+        <w:t>heap.add_move</w:t>
+      </w:r>
+      <w:proofErr w:type="spellEnd"/>
+      <w:r>
+        <w:rPr>
+          <w:rFonts w:ascii="Courier New" w:hAnsi="Courier New" w:cs="Courier New"/>
+          <w:sz w:val="18"/>
+          <w:szCs w:val="18"/>
+          <w:shd w:val="clear" w:color="auto" w:fill="FFFFFF"/>
+          <w:lang w:val="en-GB"/>
+        </w:rPr>
+        <w:t xml:space="preserve">(move, </w:t>
+      </w:r>
+      <w:proofErr w:type="spellStart"/>
+      <w:r>
+        <w:rPr>
+          <w:rFonts w:ascii="Courier New" w:hAnsi="Courier New" w:cs="Courier New"/>
+          <w:sz w:val="18"/>
+          <w:szCs w:val="18"/>
+          <w:shd w:val="clear" w:color="auto" w:fill="FFFFFF"/>
+          <w:lang w:val="en-GB"/>
+        </w:rPr>
+        <w:t>score_delta</w:t>
+      </w:r>
+      <w:proofErr w:type="spellEnd"/>
+      <w:r>
+        <w:rPr>
+          <w:rFonts w:ascii="Courier New" w:hAnsi="Courier New" w:cs="Courier New"/>
+          <w:sz w:val="18"/>
+          <w:szCs w:val="18"/>
+          <w:shd w:val="clear" w:color="auto" w:fill="FFFFFF"/>
+          <w:lang w:val="en-GB"/>
+        </w:rPr>
+        <w:t>)</w:t>
       </w:r>
     </w:p>
     <w:p>
@@ -10312,17 +16310,31 @@
           <w:lang w:val="en-GB"/>
         </w:rPr>
       </w:pPr>
-      <w:r>
-        <w:rPr>
-          <w:rFonts w:ascii="Courier New" w:hAnsi="Courier New" w:cs="Courier New"/>
-          <w:b/>
-          <w:bCs/>
-          <w:sz w:val="18"/>
-          <w:szCs w:val="18"/>
-          <w:shd w:val="clear" w:color="auto" w:fill="FFFFFF"/>
-          <w:lang w:val="en-GB"/>
-        </w:rPr>
-        <w:t>order_edges(edges):</w:t>
+      <w:proofErr w:type="spellStart"/>
+      <w:r>
+        <w:rPr>
+          <w:rFonts w:ascii="Courier New" w:hAnsi="Courier New" w:cs="Courier New"/>
+          <w:b/>
+          <w:bCs/>
+          <w:sz w:val="18"/>
+          <w:szCs w:val="18"/>
+          <w:shd w:val="clear" w:color="auto" w:fill="FFFFFF"/>
+          <w:lang w:val="en-GB"/>
+        </w:rPr>
+        <w:t>order_edges</w:t>
+      </w:r>
+      <w:proofErr w:type="spellEnd"/>
+      <w:r>
+        <w:rPr>
+          <w:rFonts w:ascii="Courier New" w:hAnsi="Courier New" w:cs="Courier New"/>
+          <w:b/>
+          <w:bCs/>
+          <w:sz w:val="18"/>
+          <w:szCs w:val="18"/>
+          <w:shd w:val="clear" w:color="auto" w:fill="FFFFFF"/>
+          <w:lang w:val="en-GB"/>
+        </w:rPr>
+        <w:t>(edges):</w:t>
       </w:r>
     </w:p>
     <w:p>
@@ -10349,15 +16361,49 @@
         </w:rPr>
         <w:tab/>
       </w:r>
-      <w:r>
-        <w:rPr>
-          <w:rFonts w:ascii="Courier New" w:hAnsi="Courier New" w:cs="Courier New"/>
-          <w:sz w:val="18"/>
-          <w:szCs w:val="18"/>
-          <w:shd w:val="clear" w:color="auto" w:fill="FFFFFF"/>
-          <w:lang w:val="en-GB"/>
-        </w:rPr>
-        <w:t>ordered_edges = [edges.pop(0)]</w:t>
+      <w:proofErr w:type="spellStart"/>
+      <w:r>
+        <w:rPr>
+          <w:rFonts w:ascii="Courier New" w:hAnsi="Courier New" w:cs="Courier New"/>
+          <w:sz w:val="18"/>
+          <w:szCs w:val="18"/>
+          <w:shd w:val="clear" w:color="auto" w:fill="FFFFFF"/>
+          <w:lang w:val="en-GB"/>
+        </w:rPr>
+        <w:t>ordered_edges</w:t>
+      </w:r>
+      <w:proofErr w:type="spellEnd"/>
+      <w:r>
+        <w:rPr>
+          <w:rFonts w:ascii="Courier New" w:hAnsi="Courier New" w:cs="Courier New"/>
+          <w:sz w:val="18"/>
+          <w:szCs w:val="18"/>
+          <w:shd w:val="clear" w:color="auto" w:fill="FFFFFF"/>
+          <w:lang w:val="en-GB"/>
+        </w:rPr>
+        <w:t xml:space="preserve"> = [</w:t>
+      </w:r>
+      <w:proofErr w:type="spellStart"/>
+      <w:r>
+        <w:rPr>
+          <w:rFonts w:ascii="Courier New" w:hAnsi="Courier New" w:cs="Courier New"/>
+          <w:sz w:val="18"/>
+          <w:szCs w:val="18"/>
+          <w:shd w:val="clear" w:color="auto" w:fill="FFFFFF"/>
+          <w:lang w:val="en-GB"/>
+        </w:rPr>
+        <w:t>edges.pop</w:t>
+      </w:r>
+      <w:proofErr w:type="spellEnd"/>
+      <w:r>
+        <w:rPr>
+          <w:rFonts w:ascii="Courier New" w:hAnsi="Courier New" w:cs="Courier New"/>
+          <w:sz w:val="18"/>
+          <w:szCs w:val="18"/>
+          <w:shd w:val="clear" w:color="auto" w:fill="FFFFFF"/>
+          <w:lang w:val="en-GB"/>
+        </w:rPr>
+        <w:t>(0)]</w:t>
       </w:r>
     </w:p>
     <w:p>
@@ -10436,7 +16482,50 @@
           <w:lang w:val="en-GB"/>
         </w:rPr>
         <w:tab/>
-        <w:t>last_destination = ordered_edges[-1].destination</w:t>
+      </w:r>
+      <w:proofErr w:type="spellStart"/>
+      <w:r>
+        <w:rPr>
+          <w:rFonts w:ascii="Courier New" w:hAnsi="Courier New" w:cs="Courier New"/>
+          <w:sz w:val="18"/>
+          <w:szCs w:val="18"/>
+          <w:shd w:val="clear" w:color="auto" w:fill="FFFFFF"/>
+          <w:lang w:val="en-GB"/>
+        </w:rPr>
+        <w:t>last_destination</w:t>
+      </w:r>
+      <w:proofErr w:type="spellEnd"/>
+      <w:r>
+        <w:rPr>
+          <w:rFonts w:ascii="Courier New" w:hAnsi="Courier New" w:cs="Courier New"/>
+          <w:sz w:val="18"/>
+          <w:szCs w:val="18"/>
+          <w:shd w:val="clear" w:color="auto" w:fill="FFFFFF"/>
+          <w:lang w:val="en-GB"/>
+        </w:rPr>
+        <w:t xml:space="preserve"> = </w:t>
+      </w:r>
+      <w:proofErr w:type="spellStart"/>
+      <w:r>
+        <w:rPr>
+          <w:rFonts w:ascii="Courier New" w:hAnsi="Courier New" w:cs="Courier New"/>
+          <w:sz w:val="18"/>
+          <w:szCs w:val="18"/>
+          <w:shd w:val="clear" w:color="auto" w:fill="FFFFFF"/>
+          <w:lang w:val="en-GB"/>
+        </w:rPr>
+        <w:t>ordered_edges</w:t>
+      </w:r>
+      <w:proofErr w:type="spellEnd"/>
+      <w:r>
+        <w:rPr>
+          <w:rFonts w:ascii="Courier New" w:hAnsi="Courier New" w:cs="Courier New"/>
+          <w:sz w:val="18"/>
+          <w:szCs w:val="18"/>
+          <w:shd w:val="clear" w:color="auto" w:fill="FFFFFF"/>
+          <w:lang w:val="en-GB"/>
+        </w:rPr>
+        <w:t>[-1].destination</w:t>
       </w:r>
     </w:p>
     <w:p>
@@ -10491,7 +16580,29 @@
           <w:shd w:val="clear" w:color="auto" w:fill="FFFFFF"/>
           <w:lang w:val="en-GB"/>
         </w:rPr>
-        <w:t xml:space="preserve"> i </w:t>
+        <w:t xml:space="preserve"> </w:t>
+      </w:r>
+      <w:proofErr w:type="spellStart"/>
+      <w:r>
+        <w:rPr>
+          <w:rFonts w:ascii="Courier New" w:hAnsi="Courier New" w:cs="Courier New"/>
+          <w:sz w:val="18"/>
+          <w:szCs w:val="18"/>
+          <w:shd w:val="clear" w:color="auto" w:fill="FFFFFF"/>
+          <w:lang w:val="en-GB"/>
+        </w:rPr>
+        <w:t>i</w:t>
+      </w:r>
+      <w:proofErr w:type="spellEnd"/>
+      <w:r>
+        <w:rPr>
+          <w:rFonts w:ascii="Courier New" w:hAnsi="Courier New" w:cs="Courier New"/>
+          <w:sz w:val="18"/>
+          <w:szCs w:val="18"/>
+          <w:shd w:val="clear" w:color="auto" w:fill="FFFFFF"/>
+          <w:lang w:val="en-GB"/>
+        </w:rPr>
+        <w:t xml:space="preserve"> </w:t>
       </w:r>
       <w:r>
         <w:rPr>
@@ -10535,7 +16646,29 @@
           <w:shd w:val="clear" w:color="auto" w:fill="FFFFFF"/>
           <w:lang w:val="en-GB"/>
         </w:rPr>
-        <w:t>(len(edges):</w:t>
+        <w:t>(</w:t>
+      </w:r>
+      <w:proofErr w:type="spellStart"/>
+      <w:r>
+        <w:rPr>
+          <w:rFonts w:ascii="Courier New" w:hAnsi="Courier New" w:cs="Courier New"/>
+          <w:sz w:val="18"/>
+          <w:szCs w:val="18"/>
+          <w:shd w:val="clear" w:color="auto" w:fill="FFFFFF"/>
+          <w:lang w:val="en-GB"/>
+        </w:rPr>
+        <w:t>len</w:t>
+      </w:r>
+      <w:proofErr w:type="spellEnd"/>
+      <w:r>
+        <w:rPr>
+          <w:rFonts w:ascii="Courier New" w:hAnsi="Courier New" w:cs="Courier New"/>
+          <w:sz w:val="18"/>
+          <w:szCs w:val="18"/>
+          <w:shd w:val="clear" w:color="auto" w:fill="FFFFFF"/>
+          <w:lang w:val="en-GB"/>
+        </w:rPr>
+        <w:t>(edges):</w:t>
       </w:r>
     </w:p>
     <w:p>
@@ -10600,7 +16733,51 @@
           <w:shd w:val="clear" w:color="auto" w:fill="FFFFFF"/>
           <w:lang w:val="en-GB"/>
         </w:rPr>
-        <w:t xml:space="preserve"> edges[i].source == last_destination:</w:t>
+        <w:t xml:space="preserve"> edges[</w:t>
+      </w:r>
+      <w:proofErr w:type="spellStart"/>
+      <w:r>
+        <w:rPr>
+          <w:rFonts w:ascii="Courier New" w:hAnsi="Courier New" w:cs="Courier New"/>
+          <w:sz w:val="18"/>
+          <w:szCs w:val="18"/>
+          <w:shd w:val="clear" w:color="auto" w:fill="FFFFFF"/>
+          <w:lang w:val="en-GB"/>
+        </w:rPr>
+        <w:t>i</w:t>
+      </w:r>
+      <w:proofErr w:type="spellEnd"/>
+      <w:r>
+        <w:rPr>
+          <w:rFonts w:ascii="Courier New" w:hAnsi="Courier New" w:cs="Courier New"/>
+          <w:sz w:val="18"/>
+          <w:szCs w:val="18"/>
+          <w:shd w:val="clear" w:color="auto" w:fill="FFFFFF"/>
+          <w:lang w:val="en-GB"/>
+        </w:rPr>
+        <w:t xml:space="preserve">].source == </w:t>
+      </w:r>
+      <w:proofErr w:type="spellStart"/>
+      <w:r>
+        <w:rPr>
+          <w:rFonts w:ascii="Courier New" w:hAnsi="Courier New" w:cs="Courier New"/>
+          <w:sz w:val="18"/>
+          <w:szCs w:val="18"/>
+          <w:shd w:val="clear" w:color="auto" w:fill="FFFFFF"/>
+          <w:lang w:val="en-GB"/>
+        </w:rPr>
+        <w:t>last_destination</w:t>
+      </w:r>
+      <w:proofErr w:type="spellEnd"/>
+      <w:r>
+        <w:rPr>
+          <w:rFonts w:ascii="Courier New" w:hAnsi="Courier New" w:cs="Courier New"/>
+          <w:sz w:val="18"/>
+          <w:szCs w:val="18"/>
+          <w:shd w:val="clear" w:color="auto" w:fill="FFFFFF"/>
+          <w:lang w:val="en-GB"/>
+        </w:rPr>
+        <w:t>:</w:t>
       </w:r>
     </w:p>
     <w:p>
@@ -10654,7 +16831,72 @@
           <w:lang w:val="en-GB"/>
         </w:rPr>
         <w:tab/>
-        <w:t>ordered_edges.append(edges.pop(i))</w:t>
+      </w:r>
+      <w:proofErr w:type="spellStart"/>
+      <w:r>
+        <w:rPr>
+          <w:rFonts w:ascii="Courier New" w:hAnsi="Courier New" w:cs="Courier New"/>
+          <w:sz w:val="18"/>
+          <w:szCs w:val="18"/>
+          <w:shd w:val="clear" w:color="auto" w:fill="FFFFFF"/>
+          <w:lang w:val="en-GB"/>
+        </w:rPr>
+        <w:t>ordered_edges.append</w:t>
+      </w:r>
+      <w:proofErr w:type="spellEnd"/>
+      <w:r>
+        <w:rPr>
+          <w:rFonts w:ascii="Courier New" w:hAnsi="Courier New" w:cs="Courier New"/>
+          <w:sz w:val="18"/>
+          <w:szCs w:val="18"/>
+          <w:shd w:val="clear" w:color="auto" w:fill="FFFFFF"/>
+          <w:lang w:val="en-GB"/>
+        </w:rPr>
+        <w:t>(</w:t>
+      </w:r>
+      <w:proofErr w:type="spellStart"/>
+      <w:r>
+        <w:rPr>
+          <w:rFonts w:ascii="Courier New" w:hAnsi="Courier New" w:cs="Courier New"/>
+          <w:sz w:val="18"/>
+          <w:szCs w:val="18"/>
+          <w:shd w:val="clear" w:color="auto" w:fill="FFFFFF"/>
+          <w:lang w:val="en-GB"/>
+        </w:rPr>
+        <w:t>edges.pop</w:t>
+      </w:r>
+      <w:proofErr w:type="spellEnd"/>
+      <w:r>
+        <w:rPr>
+          <w:rFonts w:ascii="Courier New" w:hAnsi="Courier New" w:cs="Courier New"/>
+          <w:sz w:val="18"/>
+          <w:szCs w:val="18"/>
+          <w:shd w:val="clear" w:color="auto" w:fill="FFFFFF"/>
+          <w:lang w:val="en-GB"/>
+        </w:rPr>
+        <w:t>(</w:t>
+      </w:r>
+      <w:proofErr w:type="spellStart"/>
+      <w:r>
+        <w:rPr>
+          <w:rFonts w:ascii="Courier New" w:hAnsi="Courier New" w:cs="Courier New"/>
+          <w:sz w:val="18"/>
+          <w:szCs w:val="18"/>
+          <w:shd w:val="clear" w:color="auto" w:fill="FFFFFF"/>
+          <w:lang w:val="en-GB"/>
+        </w:rPr>
+        <w:t>i</w:t>
+      </w:r>
+      <w:proofErr w:type="spellEnd"/>
+      <w:r>
+        <w:rPr>
+          <w:rFonts w:ascii="Courier New" w:hAnsi="Courier New" w:cs="Courier New"/>
+          <w:sz w:val="18"/>
+          <w:szCs w:val="18"/>
+          <w:shd w:val="clear" w:color="auto" w:fill="FFFFFF"/>
+          <w:lang w:val="en-GB"/>
+        </w:rPr>
+        <w:t>))</w:t>
       </w:r>
     </w:p>
     <w:p>
@@ -10749,6 +16991,7 @@
         <w:tab/>
         <w:t xml:space="preserve">RETURN </w:t>
       </w:r>
+      <w:proofErr w:type="spellStart"/>
       <w:r>
         <w:rPr>
           <w:rFonts w:ascii="Courier New" w:hAnsi="Courier New" w:cs="Courier New"/>
@@ -10759,6 +17002,7 @@
         </w:rPr>
         <w:t>ordered_edges</w:t>
       </w:r>
+      <w:proofErr w:type="spellEnd"/>
     </w:p>
     <w:p>
       <w:pPr>
@@ -10800,17 +17044,83 @@
           <w:lang w:val="en-GB"/>
         </w:rPr>
       </w:pPr>
-      <w:r>
-        <w:rPr>
-          <w:rFonts w:ascii="Courier New" w:hAnsi="Courier New" w:cs="Courier New"/>
-          <w:b/>
-          <w:bCs/>
-          <w:sz w:val="18"/>
-          <w:szCs w:val="18"/>
-          <w:shd w:val="clear" w:color="auto" w:fill="FFFFFF"/>
-          <w:lang w:val="en-GB"/>
-        </w:rPr>
-        <w:t>apply_move(solution, current_score, move, delta_score)</w:t>
+      <w:proofErr w:type="spellStart"/>
+      <w:r>
+        <w:rPr>
+          <w:rFonts w:ascii="Courier New" w:hAnsi="Courier New" w:cs="Courier New"/>
+          <w:b/>
+          <w:bCs/>
+          <w:sz w:val="18"/>
+          <w:szCs w:val="18"/>
+          <w:shd w:val="clear" w:color="auto" w:fill="FFFFFF"/>
+          <w:lang w:val="en-GB"/>
+        </w:rPr>
+        <w:t>apply_move</w:t>
+      </w:r>
+      <w:proofErr w:type="spellEnd"/>
+      <w:r>
+        <w:rPr>
+          <w:rFonts w:ascii="Courier New" w:hAnsi="Courier New" w:cs="Courier New"/>
+          <w:b/>
+          <w:bCs/>
+          <w:sz w:val="18"/>
+          <w:szCs w:val="18"/>
+          <w:shd w:val="clear" w:color="auto" w:fill="FFFFFF"/>
+          <w:lang w:val="en-GB"/>
+        </w:rPr>
+        <w:t xml:space="preserve">(solution, </w:t>
+      </w:r>
+      <w:proofErr w:type="spellStart"/>
+      <w:r>
+        <w:rPr>
+          <w:rFonts w:ascii="Courier New" w:hAnsi="Courier New" w:cs="Courier New"/>
+          <w:b/>
+          <w:bCs/>
+          <w:sz w:val="18"/>
+          <w:szCs w:val="18"/>
+          <w:shd w:val="clear" w:color="auto" w:fill="FFFFFF"/>
+          <w:lang w:val="en-GB"/>
+        </w:rPr>
+        <w:t>current_score</w:t>
+      </w:r>
+      <w:proofErr w:type="spellEnd"/>
+      <w:r>
+        <w:rPr>
+          <w:rFonts w:ascii="Courier New" w:hAnsi="Courier New" w:cs="Courier New"/>
+          <w:b/>
+          <w:bCs/>
+          <w:sz w:val="18"/>
+          <w:szCs w:val="18"/>
+          <w:shd w:val="clear" w:color="auto" w:fill="FFFFFF"/>
+          <w:lang w:val="en-GB"/>
+        </w:rPr>
+        <w:t xml:space="preserve">, move, </w:t>
+      </w:r>
+      <w:proofErr w:type="spellStart"/>
+      <w:r>
+        <w:rPr>
+          <w:rFonts w:ascii="Courier New" w:hAnsi="Courier New" w:cs="Courier New"/>
+          <w:b/>
+          <w:bCs/>
+          <w:sz w:val="18"/>
+          <w:szCs w:val="18"/>
+          <w:shd w:val="clear" w:color="auto" w:fill="FFFFFF"/>
+          <w:lang w:val="en-GB"/>
+        </w:rPr>
+        <w:t>delta_score</w:t>
+      </w:r>
+      <w:proofErr w:type="spellEnd"/>
+      <w:r>
+        <w:rPr>
+          <w:rFonts w:ascii="Courier New" w:hAnsi="Courier New" w:cs="Courier New"/>
+          <w:b/>
+          <w:bCs/>
+          <w:sz w:val="18"/>
+          <w:szCs w:val="18"/>
+          <w:shd w:val="clear" w:color="auto" w:fill="FFFFFF"/>
+          <w:lang w:val="en-GB"/>
+        </w:rPr>
+        <w:t>)</w:t>
       </w:r>
     </w:p>
     <w:p>
@@ -10885,17 +17195,83 @@
           <w:lang w:val="en-GB"/>
         </w:rPr>
       </w:pPr>
-      <w:r>
-        <w:rPr>
-          <w:rFonts w:ascii="Courier New" w:hAnsi="Courier New" w:cs="Courier New"/>
-          <w:b/>
-          <w:bCs/>
-          <w:sz w:val="18"/>
-          <w:szCs w:val="18"/>
-          <w:shd w:val="clear" w:color="auto" w:fill="FFFFFF"/>
-          <w:lang w:val="en-GB"/>
-        </w:rPr>
-        <w:t>run_algorithm(start_solution, dist_matrix, costs, moves)</w:t>
+      <w:proofErr w:type="spellStart"/>
+      <w:r>
+        <w:rPr>
+          <w:rFonts w:ascii="Courier New" w:hAnsi="Courier New" w:cs="Courier New"/>
+          <w:b/>
+          <w:bCs/>
+          <w:sz w:val="18"/>
+          <w:szCs w:val="18"/>
+          <w:shd w:val="clear" w:color="auto" w:fill="FFFFFF"/>
+          <w:lang w:val="en-GB"/>
+        </w:rPr>
+        <w:t>run_algorithm</w:t>
+      </w:r>
+      <w:proofErr w:type="spellEnd"/>
+      <w:r>
+        <w:rPr>
+          <w:rFonts w:ascii="Courier New" w:hAnsi="Courier New" w:cs="Courier New"/>
+          <w:b/>
+          <w:bCs/>
+          <w:sz w:val="18"/>
+          <w:szCs w:val="18"/>
+          <w:shd w:val="clear" w:color="auto" w:fill="FFFFFF"/>
+          <w:lang w:val="en-GB"/>
+        </w:rPr>
+        <w:t>(</w:t>
+      </w:r>
+      <w:proofErr w:type="spellStart"/>
+      <w:r>
+        <w:rPr>
+          <w:rFonts w:ascii="Courier New" w:hAnsi="Courier New" w:cs="Courier New"/>
+          <w:b/>
+          <w:bCs/>
+          <w:sz w:val="18"/>
+          <w:szCs w:val="18"/>
+          <w:shd w:val="clear" w:color="auto" w:fill="FFFFFF"/>
+          <w:lang w:val="en-GB"/>
+        </w:rPr>
+        <w:t>start_solution</w:t>
+      </w:r>
+      <w:proofErr w:type="spellEnd"/>
+      <w:r>
+        <w:rPr>
+          <w:rFonts w:ascii="Courier New" w:hAnsi="Courier New" w:cs="Courier New"/>
+          <w:b/>
+          <w:bCs/>
+          <w:sz w:val="18"/>
+          <w:szCs w:val="18"/>
+          <w:shd w:val="clear" w:color="auto" w:fill="FFFFFF"/>
+          <w:lang w:val="en-GB"/>
+        </w:rPr>
+        <w:t xml:space="preserve">, </w:t>
+      </w:r>
+      <w:proofErr w:type="spellStart"/>
+      <w:r>
+        <w:rPr>
+          <w:rFonts w:ascii="Courier New" w:hAnsi="Courier New" w:cs="Courier New"/>
+          <w:b/>
+          <w:bCs/>
+          <w:sz w:val="18"/>
+          <w:szCs w:val="18"/>
+          <w:shd w:val="clear" w:color="auto" w:fill="FFFFFF"/>
+          <w:lang w:val="en-GB"/>
+        </w:rPr>
+        <w:t>dist_matrix</w:t>
+      </w:r>
+      <w:proofErr w:type="spellEnd"/>
+      <w:r>
+        <w:rPr>
+          <w:rFonts w:ascii="Courier New" w:hAnsi="Courier New" w:cs="Courier New"/>
+          <w:b/>
+          <w:bCs/>
+          <w:sz w:val="18"/>
+          <w:szCs w:val="18"/>
+          <w:shd w:val="clear" w:color="auto" w:fill="FFFFFF"/>
+          <w:lang w:val="en-GB"/>
+        </w:rPr>
+        <w:t>, costs, moves)</w:t>
       </w:r>
     </w:p>
     <w:p>
@@ -10919,7 +17295,94 @@
           <w:lang w:val="en-GB"/>
         </w:rPr>
         <w:tab/>
-        <w:t>current_score = objective_function(start_solution, dist_matrix, costs)</w:t>
+      </w:r>
+      <w:proofErr w:type="spellStart"/>
+      <w:r>
+        <w:rPr>
+          <w:rFonts w:ascii="Courier New" w:hAnsi="Courier New" w:cs="Courier New"/>
+          <w:sz w:val="18"/>
+          <w:szCs w:val="18"/>
+          <w:shd w:val="clear" w:color="auto" w:fill="FFFFFF"/>
+          <w:lang w:val="en-GB"/>
+        </w:rPr>
+        <w:t>current_score</w:t>
+      </w:r>
+      <w:proofErr w:type="spellEnd"/>
+      <w:r>
+        <w:rPr>
+          <w:rFonts w:ascii="Courier New" w:hAnsi="Courier New" w:cs="Courier New"/>
+          <w:sz w:val="18"/>
+          <w:szCs w:val="18"/>
+          <w:shd w:val="clear" w:color="auto" w:fill="FFFFFF"/>
+          <w:lang w:val="en-GB"/>
+        </w:rPr>
+        <w:t xml:space="preserve"> = </w:t>
+      </w:r>
+      <w:proofErr w:type="spellStart"/>
+      <w:r>
+        <w:rPr>
+          <w:rFonts w:ascii="Courier New" w:hAnsi="Courier New" w:cs="Courier New"/>
+          <w:sz w:val="18"/>
+          <w:szCs w:val="18"/>
+          <w:shd w:val="clear" w:color="auto" w:fill="FFFFFF"/>
+          <w:lang w:val="en-GB"/>
+        </w:rPr>
+        <w:t>objective_function</w:t>
+      </w:r>
+      <w:proofErr w:type="spellEnd"/>
+      <w:r>
+        <w:rPr>
+          <w:rFonts w:ascii="Courier New" w:hAnsi="Courier New" w:cs="Courier New"/>
+          <w:sz w:val="18"/>
+          <w:szCs w:val="18"/>
+          <w:shd w:val="clear" w:color="auto" w:fill="FFFFFF"/>
+          <w:lang w:val="en-GB"/>
+        </w:rPr>
+        <w:t>(</w:t>
+      </w:r>
+      <w:proofErr w:type="spellStart"/>
+      <w:r>
+        <w:rPr>
+          <w:rFonts w:ascii="Courier New" w:hAnsi="Courier New" w:cs="Courier New"/>
+          <w:sz w:val="18"/>
+          <w:szCs w:val="18"/>
+          <w:shd w:val="clear" w:color="auto" w:fill="FFFFFF"/>
+          <w:lang w:val="en-GB"/>
+        </w:rPr>
+        <w:t>start_solution</w:t>
+      </w:r>
+      <w:proofErr w:type="spellEnd"/>
+      <w:r>
+        <w:rPr>
+          <w:rFonts w:ascii="Courier New" w:hAnsi="Courier New" w:cs="Courier New"/>
+          <w:sz w:val="18"/>
+          <w:szCs w:val="18"/>
+          <w:shd w:val="clear" w:color="auto" w:fill="FFFFFF"/>
+          <w:lang w:val="en-GB"/>
+        </w:rPr>
+        <w:t xml:space="preserve">, </w:t>
+      </w:r>
+      <w:proofErr w:type="spellStart"/>
+      <w:r>
+        <w:rPr>
+          <w:rFonts w:ascii="Courier New" w:hAnsi="Courier New" w:cs="Courier New"/>
+          <w:sz w:val="18"/>
+          <w:szCs w:val="18"/>
+          <w:shd w:val="clear" w:color="auto" w:fill="FFFFFF"/>
+          <w:lang w:val="en-GB"/>
+        </w:rPr>
+        <w:t>dist_matrix</w:t>
+      </w:r>
+      <w:proofErr w:type="spellEnd"/>
+      <w:r>
+        <w:rPr>
+          <w:rFonts w:ascii="Courier New" w:hAnsi="Courier New" w:cs="Courier New"/>
+          <w:sz w:val="18"/>
+          <w:szCs w:val="18"/>
+          <w:shd w:val="clear" w:color="auto" w:fill="FFFFFF"/>
+          <w:lang w:val="en-GB"/>
+        </w:rPr>
+        <w:t>, costs)</w:t>
       </w:r>
     </w:p>
     <w:p>
@@ -11058,15 +17521,27 @@
         </w:rPr>
         <w:t xml:space="preserve">FOR </w:t>
       </w:r>
-      <w:r>
-        <w:rPr>
-          <w:rFonts w:ascii="Courier New" w:hAnsi="Courier New" w:cs="Courier New"/>
-          <w:sz w:val="18"/>
-          <w:szCs w:val="18"/>
-          <w:shd w:val="clear" w:color="auto" w:fill="FFFFFF"/>
-          <w:lang w:val="en-GB"/>
-        </w:rPr>
-        <w:t xml:space="preserve">move_method </w:t>
+      <w:proofErr w:type="spellStart"/>
+      <w:r>
+        <w:rPr>
+          <w:rFonts w:ascii="Courier New" w:hAnsi="Courier New" w:cs="Courier New"/>
+          <w:sz w:val="18"/>
+          <w:szCs w:val="18"/>
+          <w:shd w:val="clear" w:color="auto" w:fill="FFFFFF"/>
+          <w:lang w:val="en-GB"/>
+        </w:rPr>
+        <w:t>move_method</w:t>
+      </w:r>
+      <w:proofErr w:type="spellEnd"/>
+      <w:r>
+        <w:rPr>
+          <w:rFonts w:ascii="Courier New" w:hAnsi="Courier New" w:cs="Courier New"/>
+          <w:sz w:val="18"/>
+          <w:szCs w:val="18"/>
+          <w:shd w:val="clear" w:color="auto" w:fill="FFFFFF"/>
+          <w:lang w:val="en-GB"/>
+        </w:rPr>
+        <w:t xml:space="preserve"> </w:t>
       </w:r>
       <w:r>
         <w:rPr>
@@ -11264,7 +17739,28 @@
           <w:lang w:val="en-GB"/>
         </w:rPr>
         <w:tab/>
-        <w:t>move_method()</w:t>
+      </w:r>
+      <w:proofErr w:type="spellStart"/>
+      <w:r>
+        <w:rPr>
+          <w:rFonts w:ascii="Courier New" w:hAnsi="Courier New" w:cs="Courier New"/>
+          <w:sz w:val="18"/>
+          <w:szCs w:val="18"/>
+          <w:shd w:val="clear" w:color="auto" w:fill="FFFFFF"/>
+          <w:lang w:val="en-GB"/>
+        </w:rPr>
+        <w:t>move_method</w:t>
+      </w:r>
+      <w:proofErr w:type="spellEnd"/>
+      <w:r>
+        <w:rPr>
+          <w:rFonts w:ascii="Courier New" w:hAnsi="Courier New" w:cs="Courier New"/>
+          <w:sz w:val="18"/>
+          <w:szCs w:val="18"/>
+          <w:shd w:val="clear" w:color="auto" w:fill="FFFFFF"/>
+          <w:lang w:val="en-GB"/>
+        </w:rPr>
+        <w:t>()</w:t>
       </w:r>
     </w:p>
     <w:p>
@@ -11327,15 +17823,27 @@
         </w:rPr>
         <w:tab/>
       </w:r>
-      <w:r>
-        <w:rPr>
-          <w:rFonts w:ascii="Courier New" w:hAnsi="Courier New" w:cs="Courier New"/>
-          <w:sz w:val="18"/>
-          <w:szCs w:val="18"/>
-          <w:shd w:val="clear" w:color="auto" w:fill="FFFFFF"/>
-          <w:lang w:val="en-GB"/>
-        </w:rPr>
-        <w:t>temp_moves = []</w:t>
+      <w:proofErr w:type="spellStart"/>
+      <w:r>
+        <w:rPr>
+          <w:rFonts w:ascii="Courier New" w:hAnsi="Courier New" w:cs="Courier New"/>
+          <w:sz w:val="18"/>
+          <w:szCs w:val="18"/>
+          <w:shd w:val="clear" w:color="auto" w:fill="FFFFFF"/>
+          <w:lang w:val="en-GB"/>
+        </w:rPr>
+        <w:t>temp_moves</w:t>
+      </w:r>
+      <w:proofErr w:type="spellEnd"/>
+      <w:r>
+        <w:rPr>
+          <w:rFonts w:ascii="Courier New" w:hAnsi="Courier New" w:cs="Courier New"/>
+          <w:sz w:val="18"/>
+          <w:szCs w:val="18"/>
+          <w:shd w:val="clear" w:color="auto" w:fill="FFFFFF"/>
+          <w:lang w:val="en-GB"/>
+        </w:rPr>
+        <w:t xml:space="preserve"> = []</w:t>
       </w:r>
     </w:p>
     <w:p>
@@ -11509,7 +18017,29 @@
           <w:shd w:val="clear" w:color="auto" w:fill="FFFFFF"/>
           <w:lang w:val="en-GB"/>
         </w:rPr>
-        <w:t>, move = heap.heappop() # take the best move</w:t>
+        <w:t xml:space="preserve">, move = </w:t>
+      </w:r>
+      <w:proofErr w:type="spellStart"/>
+      <w:r>
+        <w:rPr>
+          <w:rFonts w:ascii="Courier New" w:hAnsi="Courier New" w:cs="Courier New"/>
+          <w:sz w:val="18"/>
+          <w:szCs w:val="18"/>
+          <w:shd w:val="clear" w:color="auto" w:fill="FFFFFF"/>
+          <w:lang w:val="en-GB"/>
+        </w:rPr>
+        <w:t>heap.heappop</w:t>
+      </w:r>
+      <w:proofErr w:type="spellEnd"/>
+      <w:r>
+        <w:rPr>
+          <w:rFonts w:ascii="Courier New" w:hAnsi="Courier New" w:cs="Courier New"/>
+          <w:sz w:val="18"/>
+          <w:szCs w:val="18"/>
+          <w:shd w:val="clear" w:color="auto" w:fill="FFFFFF"/>
+          <w:lang w:val="en-GB"/>
+        </w:rPr>
+        <w:t>() # take the best move</w:t>
       </w:r>
     </w:p>
     <w:p>
@@ -11574,7 +18104,29 @@
           <w:shd w:val="clear" w:color="auto" w:fill="FFFFFF"/>
           <w:lang w:val="en-GB"/>
         </w:rPr>
-        <w:t xml:space="preserve"> move.type == INTER_ROUTE_EXCHANGE:</w:t>
+        <w:t xml:space="preserve"> </w:t>
+      </w:r>
+      <w:proofErr w:type="spellStart"/>
+      <w:r>
+        <w:rPr>
+          <w:rFonts w:ascii="Courier New" w:hAnsi="Courier New" w:cs="Courier New"/>
+          <w:sz w:val="18"/>
+          <w:szCs w:val="18"/>
+          <w:shd w:val="clear" w:color="auto" w:fill="FFFFFF"/>
+          <w:lang w:val="en-GB"/>
+        </w:rPr>
+        <w:t>move.type</w:t>
+      </w:r>
+      <w:proofErr w:type="spellEnd"/>
+      <w:r>
+        <w:rPr>
+          <w:rFonts w:ascii="Courier New" w:hAnsi="Courier New" w:cs="Courier New"/>
+          <w:sz w:val="18"/>
+          <w:szCs w:val="18"/>
+          <w:shd w:val="clear" w:color="auto" w:fill="FFFFFF"/>
+          <w:lang w:val="en-GB"/>
+        </w:rPr>
+        <w:t xml:space="preserve"> == INTER_ROUTE_EXCHANGE:</w:t>
       </w:r>
     </w:p>
     <w:p>
@@ -11628,7 +18180,29 @@
           <w:lang w:val="en-GB"/>
         </w:rPr>
         <w:tab/>
-        <w:t>applicability = is_inter_move_applicable(solution, move)</w:t>
+        <w:t xml:space="preserve">applicability = </w:t>
+      </w:r>
+      <w:proofErr w:type="spellStart"/>
+      <w:r>
+        <w:rPr>
+          <w:rFonts w:ascii="Courier New" w:hAnsi="Courier New" w:cs="Courier New"/>
+          <w:sz w:val="18"/>
+          <w:szCs w:val="18"/>
+          <w:shd w:val="clear" w:color="auto" w:fill="FFFFFF"/>
+          <w:lang w:val="en-GB"/>
+        </w:rPr>
+        <w:t>is_inter_move_applicable</w:t>
+      </w:r>
+      <w:proofErr w:type="spellEnd"/>
+      <w:r>
+        <w:rPr>
+          <w:rFonts w:ascii="Courier New" w:hAnsi="Courier New" w:cs="Courier New"/>
+          <w:sz w:val="18"/>
+          <w:szCs w:val="18"/>
+          <w:shd w:val="clear" w:color="auto" w:fill="FFFFFF"/>
+          <w:lang w:val="en-GB"/>
+        </w:rPr>
+        <w:t>(solution, move)</w:t>
       </w:r>
     </w:p>
     <w:p>
@@ -11766,7 +18340,29 @@
           <w:shd w:val="clear" w:color="auto" w:fill="FFFFFF"/>
           <w:lang w:val="en-GB"/>
         </w:rPr>
-        <w:t>pplicability = is_intra_move_applicable(solution, move)</w:t>
+        <w:t xml:space="preserve">pplicability = </w:t>
+      </w:r>
+      <w:proofErr w:type="spellStart"/>
+      <w:r>
+        <w:rPr>
+          <w:rFonts w:ascii="Courier New" w:hAnsi="Courier New" w:cs="Courier New"/>
+          <w:sz w:val="18"/>
+          <w:szCs w:val="18"/>
+          <w:shd w:val="clear" w:color="auto" w:fill="FFFFFF"/>
+          <w:lang w:val="en-GB"/>
+        </w:rPr>
+        <w:t>is_intra_move_applicable</w:t>
+      </w:r>
+      <w:proofErr w:type="spellEnd"/>
+      <w:r>
+        <w:rPr>
+          <w:rFonts w:ascii="Courier New" w:hAnsi="Courier New" w:cs="Courier New"/>
+          <w:sz w:val="18"/>
+          <w:szCs w:val="18"/>
+          <w:shd w:val="clear" w:color="auto" w:fill="FFFFFF"/>
+          <w:lang w:val="en-GB"/>
+        </w:rPr>
+        <w:t>(solution, move)</w:t>
       </w:r>
     </w:p>
     <w:p>
@@ -12012,7 +18608,28 @@
           <w:lang w:val="en-GB"/>
         </w:rPr>
         <w:tab/>
-        <w:t>temp_moves.append((score, move))</w:t>
+      </w:r>
+      <w:proofErr w:type="spellStart"/>
+      <w:r>
+        <w:rPr>
+          <w:rFonts w:ascii="Courier New" w:hAnsi="Courier New" w:cs="Courier New"/>
+          <w:sz w:val="18"/>
+          <w:szCs w:val="18"/>
+          <w:shd w:val="clear" w:color="auto" w:fill="FFFFFF"/>
+          <w:lang w:val="en-GB"/>
+        </w:rPr>
+        <w:t>temp_moves.append</w:t>
+      </w:r>
+      <w:proofErr w:type="spellEnd"/>
+      <w:r>
+        <w:rPr>
+          <w:rFonts w:ascii="Courier New" w:hAnsi="Courier New" w:cs="Courier New"/>
+          <w:sz w:val="18"/>
+          <w:szCs w:val="18"/>
+          <w:shd w:val="clear" w:color="auto" w:fill="FFFFFF"/>
+          <w:lang w:val="en-GB"/>
+        </w:rPr>
+        <w:t>((score, move))</w:t>
       </w:r>
     </w:p>
     <w:p>
@@ -12093,7 +18710,29 @@
           <w:shd w:val="clear" w:color="auto" w:fill="FFFFFF"/>
           <w:lang w:val="en-GB"/>
         </w:rPr>
-        <w:t xml:space="preserve"># Since each method was implemented inside a class, the       # apply_move method overwrites the current solution with a </w:t>
+        <w:t xml:space="preserve"># Since each method was implemented inside a class, the       # </w:t>
+      </w:r>
+      <w:proofErr w:type="spellStart"/>
+      <w:r>
+        <w:rPr>
+          <w:rFonts w:ascii="Courier New" w:hAnsi="Courier New" w:cs="Courier New"/>
+          <w:sz w:val="18"/>
+          <w:szCs w:val="18"/>
+          <w:shd w:val="clear" w:color="auto" w:fill="FFFFFF"/>
+          <w:lang w:val="en-GB"/>
+        </w:rPr>
+        <w:t>apply_move</w:t>
+      </w:r>
+      <w:proofErr w:type="spellEnd"/>
+      <w:r>
+        <w:rPr>
+          <w:rFonts w:ascii="Courier New" w:hAnsi="Courier New" w:cs="Courier New"/>
+          <w:sz w:val="18"/>
+          <w:szCs w:val="18"/>
+          <w:shd w:val="clear" w:color="auto" w:fill="FFFFFF"/>
+          <w:lang w:val="en-GB"/>
+        </w:rPr>
+        <w:t xml:space="preserve"> method overwrites the current solution with a </w:t>
       </w:r>
     </w:p>
     <w:p>
@@ -12180,15 +18819,71 @@
         </w:rPr>
         <w:tab/>
       </w:r>
-      <w:r>
-        <w:rPr>
-          <w:rFonts w:ascii="Courier New" w:hAnsi="Courier New" w:cs="Courier New"/>
-          <w:sz w:val="18"/>
-          <w:szCs w:val="18"/>
-          <w:shd w:val="clear" w:color="auto" w:fill="FFFFFF"/>
-          <w:lang w:val="en-GB"/>
-        </w:rPr>
-        <w:t>apply_move(solution, current_score, dist_matrix, move, delta)</w:t>
+      <w:proofErr w:type="spellStart"/>
+      <w:r>
+        <w:rPr>
+          <w:rFonts w:ascii="Courier New" w:hAnsi="Courier New" w:cs="Courier New"/>
+          <w:sz w:val="18"/>
+          <w:szCs w:val="18"/>
+          <w:shd w:val="clear" w:color="auto" w:fill="FFFFFF"/>
+          <w:lang w:val="en-GB"/>
+        </w:rPr>
+        <w:t>apply_move</w:t>
+      </w:r>
+      <w:proofErr w:type="spellEnd"/>
+      <w:r>
+        <w:rPr>
+          <w:rFonts w:ascii="Courier New" w:hAnsi="Courier New" w:cs="Courier New"/>
+          <w:sz w:val="18"/>
+          <w:szCs w:val="18"/>
+          <w:shd w:val="clear" w:color="auto" w:fill="FFFFFF"/>
+          <w:lang w:val="en-GB"/>
+        </w:rPr>
+        <w:t xml:space="preserve">(solution, </w:t>
+      </w:r>
+      <w:proofErr w:type="spellStart"/>
+      <w:r>
+        <w:rPr>
+          <w:rFonts w:ascii="Courier New" w:hAnsi="Courier New" w:cs="Courier New"/>
+          <w:sz w:val="18"/>
+          <w:szCs w:val="18"/>
+          <w:shd w:val="clear" w:color="auto" w:fill="FFFFFF"/>
+          <w:lang w:val="en-GB"/>
+        </w:rPr>
+        <w:t>current_score</w:t>
+      </w:r>
+      <w:proofErr w:type="spellEnd"/>
+      <w:r>
+        <w:rPr>
+          <w:rFonts w:ascii="Courier New" w:hAnsi="Courier New" w:cs="Courier New"/>
+          <w:sz w:val="18"/>
+          <w:szCs w:val="18"/>
+          <w:shd w:val="clear" w:color="auto" w:fill="FFFFFF"/>
+          <w:lang w:val="en-GB"/>
+        </w:rPr>
+        <w:t xml:space="preserve">, </w:t>
+      </w:r>
+      <w:proofErr w:type="spellStart"/>
+      <w:r>
+        <w:rPr>
+          <w:rFonts w:ascii="Courier New" w:hAnsi="Courier New" w:cs="Courier New"/>
+          <w:sz w:val="18"/>
+          <w:szCs w:val="18"/>
+          <w:shd w:val="clear" w:color="auto" w:fill="FFFFFF"/>
+          <w:lang w:val="en-GB"/>
+        </w:rPr>
+        <w:t>dist_matrix</w:t>
+      </w:r>
+      <w:proofErr w:type="spellEnd"/>
+      <w:r>
+        <w:rPr>
+          <w:rFonts w:ascii="Courier New" w:hAnsi="Courier New" w:cs="Courier New"/>
+          <w:sz w:val="18"/>
+          <w:szCs w:val="18"/>
+          <w:shd w:val="clear" w:color="auto" w:fill="FFFFFF"/>
+          <w:lang w:val="en-GB"/>
+        </w:rPr>
+        <w:t>, move, delta)</w:t>
       </w:r>
     </w:p>
     <w:p>
@@ -12371,16 +19066,29 @@
         </w:rPr>
         <w:t xml:space="preserve">IN </w:t>
       </w:r>
-      <w:r>
-        <w:rPr>
-          <w:rFonts w:ascii="Courier New" w:hAnsi="Courier New" w:cs="Courier New"/>
-          <w:bCs/>
-          <w:sz w:val="18"/>
-          <w:szCs w:val="18"/>
-          <w:shd w:val="clear" w:color="auto" w:fill="FFFFFF"/>
-          <w:lang w:val="en-GB"/>
-        </w:rPr>
-        <w:t>temp_moves:</w:t>
+      <w:proofErr w:type="spellStart"/>
+      <w:r>
+        <w:rPr>
+          <w:rFonts w:ascii="Courier New" w:hAnsi="Courier New" w:cs="Courier New"/>
+          <w:bCs/>
+          <w:sz w:val="18"/>
+          <w:szCs w:val="18"/>
+          <w:shd w:val="clear" w:color="auto" w:fill="FFFFFF"/>
+          <w:lang w:val="en-GB"/>
+        </w:rPr>
+        <w:t>temp_moves</w:t>
+      </w:r>
+      <w:proofErr w:type="spellEnd"/>
+      <w:r>
+        <w:rPr>
+          <w:rFonts w:ascii="Courier New" w:hAnsi="Courier New" w:cs="Courier New"/>
+          <w:bCs/>
+          <w:sz w:val="18"/>
+          <w:szCs w:val="18"/>
+          <w:shd w:val="clear" w:color="auto" w:fill="FFFFFF"/>
+          <w:lang w:val="en-GB"/>
+        </w:rPr>
+        <w:t>:</w:t>
       </w:r>
     </w:p>
     <w:p>
@@ -12428,7 +19136,30 @@
           <w:lang w:val="en-GB"/>
         </w:rPr>
         <w:tab/>
-        <w:t>heap.add_move(move)</w:t>
+      </w:r>
+      <w:proofErr w:type="spellStart"/>
+      <w:r>
+        <w:rPr>
+          <w:rFonts w:ascii="Courier New" w:hAnsi="Courier New" w:cs="Courier New"/>
+          <w:bCs/>
+          <w:sz w:val="18"/>
+          <w:szCs w:val="18"/>
+          <w:shd w:val="clear" w:color="auto" w:fill="FFFFFF"/>
+          <w:lang w:val="en-GB"/>
+        </w:rPr>
+        <w:t>heap.add_move</w:t>
+      </w:r>
+      <w:proofErr w:type="spellEnd"/>
+      <w:r>
+        <w:rPr>
+          <w:rFonts w:ascii="Courier New" w:hAnsi="Courier New" w:cs="Courier New"/>
+          <w:bCs/>
+          <w:sz w:val="18"/>
+          <w:szCs w:val="18"/>
+          <w:shd w:val="clear" w:color="auto" w:fill="FFFFFF"/>
+          <w:lang w:val="en-GB"/>
+        </w:rPr>
+        <w:t>(move)</w:t>
       </w:r>
     </w:p>
     <w:p>
@@ -13117,8 +19848,22 @@
                 <w:shd w:val="clear" w:color="auto" w:fill="FFFFFF"/>
                 <w:lang w:val="en-GB"/>
               </w:rPr>
-              <w:t>Nearest Neighbor</w:t>
+              <w:t xml:space="preserve">Nearest </w:t>
             </w:r>
+            <w:proofErr w:type="spellStart"/>
+            <w:r>
+              <w:rPr>
+                <w:rFonts w:ascii="Times New Roman" w:eastAsia="Georgia" w:hAnsi="Times New Roman" w:cs="Times New Roman"/>
+                <w:b w:val="0"/>
+                <w:bCs w:val="0"/>
+                <w:sz w:val="22"/>
+                <w:szCs w:val="22"/>
+                <w:shd w:val="clear" w:color="auto" w:fill="FFFFFF"/>
+                <w:lang w:val="en-GB"/>
+              </w:rPr>
+              <w:t>Neighbor</w:t>
+            </w:r>
+            <w:proofErr w:type="spellEnd"/>
           </w:p>
         </w:tc>
         <w:tc>
@@ -17116,7 +23861,33 @@
           <w:shd w:val="clear" w:color="auto" w:fill="FFFFFF"/>
           <w:lang w:val="en-GB"/>
         </w:rPr>
-        <w:t>*the structure of values in the table: avg(min-max)</w:t>
+        <w:t xml:space="preserve">*the structure of values in the table: </w:t>
+      </w:r>
+      <w:proofErr w:type="spellStart"/>
+      <w:r>
+        <w:rPr>
+          <w:rFonts w:ascii="Georgia" w:eastAsia="Georgia" w:hAnsi="Georgia" w:cs="Georgia"/>
+          <w:i/>
+          <w:iCs/>
+          <w:sz w:val="18"/>
+          <w:szCs w:val="18"/>
+          <w:shd w:val="clear" w:color="auto" w:fill="FFFFFF"/>
+          <w:lang w:val="en-GB"/>
+        </w:rPr>
+        <w:t>avg</w:t>
+      </w:r>
+      <w:proofErr w:type="spellEnd"/>
+      <w:r>
+        <w:rPr>
+          <w:rFonts w:ascii="Georgia" w:eastAsia="Georgia" w:hAnsi="Georgia" w:cs="Georgia"/>
+          <w:i/>
+          <w:iCs/>
+          <w:sz w:val="18"/>
+          <w:szCs w:val="18"/>
+          <w:shd w:val="clear" w:color="auto" w:fill="FFFFFF"/>
+          <w:lang w:val="en-GB"/>
+        </w:rPr>
+        <w:t>(min-max)</w:t>
       </w:r>
     </w:p>
     <w:p>
@@ -19450,27 +26221,7 @@
                 <w:shd w:val="clear" w:color="auto" w:fill="FFFFFF"/>
                 <w:lang w:val="en-GB"/>
               </w:rPr>
-              <w:t>Deltas from previous iteration, random solution, two-</w:t>
-            </w:r>
-            <w:r>
-              <w:rPr>
-                <w:rFonts w:ascii="Times New Roman" w:eastAsia="Georgia" w:hAnsi="Times New Roman" w:cs="Times New Roman"/>
-                <w:sz w:val="22"/>
-                <w:szCs w:val="22"/>
-                <w:shd w:val="clear" w:color="auto" w:fill="FFFFFF"/>
-                <w:lang w:val="en-GB"/>
-              </w:rPr>
-              <w:t>nodes</w:t>
-            </w:r>
-            <w:r>
-              <w:rPr>
-                <w:rFonts w:ascii="Times New Roman" w:eastAsia="Georgia" w:hAnsi="Times New Roman" w:cs="Times New Roman"/>
-                <w:sz w:val="22"/>
-                <w:szCs w:val="22"/>
-                <w:shd w:val="clear" w:color="auto" w:fill="FFFFFF"/>
-                <w:lang w:val="en-GB"/>
-              </w:rPr>
-              <w:t xml:space="preserve"> + inter route</w:t>
+              <w:t>Deltas from previous iteration, random solution, two-nodes + inter route</w:t>
             </w:r>
           </w:p>
         </w:tc>
@@ -19641,7 +26392,33 @@
           <w:shd w:val="clear" w:color="auto" w:fill="FFFFFF"/>
           <w:lang w:val="en-GB"/>
         </w:rPr>
-        <w:t>the format is: avg(min-max)</w:t>
+        <w:t xml:space="preserve">the format is: </w:t>
+      </w:r>
+      <w:proofErr w:type="spellStart"/>
+      <w:r>
+        <w:rPr>
+          <w:rFonts w:ascii="Georgia" w:eastAsia="Georgia" w:hAnsi="Georgia" w:cs="Georgia"/>
+          <w:i/>
+          <w:iCs/>
+          <w:sz w:val="18"/>
+          <w:szCs w:val="18"/>
+          <w:shd w:val="clear" w:color="auto" w:fill="FFFFFF"/>
+          <w:lang w:val="en-GB"/>
+        </w:rPr>
+        <w:t>avg</w:t>
+      </w:r>
+      <w:proofErr w:type="spellEnd"/>
+      <w:r>
+        <w:rPr>
+          <w:rFonts w:ascii="Georgia" w:eastAsia="Georgia" w:hAnsi="Georgia" w:cs="Georgia"/>
+          <w:i/>
+          <w:iCs/>
+          <w:sz w:val="18"/>
+          <w:szCs w:val="18"/>
+          <w:shd w:val="clear" w:color="auto" w:fill="FFFFFF"/>
+          <w:lang w:val="en-GB"/>
+        </w:rPr>
+        <w:t>(min-max)</w:t>
       </w:r>
     </w:p>
     <w:p>
@@ -19738,7 +26515,7 @@
                     <pic:cNvPicPr/>
                   </pic:nvPicPr>
                   <pic:blipFill>
-                    <a:blip r:embed="rId8" cstate="print">
+                    <a:blip r:embed="rId9" cstate="print">
                       <a:extLst>
                         <a:ext uri="{28A0092B-C50C-407E-A947-70E740481C1C}">
                           <a14:useLocalDpi xmlns:a14="http://schemas.microsoft.com/office/drawing/2010/main" val="0"/>
@@ -19982,7 +26759,7 @@
                     <pic:cNvPicPr/>
                   </pic:nvPicPr>
                   <pic:blipFill>
-                    <a:blip r:embed="rId9" cstate="print">
+                    <a:blip r:embed="rId10" cstate="print">
                       <a:extLst>
                         <a:ext uri="{28A0092B-C50C-407E-A947-70E740481C1C}">
                           <a14:useLocalDpi xmlns:a14="http://schemas.microsoft.com/office/drawing/2010/main" val="0"/>
@@ -20174,7 +26951,7 @@
                     </pic:cNvPicPr>
                   </pic:nvPicPr>
                   <pic:blipFill>
-                    <a:blip r:embed="rId10" cstate="print">
+                    <a:blip r:embed="rId11" cstate="print">
                       <a:extLst>
                         <a:ext uri="{28A0092B-C50C-407E-A947-70E740481C1C}">
                           <a14:useLocalDpi xmlns:a14="http://schemas.microsoft.com/office/drawing/2010/main" val="0"/>
@@ -20245,7 +27022,7 @@
                     </pic:cNvPicPr>
                   </pic:nvPicPr>
                   <pic:blipFill>
-                    <a:blip r:embed="rId11" cstate="print">
+                    <a:blip r:embed="rId12" cstate="print">
                       <a:extLst>
                         <a:ext uri="{28A0092B-C50C-407E-A947-70E740481C1C}">
                           <a14:useLocalDpi xmlns:a14="http://schemas.microsoft.com/office/drawing/2010/main" val="0"/>
@@ -20316,7 +27093,7 @@
                     </pic:cNvPicPr>
                   </pic:nvPicPr>
                   <pic:blipFill>
-                    <a:blip r:embed="rId12" cstate="print">
+                    <a:blip r:embed="rId13" cstate="print">
                       <a:extLst>
                         <a:ext uri="{28A0092B-C50C-407E-A947-70E740481C1C}">
                           <a14:useLocalDpi xmlns:a14="http://schemas.microsoft.com/office/drawing/2010/main" val="0"/>
@@ -20387,7 +27164,7 @@
                     </pic:cNvPicPr>
                   </pic:nvPicPr>
                   <pic:blipFill>
-                    <a:blip r:embed="rId13" cstate="print">
+                    <a:blip r:embed="rId14" cstate="print">
                       <a:extLst>
                         <a:ext uri="{28A0092B-C50C-407E-A947-70E740481C1C}">
                           <a14:useLocalDpi xmlns:a14="http://schemas.microsoft.com/office/drawing/2010/main" val="0"/>
@@ -20555,15 +27332,189 @@
           <w:szCs w:val="22"/>
           <w:lang w:val="en-GB" w:eastAsia="pl-PL"/>
         </w:rPr>
-        <w:t>TODO</w:t>
-      </w:r>
-    </w:p>
-    <w:p>
-      <w:pPr>
+        <w:t xml:space="preserve">Results obtained by the modified version of a Steepest Local Search, where we store deltas from previous iterations, are very similar to the classical version of the algorithm. It was expected, since the main idea for finding a best solution didn’t changed. The size of the </w:t>
+      </w:r>
+      <w:proofErr w:type="spellStart"/>
+      <w:r>
         <w:rPr>
           <w:rFonts w:eastAsia="Georgia"/>
-          <w:b/>
-          <w:bCs/>
+          <w:sz w:val="22"/>
+          <w:szCs w:val="22"/>
+          <w:lang w:val="en-GB" w:eastAsia="pl-PL"/>
+        </w:rPr>
+        <w:t>neighborhood</w:t>
+      </w:r>
+      <w:proofErr w:type="spellEnd"/>
+      <w:r>
+        <w:rPr>
+          <w:rFonts w:eastAsia="Georgia"/>
+          <w:sz w:val="22"/>
+          <w:szCs w:val="22"/>
+          <w:lang w:val="en-GB" w:eastAsia="pl-PL"/>
+        </w:rPr>
+        <w:t xml:space="preserve"> was the same, however, the way how we explore it was different. Instead of evaluating each move, we were computing delta score only for new moves, and considering only those, that provided improvement with respect to the current solution. </w:t>
+      </w:r>
+    </w:p>
+    <w:p>
+      <w:pPr>
+        <w:jc w:val="both"/>
+        <w:rPr>
+          <w:rFonts w:eastAsia="Georgia"/>
+          <w:sz w:val="22"/>
+          <w:szCs w:val="22"/>
+          <w:lang w:val="en-GB" w:eastAsia="pl-PL"/>
+        </w:rPr>
+      </w:pPr>
+    </w:p>
+    <w:p>
+      <w:pPr>
+        <w:jc w:val="both"/>
+        <w:rPr>
+          <w:rFonts w:eastAsia="Georgia"/>
+          <w:sz w:val="22"/>
+          <w:szCs w:val="22"/>
+          <w:lang w:val="en-GB" w:eastAsia="pl-PL"/>
+        </w:rPr>
+      </w:pPr>
+      <w:r>
+        <w:rPr>
+          <w:rFonts w:eastAsia="Georgia"/>
+          <w:sz w:val="22"/>
+          <w:szCs w:val="22"/>
+          <w:lang w:val="en-GB" w:eastAsia="pl-PL"/>
+        </w:rPr>
+        <w:t xml:space="preserve">The purpose of this change </w:t>
+      </w:r>
+      <w:r>
+        <w:rPr>
+          <w:rFonts w:eastAsia="Georgia"/>
+          <w:sz w:val="22"/>
+          <w:szCs w:val="22"/>
+          <w:lang w:val="en-GB" w:eastAsia="pl-PL"/>
+        </w:rPr>
+        <w:t xml:space="preserve">was to reduce the runtime in comparison to the classical version of the Steepest Local Search. Unfortunately, in our implementation, instead of reducing the runtime, we’ve observed significant increase of time needed to perform a single run of the algorithm. At first glance, there should be no such big difference in a runtime, because the complexity of both implementation looks very similar. After spending some time to investigate what caused such surprising behaviour, we’ve spotted the potential issue related not strictly to the algorithm and its complexity, but rather to the technical aspects of our implementation and the nature of Python language. </w:t>
+      </w:r>
+    </w:p>
+    <w:p>
+      <w:pPr>
+        <w:jc w:val="both"/>
+        <w:rPr>
+          <w:rFonts w:eastAsia="Georgia"/>
+          <w:sz w:val="22"/>
+          <w:szCs w:val="22"/>
+          <w:lang w:val="en-GB" w:eastAsia="pl-PL"/>
+        </w:rPr>
+      </w:pPr>
+    </w:p>
+    <w:p>
+      <w:pPr>
+        <w:jc w:val="both"/>
+        <w:rPr>
+          <w:rFonts w:eastAsia="Georgia"/>
+          <w:sz w:val="22"/>
+          <w:szCs w:val="22"/>
+          <w:lang w:val="en-GB" w:eastAsia="pl-PL"/>
+        </w:rPr>
+      </w:pPr>
+      <w:r>
+        <w:rPr>
+          <w:rFonts w:eastAsia="Georgia"/>
+          <w:sz w:val="22"/>
+          <w:szCs w:val="22"/>
+          <w:lang w:val="en-GB" w:eastAsia="pl-PL"/>
+        </w:rPr>
+        <w:t>In the report 3, where we’ve implemented the classical version of the Steepest Local Search, all operations associated with move creation, such changing the nodes, edges or computing deltas</w:t>
+      </w:r>
+      <w:r>
+        <w:rPr>
+          <w:rFonts w:eastAsia="Georgia"/>
+          <w:sz w:val="22"/>
+          <w:szCs w:val="22"/>
+          <w:lang w:val="en-GB" w:eastAsia="pl-PL"/>
+        </w:rPr>
+        <w:t>,</w:t>
+      </w:r>
+      <w:r>
+        <w:rPr>
+          <w:rFonts w:eastAsia="Georgia"/>
+          <w:sz w:val="22"/>
+          <w:szCs w:val="22"/>
+          <w:lang w:val="en-GB" w:eastAsia="pl-PL"/>
+        </w:rPr>
+        <w:t xml:space="preserve"> were conducted </w:t>
+      </w:r>
+      <w:r>
+        <w:rPr>
+          <w:rFonts w:eastAsia="Georgia"/>
+          <w:sz w:val="22"/>
+          <w:szCs w:val="22"/>
+          <w:lang w:val="en-GB" w:eastAsia="pl-PL"/>
+        </w:rPr>
+        <w:t xml:space="preserve">in the simplest possible way basing on nodes indices in a solution list. This time, to make the algorithm easier to implement, and the code itself more clear, we’ve decided to declared data classes for core components needed to perform the Local Search for a TSP problem. Therefore, several classes has been implemented such: Node, Edge, Solution (constructed from Nodes and Edges), Move (constructed from Nodes, Edges nested in additional objects like </w:t>
+      </w:r>
+      <w:proofErr w:type="spellStart"/>
+      <w:r>
+        <w:rPr>
+          <w:rFonts w:eastAsia="Georgia"/>
+          <w:sz w:val="22"/>
+          <w:szCs w:val="22"/>
+          <w:lang w:val="en-GB" w:eastAsia="pl-PL"/>
+        </w:rPr>
+        <w:t>RemovedEdges</w:t>
+      </w:r>
+      <w:proofErr w:type="spellEnd"/>
+      <w:r>
+        <w:rPr>
+          <w:rFonts w:eastAsia="Georgia"/>
+          <w:sz w:val="22"/>
+          <w:szCs w:val="22"/>
+          <w:lang w:val="en-GB" w:eastAsia="pl-PL"/>
+        </w:rPr>
+        <w:t xml:space="preserve"> or </w:t>
+      </w:r>
+      <w:proofErr w:type="spellStart"/>
+      <w:r>
+        <w:rPr>
+          <w:rFonts w:eastAsia="Georgia"/>
+          <w:sz w:val="22"/>
+          <w:szCs w:val="22"/>
+          <w:lang w:val="en-GB" w:eastAsia="pl-PL"/>
+        </w:rPr>
+        <w:t>AddedEdges</w:t>
+      </w:r>
+      <w:proofErr w:type="spellEnd"/>
+      <w:r>
+        <w:rPr>
+          <w:rFonts w:eastAsia="Georgia"/>
+          <w:sz w:val="22"/>
+          <w:szCs w:val="22"/>
+          <w:lang w:val="en-GB" w:eastAsia="pl-PL"/>
+        </w:rPr>
+        <w:t xml:space="preserve">). The usage of objects instead of the simplest list-indices-based approach leaded to significant slowdown of the program. The main reason of a inefficiency was that operating on objects in Python programming language occurred to be visibly slower than on any other built-in structures. For example, according the Python official documentation, </w:t>
+      </w:r>
+      <w:r>
+        <w:rPr>
+          <w:rFonts w:eastAsia="Georgia"/>
+          <w:sz w:val="22"/>
+          <w:szCs w:val="22"/>
+          <w:lang w:val="en-GB" w:eastAsia="pl-PL"/>
+        </w:rPr>
+        <w:t xml:space="preserve">checking if an element exists in a hash table (in Python, we may consider a hash table as a dictionary) has an average complexity O(1), and the O(n) for the worst case, which depends on the hash function. </w:t>
+      </w:r>
+      <w:r>
+        <w:rPr>
+          <w:rFonts w:eastAsia="Georgia"/>
+          <w:sz w:val="22"/>
+          <w:szCs w:val="22"/>
+          <w:lang w:val="en-GB" w:eastAsia="pl-PL"/>
+        </w:rPr>
+        <w:t xml:space="preserve">We’ve compared the efficiency of storing some basic data types in a hash table, and it seemed that for our case the complexity of checking if, e.g. a Move object exists in a dictionary always converged to O(n). In general, we observed that even operations such declaring objects for components like Solution, Move, are much slower than just referencing appropriate indices. </w:t>
+      </w:r>
+    </w:p>
+    <w:p>
+      <w:pPr>
+        <w:rPr>
+          <w:rFonts w:eastAsia="Georgia"/>
           <w:sz w:val="28"/>
           <w:szCs w:val="28"/>
           <w:lang w:val="en-GB" w:eastAsia="pl-PL"/>
@@ -20651,7 +27602,7 @@
       </w:pPr>
     </w:p>
     <w:sectPr>
-      <w:footerReference w:type="default" r:id="rId14"/>
+      <w:footerReference w:type="default" r:id="rId15"/>
       <w:pgSz w:w="11906" w:h="16838"/>
       <w:pgMar w:top="1134" w:right="1134" w:bottom="1134" w:left="1134" w:header="709" w:footer="850" w:gutter="0"/>
       <w:cols w:space="708"/>
@@ -22063,6 +29014,18 @@
         <w:shd w:val="clear" w:color="auto" w:fill="F2F2F2" w:themeFill="background1" w:themeFillShade="F2"/>
       </w:tcPr>
     </w:tblStylePr>
+  </w:style>
+  <w:style w:type="character" w:styleId="Nierozpoznanawzmianka">
+    <w:name w:val="Unresolved Mention"/>
+    <w:basedOn w:val="Domylnaczcionkaakapitu"/>
+    <w:uiPriority w:val="99"/>
+    <w:semiHidden/>
+    <w:unhideWhenUsed/>
+    <w:rsid w:val="00A96C42"/>
+    <w:rPr>
+      <w:color w:val="605E5C"/>
+      <w:shd w:val="clear" w:color="auto" w:fill="E1DFDD"/>
+    </w:rPr>
   </w:style>
 </w:styles>
 </file>
